--- a/CV/CV.docx
+++ b/CV/CV.docx
@@ -218,7 +218,6 @@
           </wp:anchor>
         </w:drawing>
       </w:r>
-      <w:proofErr w:type="gramStart"/>
       <w:r>
         <w:rPr>
           <w:rFonts w:hint="eastAsia"/>
@@ -229,7 +228,6 @@
         </w:rPr>
         <w:t>林继申</w:t>
       </w:r>
-      <w:proofErr w:type="gramEnd"/>
     </w:p>
     <w:p>
       <w:pPr>
@@ -600,31 +598,25 @@
         <w:rPr>
           <w:rFonts w:hint="eastAsia"/>
         </w:rPr>
-        <w:t xml:space="preserve"> 意向</w:t>
+        <w:t xml:space="preserve"> </w:t>
       </w:r>
       <w:r>
         <w:rPr>
           <w:rFonts w:hint="eastAsia"/>
         </w:rPr>
+        <w:t>岗位</w:t>
+      </w:r>
+      <w:r>
+        <w:rPr>
+          <w:rFonts w:hint="eastAsia"/>
+        </w:rPr>
+        <w:t>意向</w:t>
+      </w:r>
+      <w:r>
+        <w:rPr>
+          <w:rFonts w:hint="eastAsia"/>
+        </w:rPr>
         <w:t>:</w:t>
-      </w:r>
-      <w:r>
-        <w:t xml:space="preserve"> </w:t>
-      </w:r>
-      <w:r>
-        <w:rPr>
-          <w:rFonts w:hint="eastAsia"/>
-        </w:rPr>
-        <w:t xml:space="preserve">上海 </w:t>
-      </w:r>
-      <w:r>
-        <w:t>J</w:t>
-      </w:r>
-      <w:r>
-        <w:rPr>
-          <w:rFonts w:hint="eastAsia"/>
-        </w:rPr>
-        <w:t>ava</w:t>
       </w:r>
       <w:r>
         <w:t xml:space="preserve"> </w:t>
@@ -2070,7 +2062,6 @@
               </w:rPr>
               <w:t xml:space="preserve"> </w:t>
             </w:r>
-            <w:proofErr w:type="gramStart"/>
             <w:r>
               <w:rPr>
                 <w:rFonts w:asciiTheme="majorEastAsia" w:eastAsiaTheme="majorEastAsia" w:hAnsiTheme="majorEastAsia" w:hint="eastAsia"/>
@@ -2083,80 +2074,56 @@
                 <w:rFonts w:asciiTheme="majorEastAsia" w:eastAsiaTheme="majorEastAsia" w:hAnsiTheme="majorEastAsia" w:hint="eastAsia"/>
                 <w:spacing w:val="7"/>
               </w:rPr>
-              <w:t>尽调助手</w:t>
-            </w:r>
-            <w:proofErr w:type="gramEnd"/>
+              <w:t>尽调助手开发</w:t>
+            </w:r>
             <w:r>
               <w:rPr>
                 <w:rFonts w:asciiTheme="majorEastAsia" w:eastAsiaTheme="majorEastAsia" w:hAnsiTheme="majorEastAsia" w:hint="eastAsia"/>
                 <w:spacing w:val="7"/>
               </w:rPr>
-              <w:t>开发</w:t>
+              <w:t>与搭建</w:t>
             </w:r>
             <w:r>
               <w:rPr>
                 <w:rFonts w:asciiTheme="majorEastAsia" w:eastAsiaTheme="majorEastAsia" w:hAnsiTheme="majorEastAsia" w:hint="eastAsia"/>
                 <w:spacing w:val="7"/>
               </w:rPr>
-              <w:t>与搭建</w:t>
+              <w:t>，旨在通过自动化</w:t>
             </w:r>
             <w:r>
               <w:rPr>
                 <w:rFonts w:asciiTheme="majorEastAsia" w:eastAsiaTheme="majorEastAsia" w:hAnsiTheme="majorEastAsia" w:hint="eastAsia"/>
                 <w:spacing w:val="7"/>
               </w:rPr>
-              <w:t>，旨在通过自动化</w:t>
+              <w:t xml:space="preserve"> </w:t>
+            </w:r>
+            <w:r>
+              <w:rPr>
+                <w:rFonts w:asciiTheme="majorEastAsia" w:eastAsiaTheme="majorEastAsia" w:hAnsiTheme="majorEastAsia"/>
+                <w:spacing w:val="7"/>
+              </w:rPr>
+              <w:t xml:space="preserve">Workflow </w:t>
             </w:r>
             <w:r>
               <w:rPr>
                 <w:rFonts w:asciiTheme="majorEastAsia" w:eastAsiaTheme="majorEastAsia" w:hAnsiTheme="majorEastAsia" w:hint="eastAsia"/>
                 <w:spacing w:val="7"/>
               </w:rPr>
-              <w:t xml:space="preserve"> </w:t>
-            </w:r>
-            <w:r>
-              <w:rPr>
-                <w:rFonts w:asciiTheme="majorEastAsia" w:eastAsiaTheme="majorEastAsia" w:hAnsiTheme="majorEastAsia"/>
-                <w:spacing w:val="7"/>
-              </w:rPr>
-              <w:t xml:space="preserve">Workflow </w:t>
+              <w:t>提升尽职调查效率，解决传统</w:t>
             </w:r>
             <w:r>
               <w:rPr>
                 <w:rFonts w:asciiTheme="majorEastAsia" w:eastAsiaTheme="majorEastAsia" w:hAnsiTheme="majorEastAsia" w:hint="eastAsia"/>
                 <w:spacing w:val="7"/>
               </w:rPr>
-              <w:t>提升尽职调查效率，解决</w:t>
-            </w:r>
-            <w:proofErr w:type="gramStart"/>
+              <w:t>尽调</w:t>
+            </w:r>
             <w:r>
               <w:rPr>
                 <w:rFonts w:asciiTheme="majorEastAsia" w:eastAsiaTheme="majorEastAsia" w:hAnsiTheme="majorEastAsia" w:hint="eastAsia"/>
                 <w:spacing w:val="7"/>
               </w:rPr>
-              <w:t>传统</w:t>
-            </w:r>
-            <w:r>
-              <w:rPr>
-                <w:rFonts w:asciiTheme="majorEastAsia" w:eastAsiaTheme="majorEastAsia" w:hAnsiTheme="majorEastAsia" w:hint="eastAsia"/>
-                <w:spacing w:val="7"/>
-              </w:rPr>
-              <w:t>尽调</w:t>
-            </w:r>
-            <w:r>
-              <w:rPr>
-                <w:rFonts w:asciiTheme="majorEastAsia" w:eastAsiaTheme="majorEastAsia" w:hAnsiTheme="majorEastAsia" w:hint="eastAsia"/>
-                <w:spacing w:val="7"/>
-              </w:rPr>
-              <w:t>流程</w:t>
-            </w:r>
-            <w:proofErr w:type="gramEnd"/>
-            <w:r>
-              <w:rPr>
-                <w:rFonts w:asciiTheme="majorEastAsia" w:eastAsiaTheme="majorEastAsia" w:hAnsiTheme="majorEastAsia" w:hint="eastAsia"/>
-                <w:spacing w:val="7"/>
-              </w:rPr>
-              <w:t>中耗时长、易出错</w:t>
+              <w:t>流程中耗时长、易出错</w:t>
             </w:r>
             <w:r>
               <w:rPr>
@@ -2346,47 +2313,22 @@
                 <w:rFonts w:asciiTheme="majorEastAsia" w:eastAsiaTheme="majorEastAsia" w:hAnsiTheme="majorEastAsia" w:hint="eastAsia"/>
                 <w:spacing w:val="7"/>
               </w:rPr>
-              <w:t>成功部署并</w:t>
-            </w:r>
-            <w:proofErr w:type="gramStart"/>
+              <w:t xml:space="preserve">成功部署并上线尽调助手，问题分类准确率超 </w:t>
+            </w:r>
+            <w:r>
+              <w:rPr>
+                <w:rFonts w:asciiTheme="majorEastAsia" w:eastAsiaTheme="majorEastAsia" w:hAnsiTheme="majorEastAsia"/>
+                <w:spacing w:val="7"/>
+              </w:rPr>
+              <w:t>95%，会议纪要生成与观点分析功能显著提升效率，获得</w:t>
+            </w:r>
             <w:r>
               <w:rPr>
                 <w:rFonts w:asciiTheme="majorEastAsia" w:eastAsiaTheme="majorEastAsia" w:hAnsiTheme="majorEastAsia" w:hint="eastAsia"/>
                 <w:spacing w:val="7"/>
               </w:rPr>
-              <w:t>上线尽调助手</w:t>
-            </w:r>
-            <w:proofErr w:type="gramEnd"/>
-            <w:r>
-              <w:rPr>
-                <w:rFonts w:asciiTheme="majorEastAsia" w:eastAsiaTheme="majorEastAsia" w:hAnsiTheme="majorEastAsia" w:hint="eastAsia"/>
-                <w:spacing w:val="7"/>
-              </w:rPr>
-              <w:t xml:space="preserve">，问题分类准确率超 </w:t>
-            </w:r>
-            <w:r>
-              <w:rPr>
-                <w:rFonts w:asciiTheme="majorEastAsia" w:eastAsiaTheme="majorEastAsia" w:hAnsiTheme="majorEastAsia"/>
-                <w:spacing w:val="7"/>
-              </w:rPr>
-              <w:t>95%，会议纪要生成与观点分析功能显著提升效率，</w:t>
-            </w:r>
-            <w:proofErr w:type="gramStart"/>
-            <w:r>
-              <w:rPr>
-                <w:rFonts w:asciiTheme="majorEastAsia" w:eastAsiaTheme="majorEastAsia" w:hAnsiTheme="majorEastAsia"/>
-                <w:spacing w:val="7"/>
-              </w:rPr>
-              <w:t>获得</w:t>
-            </w:r>
-            <w:r>
-              <w:rPr>
-                <w:rFonts w:asciiTheme="majorEastAsia" w:eastAsiaTheme="majorEastAsia" w:hAnsiTheme="majorEastAsia" w:hint="eastAsia"/>
-                <w:spacing w:val="7"/>
-              </w:rPr>
               <w:t>尽调团队</w:t>
             </w:r>
-            <w:proofErr w:type="gramEnd"/>
             <w:r>
               <w:rPr>
                 <w:rFonts w:asciiTheme="majorEastAsia" w:eastAsiaTheme="majorEastAsia" w:hAnsiTheme="majorEastAsia"/>
@@ -2721,7 +2663,6 @@
                 <w:spacing w:val="7"/>
               </w:rPr>
             </w:pPr>
-            <w:proofErr w:type="gramStart"/>
             <w:r>
               <w:rPr>
                 <w:rFonts w:hint="eastAsia"/>
@@ -2729,17 +2670,7 @@
                 <w:bCs/>
                 <w:spacing w:val="7"/>
               </w:rPr>
-              <w:t>智幕云</w:t>
-            </w:r>
-            <w:proofErr w:type="gramEnd"/>
-            <w:r>
-              <w:rPr>
-                <w:rFonts w:hint="eastAsia"/>
-                <w:b/>
-                <w:bCs/>
-                <w:spacing w:val="7"/>
-              </w:rPr>
-              <w:t>：智慧幕墙数据集管理平台</w:t>
+              <w:t>智幕云：智慧幕墙数据集管理平台</w:t>
             </w:r>
           </w:p>
         </w:tc>
@@ -2852,43 +2783,13 @@
                 <w:rFonts w:hint="eastAsia"/>
                 <w:spacing w:val="7"/>
               </w:rPr>
-              <w:t>负责设计并实现数据集管理平台，支持数据</w:t>
-            </w:r>
-            <w:proofErr w:type="gramStart"/>
-            <w:r>
-              <w:rPr>
-                <w:rFonts w:hint="eastAsia"/>
-                <w:spacing w:val="7"/>
-              </w:rPr>
-              <w:t>集基本</w:t>
-            </w:r>
-            <w:proofErr w:type="gramEnd"/>
-            <w:r>
-              <w:rPr>
-                <w:rFonts w:hint="eastAsia"/>
-                <w:spacing w:val="7"/>
-              </w:rPr>
-              <w:t>操作，并为</w:t>
-            </w:r>
-            <w:r>
-              <w:rPr>
-                <w:spacing w:val="7"/>
-              </w:rPr>
-              <w:t xml:space="preserve"> 10 </w:t>
-            </w:r>
-            <w:proofErr w:type="gramStart"/>
-            <w:r>
-              <w:rPr>
-                <w:spacing w:val="7"/>
-              </w:rPr>
-              <w:t>个</w:t>
-            </w:r>
-            <w:proofErr w:type="gramEnd"/>
-            <w:r>
-              <w:rPr>
-                <w:spacing w:val="7"/>
-              </w:rPr>
-              <w:t>外部子系统提供用户权限认证</w:t>
+              <w:t>负责设计并实现数据集管理平台，支持数据集基本操作，并为</w:t>
+            </w:r>
+            <w:r>
+              <w:rPr>
+                <w:spacing w:val="7"/>
+              </w:rPr>
+              <w:t xml:space="preserve"> 10 个外部子系统提供用户权限认证</w:t>
             </w:r>
             <w:r>
               <w:rPr>
@@ -2948,23 +2849,7 @@
                 <w:rFonts w:hint="eastAsia"/>
                 <w:spacing w:val="7"/>
               </w:rPr>
-              <w:t>数据</w:t>
-            </w:r>
-            <w:proofErr w:type="gramStart"/>
-            <w:r>
-              <w:rPr>
-                <w:rFonts w:hint="eastAsia"/>
-                <w:spacing w:val="7"/>
-              </w:rPr>
-              <w:t>集基本</w:t>
-            </w:r>
-            <w:proofErr w:type="gramEnd"/>
-            <w:r>
-              <w:rPr>
-                <w:rFonts w:hint="eastAsia"/>
-                <w:spacing w:val="7"/>
-              </w:rPr>
-              <w:t>操作，使用</w:t>
+              <w:t>数据集基本操作，使用</w:t>
             </w:r>
             <w:r>
               <w:rPr>
@@ -3011,21 +2896,7 @@
               <w:rPr>
                 <w:spacing w:val="7"/>
               </w:rPr>
-              <w:t xml:space="preserve"> GitHub Actions 的 CI/CD 流水线，为 10 </w:t>
-            </w:r>
-            <w:proofErr w:type="gramStart"/>
-            <w:r>
-              <w:rPr>
-                <w:spacing w:val="7"/>
-              </w:rPr>
-              <w:t>个</w:t>
-            </w:r>
-            <w:proofErr w:type="gramEnd"/>
-            <w:r>
-              <w:rPr>
-                <w:spacing w:val="7"/>
-              </w:rPr>
-              <w:t>外部子系统提供自动化集成与部署服务，并集成日志记录功能</w:t>
+              <w:t xml:space="preserve"> GitHub Actions 的 CI/CD 流水线，为 10 个外部子系统提供自动化集成与部署服务，并集成日志记录功能</w:t>
             </w:r>
           </w:p>
           <w:p>
@@ -3256,23 +3127,7 @@
                 <w:rFonts w:hint="eastAsia"/>
                 <w:spacing w:val="7"/>
               </w:rPr>
-              <w:t>负责项目全</w:t>
-            </w:r>
-            <w:proofErr w:type="gramStart"/>
-            <w:r>
-              <w:rPr>
-                <w:rFonts w:hint="eastAsia"/>
-                <w:spacing w:val="7"/>
-              </w:rPr>
-              <w:t>栈</w:t>
-            </w:r>
-            <w:proofErr w:type="gramEnd"/>
-            <w:r>
-              <w:rPr>
-                <w:rFonts w:hint="eastAsia"/>
-                <w:spacing w:val="7"/>
-              </w:rPr>
-              <w:t>开发，构建支持分子标签设计与优化的系统，确保高效的数据处理与模型集成</w:t>
+              <w:t>负责项目全栈开发，构建支持分子标签设计与优化的系统，确保高效的数据处理与模型集成</w:t>
             </w:r>
           </w:p>
           <w:p>
@@ -3299,29 +3154,14 @@
               <w:rPr>
                 <w:spacing w:val="7"/>
               </w:rPr>
-              <w:t xml:space="preserve"> Spring Boot 开发 RESTful API，</w:t>
-            </w:r>
-            <w:proofErr w:type="gramStart"/>
-            <w:r>
-              <w:rPr>
-                <w:spacing w:val="7"/>
-              </w:rPr>
-              <w:t>集成</w:t>
-            </w:r>
-            <w:r>
-              <w:rPr>
-                <w:rFonts w:hint="eastAsia"/>
-                <w:spacing w:val="7"/>
-              </w:rPr>
-              <w:t>图</w:t>
-            </w:r>
-            <w:proofErr w:type="gramEnd"/>
-            <w:r>
-              <w:rPr>
-                <w:rFonts w:hint="eastAsia"/>
-                <w:spacing w:val="7"/>
-              </w:rPr>
-              <w:t>神经网络</w:t>
+              <w:t xml:space="preserve"> Spring Boot 开发 RESTful API，集成</w:t>
+            </w:r>
+            <w:r>
+              <w:rPr>
+                <w:rFonts w:hint="eastAsia"/>
+                <w:spacing w:val="7"/>
+              </w:rPr>
+              <w:t>图神经网络</w:t>
             </w:r>
             <w:r>
               <w:rPr>
@@ -3909,17 +3749,8 @@
           <w:rFonts w:hint="eastAsia"/>
           <w:spacing w:val="7"/>
         </w:rPr>
-        <w:t>全</w:t>
-      </w:r>
-      <w:proofErr w:type="gramStart"/>
-      <w:r>
-        <w:rPr>
-          <w:rFonts w:hint="eastAsia"/>
-          <w:spacing w:val="7"/>
-        </w:rPr>
-        <w:t>栈</w:t>
-      </w:r>
-      <w:proofErr w:type="gramEnd"/>
+        <w:t>全栈</w:t>
+      </w:r>
       <w:r>
         <w:rPr>
           <w:spacing w:val="7"/>

--- a/CV/CV.docx
+++ b/CV/CV.docx
@@ -218,6 +218,7 @@
           </wp:anchor>
         </w:drawing>
       </w:r>
+      <w:proofErr w:type="gramStart"/>
       <w:r>
         <w:rPr>
           <w:rFonts w:hint="eastAsia"/>
@@ -228,6 +229,7 @@
         </w:rPr>
         <w:t>林继申</w:t>
       </w:r>
+      <w:proofErr w:type="gramEnd"/>
     </w:p>
     <w:p>
       <w:pPr>
@@ -2062,6 +2064,7 @@
               </w:rPr>
               <w:t xml:space="preserve"> </w:t>
             </w:r>
+            <w:proofErr w:type="gramStart"/>
             <w:r>
               <w:rPr>
                 <w:rFonts w:asciiTheme="majorEastAsia" w:eastAsiaTheme="majorEastAsia" w:hAnsiTheme="majorEastAsia" w:hint="eastAsia"/>
@@ -2074,13 +2077,21 @@
                 <w:rFonts w:asciiTheme="majorEastAsia" w:eastAsiaTheme="majorEastAsia" w:hAnsiTheme="majorEastAsia" w:hint="eastAsia"/>
                 <w:spacing w:val="7"/>
               </w:rPr>
-              <w:t>尽调助手开发</w:t>
-            </w:r>
+              <w:t>尽调助手</w:t>
+            </w:r>
+            <w:proofErr w:type="gramEnd"/>
             <w:r>
               <w:rPr>
                 <w:rFonts w:asciiTheme="majorEastAsia" w:eastAsiaTheme="majorEastAsia" w:hAnsiTheme="majorEastAsia" w:hint="eastAsia"/>
                 <w:spacing w:val="7"/>
               </w:rPr>
+              <w:t>开发</w:t>
+            </w:r>
+            <w:r>
+              <w:rPr>
+                <w:rFonts w:asciiTheme="majorEastAsia" w:eastAsiaTheme="majorEastAsia" w:hAnsiTheme="majorEastAsia" w:hint="eastAsia"/>
+                <w:spacing w:val="7"/>
+              </w:rPr>
               <w:t>与搭建</w:t>
             </w:r>
             <w:r>
@@ -2109,13 +2120,21 @@
                 <w:rFonts w:asciiTheme="majorEastAsia" w:eastAsiaTheme="majorEastAsia" w:hAnsiTheme="majorEastAsia" w:hint="eastAsia"/>
                 <w:spacing w:val="7"/>
               </w:rPr>
-              <w:t>提升尽职调查效率，解决传统</w:t>
-            </w:r>
+              <w:t>提升尽职调查效率，解决</w:t>
+            </w:r>
+            <w:proofErr w:type="gramStart"/>
             <w:r>
               <w:rPr>
                 <w:rFonts w:asciiTheme="majorEastAsia" w:eastAsiaTheme="majorEastAsia" w:hAnsiTheme="majorEastAsia" w:hint="eastAsia"/>
                 <w:spacing w:val="7"/>
               </w:rPr>
+              <w:t>传统</w:t>
+            </w:r>
+            <w:r>
+              <w:rPr>
+                <w:rFonts w:asciiTheme="majorEastAsia" w:eastAsiaTheme="majorEastAsia" w:hAnsiTheme="majorEastAsia" w:hint="eastAsia"/>
+                <w:spacing w:val="7"/>
+              </w:rPr>
               <w:t>尽调</w:t>
             </w:r>
             <w:r>
@@ -2123,7 +2142,15 @@
                 <w:rFonts w:asciiTheme="majorEastAsia" w:eastAsiaTheme="majorEastAsia" w:hAnsiTheme="majorEastAsia" w:hint="eastAsia"/>
                 <w:spacing w:val="7"/>
               </w:rPr>
-              <w:t>流程中耗时长、易出错</w:t>
+              <w:t>流程</w:t>
+            </w:r>
+            <w:proofErr w:type="gramEnd"/>
+            <w:r>
+              <w:rPr>
+                <w:rFonts w:asciiTheme="majorEastAsia" w:eastAsiaTheme="majorEastAsia" w:hAnsiTheme="majorEastAsia" w:hint="eastAsia"/>
+                <w:spacing w:val="7"/>
+              </w:rPr>
+              <w:t>中耗时长、易出错</w:t>
             </w:r>
             <w:r>
               <w:rPr>
@@ -2187,8 +2214,17 @@
                 <w:rFonts w:asciiTheme="majorEastAsia" w:eastAsiaTheme="majorEastAsia" w:hAnsiTheme="majorEastAsia"/>
                 <w:spacing w:val="7"/>
               </w:rPr>
-              <w:t>，设计并实现尽调助手</w:t>
-            </w:r>
+              <w:t>，设计并</w:t>
+            </w:r>
+            <w:proofErr w:type="gramStart"/>
+            <w:r>
+              <w:rPr>
+                <w:rFonts w:asciiTheme="majorEastAsia" w:eastAsiaTheme="majorEastAsia" w:hAnsiTheme="majorEastAsia"/>
+                <w:spacing w:val="7"/>
+              </w:rPr>
+              <w:t>实现尽调助手</w:t>
+            </w:r>
+            <w:proofErr w:type="gramEnd"/>
             <w:r>
               <w:rPr>
                 <w:rFonts w:asciiTheme="majorEastAsia" w:eastAsiaTheme="majorEastAsia" w:hAnsiTheme="majorEastAsia" w:hint="eastAsia"/>
@@ -2313,14 +2349,38 @@
                 <w:rFonts w:asciiTheme="majorEastAsia" w:eastAsiaTheme="majorEastAsia" w:hAnsiTheme="majorEastAsia" w:hint="eastAsia"/>
                 <w:spacing w:val="7"/>
               </w:rPr>
-              <w:t xml:space="preserve">成功部署并上线尽调助手，问题分类准确率超 </w:t>
+              <w:t>成功部署并</w:t>
+            </w:r>
+            <w:proofErr w:type="gramStart"/>
+            <w:r>
+              <w:rPr>
+                <w:rFonts w:asciiTheme="majorEastAsia" w:eastAsiaTheme="majorEastAsia" w:hAnsiTheme="majorEastAsia" w:hint="eastAsia"/>
+                <w:spacing w:val="7"/>
+              </w:rPr>
+              <w:t>上线尽调助手</w:t>
+            </w:r>
+            <w:proofErr w:type="gramEnd"/>
+            <w:r>
+              <w:rPr>
+                <w:rFonts w:asciiTheme="majorEastAsia" w:eastAsiaTheme="majorEastAsia" w:hAnsiTheme="majorEastAsia" w:hint="eastAsia"/>
+                <w:spacing w:val="7"/>
+              </w:rPr>
+              <w:t xml:space="preserve">，问题分类准确率超 </w:t>
             </w:r>
             <w:r>
               <w:rPr>
                 <w:rFonts w:asciiTheme="majorEastAsia" w:eastAsiaTheme="majorEastAsia" w:hAnsiTheme="majorEastAsia"/>
                 <w:spacing w:val="7"/>
               </w:rPr>
-              <w:t>95%，会议纪要生成与观点分析功能显著提升效率，获得</w:t>
+              <w:t>95%，会议纪要生成与观点分析功能显著提升效率，</w:t>
+            </w:r>
+            <w:proofErr w:type="gramStart"/>
+            <w:r>
+              <w:rPr>
+                <w:rFonts w:asciiTheme="majorEastAsia" w:eastAsiaTheme="majorEastAsia" w:hAnsiTheme="majorEastAsia"/>
+                <w:spacing w:val="7"/>
+              </w:rPr>
+              <w:t>获得</w:t>
             </w:r>
             <w:r>
               <w:rPr>
@@ -2329,6 +2389,7 @@
               </w:rPr>
               <w:t>尽调团队</w:t>
             </w:r>
+            <w:proofErr w:type="gramEnd"/>
             <w:r>
               <w:rPr>
                 <w:rFonts w:asciiTheme="majorEastAsia" w:eastAsiaTheme="majorEastAsia" w:hAnsiTheme="majorEastAsia"/>
@@ -2663,6 +2724,7 @@
                 <w:spacing w:val="7"/>
               </w:rPr>
             </w:pPr>
+            <w:proofErr w:type="gramStart"/>
             <w:r>
               <w:rPr>
                 <w:rFonts w:hint="eastAsia"/>
@@ -2670,7 +2732,17 @@
                 <w:bCs/>
                 <w:spacing w:val="7"/>
               </w:rPr>
-              <w:t>智幕云：智慧幕墙数据集管理平台</w:t>
+              <w:t>智幕云</w:t>
+            </w:r>
+            <w:proofErr w:type="gramEnd"/>
+            <w:r>
+              <w:rPr>
+                <w:rFonts w:hint="eastAsia"/>
+                <w:b/>
+                <w:bCs/>
+                <w:spacing w:val="7"/>
+              </w:rPr>
+              <w:t>：智慧幕墙数据集管理平台</w:t>
             </w:r>
           </w:p>
         </w:tc>
@@ -2783,13 +2855,43 @@
                 <w:rFonts w:hint="eastAsia"/>
                 <w:spacing w:val="7"/>
               </w:rPr>
-              <w:t>负责设计并实现数据集管理平台，支持数据集基本操作，并为</w:t>
-            </w:r>
-            <w:r>
-              <w:rPr>
-                <w:spacing w:val="7"/>
-              </w:rPr>
-              <w:t xml:space="preserve"> 10 个外部子系统提供用户权限认证</w:t>
+              <w:t>负责设计并实现数据集管理平台，支持数据</w:t>
+            </w:r>
+            <w:proofErr w:type="gramStart"/>
+            <w:r>
+              <w:rPr>
+                <w:rFonts w:hint="eastAsia"/>
+                <w:spacing w:val="7"/>
+              </w:rPr>
+              <w:t>集基本</w:t>
+            </w:r>
+            <w:proofErr w:type="gramEnd"/>
+            <w:r>
+              <w:rPr>
+                <w:rFonts w:hint="eastAsia"/>
+                <w:spacing w:val="7"/>
+              </w:rPr>
+              <w:t>操作，并为</w:t>
+            </w:r>
+            <w:r>
+              <w:rPr>
+                <w:spacing w:val="7"/>
+              </w:rPr>
+              <w:t xml:space="preserve"> 10 </w:t>
+            </w:r>
+            <w:proofErr w:type="gramStart"/>
+            <w:r>
+              <w:rPr>
+                <w:spacing w:val="7"/>
+              </w:rPr>
+              <w:t>个</w:t>
+            </w:r>
+            <w:proofErr w:type="gramEnd"/>
+            <w:r>
+              <w:rPr>
+                <w:spacing w:val="7"/>
+              </w:rPr>
+              <w:t>外部子系统提供用户权限认证</w:t>
             </w:r>
             <w:r>
               <w:rPr>
@@ -2849,7 +2951,23 @@
                 <w:rFonts w:hint="eastAsia"/>
                 <w:spacing w:val="7"/>
               </w:rPr>
-              <w:t>数据集基本操作，使用</w:t>
+              <w:t>数据</w:t>
+            </w:r>
+            <w:proofErr w:type="gramStart"/>
+            <w:r>
+              <w:rPr>
+                <w:rFonts w:hint="eastAsia"/>
+                <w:spacing w:val="7"/>
+              </w:rPr>
+              <w:t>集基本</w:t>
+            </w:r>
+            <w:proofErr w:type="gramEnd"/>
+            <w:r>
+              <w:rPr>
+                <w:rFonts w:hint="eastAsia"/>
+                <w:spacing w:val="7"/>
+              </w:rPr>
+              <w:t>操作，使用</w:t>
             </w:r>
             <w:r>
               <w:rPr>
@@ -2896,7 +3014,21 @@
               <w:rPr>
                 <w:spacing w:val="7"/>
               </w:rPr>
-              <w:t xml:space="preserve"> GitHub Actions 的 CI/CD 流水线，为 10 个外部子系统提供自动化集成与部署服务，并集成日志记录功能</w:t>
+              <w:t xml:space="preserve"> GitHub Actions 的 CI/CD 流水线，为 10 </w:t>
+            </w:r>
+            <w:proofErr w:type="gramStart"/>
+            <w:r>
+              <w:rPr>
+                <w:spacing w:val="7"/>
+              </w:rPr>
+              <w:t>个</w:t>
+            </w:r>
+            <w:proofErr w:type="gramEnd"/>
+            <w:r>
+              <w:rPr>
+                <w:spacing w:val="7"/>
+              </w:rPr>
+              <w:t>外部子系统提供自动化集成与部署服务，并集成日志记录功能</w:t>
             </w:r>
           </w:p>
           <w:p>
@@ -3127,7 +3259,23 @@
                 <w:rFonts w:hint="eastAsia"/>
                 <w:spacing w:val="7"/>
               </w:rPr>
-              <w:t>负责项目全栈开发，构建支持分子标签设计与优化的系统，确保高效的数据处理与模型集成</w:t>
+              <w:t>负责项目全</w:t>
+            </w:r>
+            <w:proofErr w:type="gramStart"/>
+            <w:r>
+              <w:rPr>
+                <w:rFonts w:hint="eastAsia"/>
+                <w:spacing w:val="7"/>
+              </w:rPr>
+              <w:t>栈</w:t>
+            </w:r>
+            <w:proofErr w:type="gramEnd"/>
+            <w:r>
+              <w:rPr>
+                <w:rFonts w:hint="eastAsia"/>
+                <w:spacing w:val="7"/>
+              </w:rPr>
+              <w:t>开发，构建支持分子标签设计与优化的系统，确保高效的数据处理与模型集成</w:t>
             </w:r>
           </w:p>
           <w:p>
@@ -3154,14 +3302,29 @@
               <w:rPr>
                 <w:spacing w:val="7"/>
               </w:rPr>
-              <w:t xml:space="preserve"> Spring Boot 开发 RESTful API，集成</w:t>
-            </w:r>
-            <w:r>
-              <w:rPr>
-                <w:rFonts w:hint="eastAsia"/>
-                <w:spacing w:val="7"/>
-              </w:rPr>
-              <w:t>图神经网络</w:t>
+              <w:t xml:space="preserve"> Spring Boot 开发 RESTful API，</w:t>
+            </w:r>
+            <w:proofErr w:type="gramStart"/>
+            <w:r>
+              <w:rPr>
+                <w:spacing w:val="7"/>
+              </w:rPr>
+              <w:t>集成</w:t>
+            </w:r>
+            <w:r>
+              <w:rPr>
+                <w:rFonts w:hint="eastAsia"/>
+                <w:spacing w:val="7"/>
+              </w:rPr>
+              <w:t>图</w:t>
+            </w:r>
+            <w:proofErr w:type="gramEnd"/>
+            <w:r>
+              <w:rPr>
+                <w:rFonts w:hint="eastAsia"/>
+                <w:spacing w:val="7"/>
+              </w:rPr>
+              <w:t>神经网络</w:t>
             </w:r>
             <w:r>
               <w:rPr>
@@ -3687,28 +3850,29 @@
       </w:r>
       <w:r>
         <w:rPr>
-          <w:spacing w:val="7"/>
-        </w:rPr>
-        <w:t>编程语言</w:t>
-      </w:r>
-      <w:r>
-        <w:rPr>
           <w:rFonts w:hint="eastAsia"/>
           <w:spacing w:val="7"/>
         </w:rPr>
-        <w:t>和</w:t>
-      </w:r>
-      <w:r>
-        <w:rPr>
-          <w:spacing w:val="7"/>
-        </w:rPr>
-        <w:t xml:space="preserve"> Spring Boot 框架</w:t>
-      </w:r>
-      <w:r>
-        <w:rPr>
-          <w:spacing w:val="7"/>
-        </w:rPr>
-        <w:t>，具备系统开发与算法实现能力</w:t>
+        <w:t xml:space="preserve">语言基础，了解 </w:t>
+      </w:r>
+      <w:r>
+        <w:rPr>
+          <w:spacing w:val="7"/>
+        </w:rPr>
+        <w:t xml:space="preserve">JVM </w:t>
+      </w:r>
+      <w:r>
+        <w:rPr>
+          <w:rFonts w:hint="eastAsia"/>
+          <w:spacing w:val="7"/>
+        </w:rPr>
+        <w:t>原理，</w:t>
+      </w:r>
+      <w:r>
+        <w:rPr>
+          <w:spacing w:val="7"/>
+        </w:rPr>
+        <w:t>具备系统开发与算法实现能力</w:t>
       </w:r>
     </w:p>
     <w:p>
@@ -3723,39 +3887,149 @@
           <w:rFonts w:hint="eastAsia"/>
           <w:spacing w:val="7"/>
         </w:rPr>
-        <w:t xml:space="preserve">熟悉 </w:t>
-      </w:r>
-      <w:r>
-        <w:rPr>
-          <w:spacing w:val="7"/>
-        </w:rPr>
-        <w:t>Vue.js 生态</w:t>
+        <w:t>熟练掌握</w:t>
+      </w:r>
+      <w:r>
+        <w:rPr>
+          <w:spacing w:val="7"/>
+        </w:rPr>
+        <w:t xml:space="preserve"> Spring Boot</w:t>
+      </w:r>
+      <w:r>
+        <w:rPr>
+          <w:spacing w:val="7"/>
+        </w:rPr>
+        <w:t xml:space="preserve"> </w:t>
       </w:r>
       <w:r>
         <w:rPr>
           <w:rFonts w:hint="eastAsia"/>
           <w:spacing w:val="7"/>
         </w:rPr>
+        <w:t>和</w:t>
+      </w:r>
+      <w:r>
+        <w:rPr>
+          <w:spacing w:val="7"/>
+        </w:rPr>
+        <w:t xml:space="preserve"> </w:t>
+      </w:r>
+      <w:proofErr w:type="spellStart"/>
+      <w:r>
+        <w:rPr>
+          <w:spacing w:val="7"/>
+        </w:rPr>
+        <w:t>MyBatis</w:t>
+      </w:r>
+      <w:proofErr w:type="spellEnd"/>
+      <w:r>
+        <w:rPr>
+          <w:spacing w:val="7"/>
+        </w:rPr>
+        <w:t xml:space="preserve"> </w:t>
+      </w:r>
+      <w:r>
+        <w:rPr>
+          <w:rFonts w:hint="eastAsia"/>
+          <w:spacing w:val="7"/>
+        </w:rPr>
+        <w:t>等</w:t>
+      </w:r>
+      <w:r>
+        <w:rPr>
+          <w:spacing w:val="7"/>
+        </w:rPr>
+        <w:t>框架，</w:t>
+      </w:r>
+      <w:r>
+        <w:rPr>
+          <w:rFonts w:hint="eastAsia"/>
+          <w:spacing w:val="7"/>
+        </w:rPr>
+        <w:t xml:space="preserve">了解 </w:t>
+      </w:r>
+      <w:r>
+        <w:rPr>
+          <w:spacing w:val="7"/>
+        </w:rPr>
+        <w:t>S</w:t>
+      </w:r>
+      <w:r>
+        <w:rPr>
+          <w:rFonts w:hint="eastAsia"/>
+          <w:spacing w:val="7"/>
+        </w:rPr>
+        <w:t>pring</w:t>
+      </w:r>
+      <w:r>
+        <w:rPr>
+          <w:spacing w:val="7"/>
+        </w:rPr>
+        <w:t xml:space="preserve"> I</w:t>
+      </w:r>
+      <w:r>
+        <w:rPr>
+          <w:spacing w:val="7"/>
+        </w:rPr>
+        <w:t>o</w:t>
+      </w:r>
+      <w:r>
+        <w:rPr>
+          <w:spacing w:val="7"/>
+        </w:rPr>
+        <w:t xml:space="preserve">C </w:t>
+      </w:r>
+      <w:r>
+        <w:rPr>
+          <w:rFonts w:hint="eastAsia"/>
+          <w:spacing w:val="7"/>
+        </w:rPr>
+        <w:t>和</w:t>
+      </w:r>
+      <w:r>
+        <w:rPr>
+          <w:spacing w:val="7"/>
+        </w:rPr>
+        <w:t xml:space="preserve"> A</w:t>
+      </w:r>
+      <w:r>
+        <w:rPr>
+          <w:spacing w:val="7"/>
+        </w:rPr>
+        <w:t>O</w:t>
+      </w:r>
+      <w:r>
+        <w:rPr>
+          <w:spacing w:val="7"/>
+        </w:rPr>
+        <w:t xml:space="preserve">P </w:t>
+      </w:r>
+      <w:r>
+        <w:rPr>
+          <w:rFonts w:hint="eastAsia"/>
+          <w:spacing w:val="7"/>
+        </w:rPr>
+        <w:t>原理</w:t>
+      </w:r>
+      <w:r>
+        <w:rPr>
+          <w:rFonts w:hint="eastAsia"/>
+          <w:spacing w:val="7"/>
+        </w:rPr>
         <w:t>，</w:t>
       </w:r>
       <w:r>
         <w:rPr>
-          <w:spacing w:val="7"/>
-        </w:rPr>
-        <w:t>具备</w:t>
-      </w:r>
-      <w:r>
-        <w:rPr>
           <w:rFonts w:hint="eastAsia"/>
           <w:spacing w:val="7"/>
         </w:rPr>
-        <w:t>全栈</w:t>
-      </w:r>
-      <w:r>
-        <w:rPr>
-          <w:spacing w:val="7"/>
-        </w:rPr>
-        <w:t>开发经验</w:t>
+        <w:t>熟悉</w:t>
+      </w:r>
+      <w:r>
+        <w:rPr>
+          <w:spacing w:val="7"/>
+        </w:rPr>
+        <w:t xml:space="preserve"> Kafka 消息队列</w:t>
       </w:r>
     </w:p>
     <w:p>
@@ -3776,90 +4050,42 @@
         <w:rPr>
           <w:spacing w:val="7"/>
         </w:rPr>
-        <w:t>Linux 环境及</w:t>
+        <w:t>Vue.js 生态</w:t>
       </w:r>
       <w:r>
         <w:rPr>
           <w:rFonts w:hint="eastAsia"/>
           <w:spacing w:val="7"/>
         </w:rPr>
-        <w:t>基本操作</w:t>
-      </w:r>
-      <w:r>
-        <w:rPr>
-          <w:spacing w:val="7"/>
-        </w:rPr>
-        <w:t>，掌握</w:t>
+        <w:t>，</w:t>
+      </w:r>
+      <w:r>
+        <w:rPr>
+          <w:spacing w:val="7"/>
+        </w:rPr>
+        <w:t>具备</w:t>
       </w:r>
       <w:r>
         <w:rPr>
           <w:rFonts w:hint="eastAsia"/>
           <w:spacing w:val="7"/>
         </w:rPr>
-        <w:t xml:space="preserve"> </w:t>
-      </w:r>
-      <w:r>
-        <w:rPr>
-          <w:spacing w:val="7"/>
-        </w:rPr>
-        <w:t>G</w:t>
-      </w:r>
+        <w:t>全</w:t>
+      </w:r>
+      <w:proofErr w:type="gramStart"/>
       <w:r>
         <w:rPr>
           <w:rFonts w:hint="eastAsia"/>
           <w:spacing w:val="7"/>
         </w:rPr>
-        <w:t>it</w:t>
-      </w:r>
-      <w:r>
-        <w:rPr>
-          <w:spacing w:val="7"/>
-        </w:rPr>
-        <w:t xml:space="preserve">, </w:t>
-      </w:r>
-      <w:r>
-        <w:rPr>
-          <w:spacing w:val="7"/>
-        </w:rPr>
-        <w:t>Docker</w:t>
-      </w:r>
-      <w:r>
-        <w:rPr>
-          <w:spacing w:val="7"/>
-        </w:rPr>
-        <w:t xml:space="preserve"> </w:t>
-      </w:r>
-      <w:r>
-        <w:rPr>
-          <w:spacing w:val="7"/>
-        </w:rPr>
-        <w:t>开发工具</w:t>
-      </w:r>
-      <w:r>
-        <w:rPr>
-          <w:rFonts w:hint="eastAsia"/>
-          <w:spacing w:val="7"/>
-        </w:rPr>
-        <w:t xml:space="preserve">以及 </w:t>
-      </w:r>
-      <w:r>
-        <w:rPr>
-          <w:spacing w:val="7"/>
-        </w:rPr>
-        <w:t>GitHub Actions</w:t>
-      </w:r>
-      <w:r>
-        <w:rPr>
-          <w:rFonts w:hint="eastAsia"/>
-          <w:spacing w:val="7"/>
-        </w:rPr>
-        <w:t xml:space="preserve"> </w:t>
-      </w:r>
-      <w:r>
-        <w:rPr>
-          <w:spacing w:val="7"/>
-        </w:rPr>
-        <w:t>CI/CD 工作流</w:t>
+        <w:t>栈</w:t>
+      </w:r>
+      <w:proofErr w:type="gramEnd"/>
+      <w:r>
+        <w:rPr>
+          <w:spacing w:val="7"/>
+        </w:rPr>
+        <w:t>开发经验</w:t>
       </w:r>
     </w:p>
     <w:p>
@@ -3874,32 +4100,190 @@
           <w:rFonts w:hint="eastAsia"/>
           <w:spacing w:val="7"/>
         </w:rPr>
-        <w:t xml:space="preserve">具备数据库设计能力，熟悉 </w:t>
-      </w:r>
-      <w:r>
-        <w:rPr>
-          <w:spacing w:val="7"/>
-        </w:rPr>
-        <w:t>MySQL 和</w:t>
+        <w:t xml:space="preserve">熟悉 </w:t>
+      </w:r>
+      <w:r>
+        <w:rPr>
+          <w:spacing w:val="7"/>
+        </w:rPr>
+        <w:t>Linux 环境及</w:t>
       </w:r>
       <w:r>
         <w:rPr>
           <w:rFonts w:hint="eastAsia"/>
           <w:spacing w:val="7"/>
         </w:rPr>
+        <w:t>基本操作</w:t>
+      </w:r>
+      <w:r>
+        <w:rPr>
+          <w:spacing w:val="7"/>
+        </w:rPr>
+        <w:t>，</w:t>
+      </w:r>
+      <w:r>
+        <w:rPr>
+          <w:rFonts w:hint="eastAsia"/>
+          <w:spacing w:val="7"/>
+        </w:rPr>
+        <w:t>熟练</w:t>
+      </w:r>
+      <w:r>
+        <w:rPr>
+          <w:spacing w:val="7"/>
+        </w:rPr>
+        <w:t>掌握</w:t>
+      </w:r>
+      <w:r>
+        <w:rPr>
+          <w:rFonts w:hint="eastAsia"/>
+          <w:spacing w:val="7"/>
+        </w:rPr>
         <w:t xml:space="preserve"> </w:t>
       </w:r>
       <w:r>
         <w:rPr>
           <w:spacing w:val="7"/>
         </w:rPr>
-        <w:t>Redis</w:t>
+        <w:t>G</w:t>
+      </w:r>
+      <w:r>
+        <w:rPr>
+          <w:rFonts w:hint="eastAsia"/>
+          <w:spacing w:val="7"/>
+        </w:rPr>
+        <w:t>it</w:t>
+      </w:r>
+      <w:r>
+        <w:rPr>
+          <w:spacing w:val="7"/>
+        </w:rPr>
+        <w:t xml:space="preserve">, </w:t>
+      </w:r>
+      <w:r>
+        <w:rPr>
+          <w:spacing w:val="7"/>
+        </w:rPr>
+        <w:t>Docker</w:t>
+      </w:r>
+      <w:r>
+        <w:rPr>
+          <w:spacing w:val="7"/>
+        </w:rPr>
+        <w:t>, Maven</w:t>
+      </w:r>
+      <w:r>
+        <w:rPr>
+          <w:spacing w:val="7"/>
+        </w:rPr>
+        <w:t xml:space="preserve"> </w:t>
+      </w:r>
+      <w:r>
+        <w:rPr>
+          <w:spacing w:val="7"/>
+        </w:rPr>
+        <w:t>开发工具</w:t>
+      </w:r>
+      <w:r>
+        <w:rPr>
+          <w:rFonts w:hint="eastAsia"/>
+          <w:spacing w:val="7"/>
+        </w:rPr>
+        <w:t xml:space="preserve">以及 </w:t>
+      </w:r>
+      <w:r>
+        <w:rPr>
+          <w:spacing w:val="7"/>
+        </w:rPr>
+        <w:t>GitHub Actions</w:t>
+      </w:r>
+      <w:r>
+        <w:rPr>
+          <w:rFonts w:hint="eastAsia"/>
+          <w:spacing w:val="7"/>
+        </w:rPr>
+        <w:t xml:space="preserve"> </w:t>
+      </w:r>
+      <w:r>
+        <w:rPr>
+          <w:spacing w:val="7"/>
+        </w:rPr>
+        <w:t>CI/CD 工作流</w:t>
       </w:r>
     </w:p>
     <w:p>
       <w:pPr>
         <w:pStyle w:val="a5"/>
-        <w:spacing w:line="240" w:lineRule="exact"/>
+        <w:rPr>
+          <w:spacing w:val="7"/>
+        </w:rPr>
+      </w:pPr>
+      <w:r>
+        <w:rPr>
+          <w:rFonts w:hint="eastAsia"/>
+          <w:spacing w:val="7"/>
+        </w:rPr>
+        <w:t xml:space="preserve">具备数据库设计能力，熟悉 </w:t>
+      </w:r>
+      <w:r>
+        <w:rPr>
+          <w:spacing w:val="7"/>
+        </w:rPr>
+        <w:t>MySQL 和</w:t>
+      </w:r>
+      <w:r>
+        <w:rPr>
+          <w:rFonts w:hint="eastAsia"/>
+          <w:spacing w:val="7"/>
+        </w:rPr>
+        <w:t xml:space="preserve"> </w:t>
+      </w:r>
+      <w:r>
+        <w:rPr>
+          <w:spacing w:val="7"/>
+        </w:rPr>
+        <w:t>Redis</w:t>
+      </w:r>
+    </w:p>
+    <w:p>
+      <w:pPr>
+        <w:pStyle w:val="a5"/>
+        <w:rPr>
+          <w:spacing w:val="7"/>
+        </w:rPr>
+      </w:pPr>
+      <w:r>
+        <w:rPr>
+          <w:rFonts w:hint="eastAsia"/>
+          <w:spacing w:val="7"/>
+        </w:rPr>
+        <w:t>掌握</w:t>
+      </w:r>
+      <w:r>
+        <w:rPr>
+          <w:rFonts w:hint="eastAsia"/>
+          <w:spacing w:val="7"/>
+        </w:rPr>
+        <w:t>数据结构与算法、操作系统、计算机网络</w:t>
+      </w:r>
+      <w:r>
+        <w:rPr>
+          <w:rFonts w:hint="eastAsia"/>
+          <w:spacing w:val="7"/>
+        </w:rPr>
+        <w:t>等计算机核心知识，</w:t>
+      </w:r>
+      <w:r>
+        <w:rPr>
+          <w:rFonts w:hint="eastAsia"/>
+          <w:spacing w:val="7"/>
+        </w:rPr>
+        <w:t>了解常用的设计模式</w:t>
+      </w:r>
+    </w:p>
+    <w:p>
+      <w:pPr>
+        <w:pStyle w:val="a5"/>
         <w:rPr>
           <w:spacing w:val="7"/>
         </w:rPr>
@@ -3921,18 +4305,18 @@
         <mc:AlternateContent>
           <mc:Choice Requires="wpg">
             <w:drawing>
-              <wp:anchor distT="0" distB="0" distL="114300" distR="114300" simplePos="0" relativeHeight="251680768" behindDoc="0" locked="0" layoutInCell="1" allowOverlap="1" wp14:anchorId="743CC763" wp14:editId="5ABA2942">
+              <wp:anchor distT="0" distB="0" distL="114300" distR="114300" simplePos="0" relativeHeight="251680768" behindDoc="0" locked="0" layoutInCell="1" allowOverlap="1" wp14:anchorId="419468C4" wp14:editId="75840589">
                 <wp:simplePos x="0" y="0"/>
                 <wp:positionH relativeFrom="margin">
                   <wp:posOffset>0</wp:posOffset>
                 </wp:positionH>
                 <wp:positionV relativeFrom="paragraph">
-                  <wp:posOffset>-635</wp:posOffset>
+                  <wp:posOffset>0</wp:posOffset>
                 </wp:positionV>
                 <wp:extent cx="1809750" cy="267970"/>
                 <wp:effectExtent l="0" t="0" r="0" b="17780"/>
                 <wp:wrapNone/>
-                <wp:docPr id="45" name="组合 2"/>
+                <wp:docPr id="5" name="组合 2"/>
                 <wp:cNvGraphicFramePr/>
                 <a:graphic xmlns:a="http://schemas.openxmlformats.org/drawingml/2006/main">
                   <a:graphicData uri="http://schemas.microsoft.com/office/word/2010/wordprocessingGroup">
@@ -3948,7 +4332,7 @@
                       </wpg:grpSpPr>
                       <pic:pic xmlns:pic="http://schemas.openxmlformats.org/drawingml/2006/picture">
                         <pic:nvPicPr>
-                          <pic:cNvPr id="46" name="Picture 67"/>
+                          <pic:cNvPr id="6" name="Picture 67"/>
                           <pic:cNvPicPr>
                             <a:picLocks noChangeAspect="1" noChangeArrowheads="1"/>
                           </pic:cNvPicPr>
@@ -3978,7 +4362,7 @@
                         </pic:spPr>
                       </pic:pic>
                       <wps:wsp>
-                        <wps:cNvPr id="47" name="Freeform 68"/>
+                        <wps:cNvPr id="7" name="Freeform 68"/>
                         <wps:cNvSpPr/>
                         <wps:spPr bwMode="auto">
                           <a:xfrm>
@@ -4064,7 +4448,7 @@
                         </wps:bodyPr>
                       </wps:wsp>
                       <wps:wsp>
-                        <wps:cNvPr id="48" name="Rectangle 69"/>
+                        <wps:cNvPr id="8" name="Rectangle 69"/>
                         <wps:cNvSpPr>
                           <a:spLocks noChangeArrowheads="1"/>
                         </wps:cNvSpPr>
@@ -4122,14 +4506,14 @@
           </mc:Choice>
           <mc:Fallback>
             <w:pict>
-              <v:group w14:anchorId="743CC763" id="_x0000_s1046" style="position:absolute;margin-left:0;margin-top:-.05pt;width:142.5pt;height:21.1pt;z-index:251680768;mso-position-horizontal-relative:margin;mso-width-relative:margin" coordorigin="700,-583" coordsize="3689,364" o:gfxdata="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">
-                <v:shape id="Picture 67" o:spid="_x0000_s1047" type="#_x0000_t75" style="position:absolute;left:707;top:-539;width:3640;height:320;visibility:visible;mso-wrap-style:square" o:gfxdata="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">
+              <v:group w14:anchorId="419468C4" id="_x0000_s1046" style="position:absolute;margin-left:0;margin-top:0;width:142.5pt;height:21.1pt;z-index:251680768;mso-position-horizontal-relative:margin;mso-width-relative:margin" coordorigin="700,-583" coordsize="3689,364" o:gfxdata="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">
+                <v:shape id="Picture 67" o:spid="_x0000_s1047" type="#_x0000_t75" style="position:absolute;left:707;top:-539;width:3640;height:320;visibility:visible;mso-wrap-style:square" o:gfxdata="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">
                   <v:imagedata r:id="rId11" o:title=""/>
                 </v:shape>
-                <v:shape id="Freeform 68" o:spid="_x0000_s1048" style="position:absolute;left:700;top:-583;width:3325;height:360;visibility:visible;mso-wrap-style:square;v-text-anchor:top" coordsize="1620,360" o:gfxdata="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" path="m1620,360l,360,,,1540,r80,360xe" fillcolor="#4472c4 [3204]" stroked="f">
+                <v:shape id="Freeform 68" o:spid="_x0000_s1048" style="position:absolute;left:700;top:-583;width:3325;height:360;visibility:visible;mso-wrap-style:square;v-text-anchor:top" coordsize="1620,360" o:gfxdata="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" path="m1620,360l,360,,,1540,r80,360xe" fillcolor="#4472c4 [3204]" stroked="f">
                   <v:path arrowok="t" o:connecttype="custom" o:connectlocs="3325,-222;0,-222;0,-582;3161,-582;3325,-222" o:connectangles="0,0,0,0,0"/>
                 </v:shape>
-                <v:rect id="Rectangle 69" o:spid="_x0000_s1049" style="position:absolute;left:700;top:-583;width:3689;height:364;visibility:visible;mso-wrap-style:square;v-text-anchor:top" o:gfxdata="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" filled="f" stroked="f">
+                <v:rect id="Rectangle 69" o:spid="_x0000_s1049" style="position:absolute;left:700;top:-583;width:3689;height:364;visibility:visible;mso-wrap-style:square;v-text-anchor:top" o:gfxdata="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" filled="f" stroked="f">
                   <v:textbox inset="0,0,0,0">
                     <w:txbxContent>
                       <w:p>
@@ -4169,6 +4553,7 @@
         <w:pStyle w:val="a5"/>
         <w:spacing w:beforeLines="100" w:before="240"/>
         <w:rPr>
+          <w:rFonts w:hint="eastAsia"/>
           <w:spacing w:val="7"/>
         </w:rPr>
       </w:pPr>
@@ -4177,59 +4562,42 @@
           <w:rFonts w:hint="eastAsia"/>
           <w:spacing w:val="7"/>
         </w:rPr>
-        <w:t>本科成绩优异，熟练数据结构与算法、操作系统、计算机网络、设计模式等计算机核心知识，具备系统分析与设计能力</w:t>
-      </w:r>
-    </w:p>
-    <w:p>
-      <w:pPr>
-        <w:pStyle w:val="a5"/>
-        <w:rPr>
-          <w:spacing w:val="7"/>
-        </w:rPr>
-      </w:pPr>
+        <w:t>本科期间担任几乎所有课程的组长，具备项目统筹规划与团队协调能力，有效推动项目进展</w:t>
+      </w:r>
       <w:r>
         <w:rPr>
           <w:rFonts w:hint="eastAsia"/>
           <w:spacing w:val="7"/>
         </w:rPr>
-        <w:t>本科期间担任几乎所有课程的组长，具备项目统筹规划与团队协调能力，能够与团队成员高效合作，有效推动项目进展</w:t>
-      </w:r>
-    </w:p>
-    <w:p>
-      <w:pPr>
-        <w:pStyle w:val="a5"/>
-        <w:rPr>
-          <w:spacing w:val="7"/>
-        </w:rPr>
-      </w:pPr>
+        <w:t>。</w:t>
+      </w:r>
       <w:r>
         <w:rPr>
           <w:rFonts w:hint="eastAsia"/>
           <w:spacing w:val="7"/>
         </w:rPr>
-        <w:t>对技术充满热情，具备良好的编程习惯，代码结构清晰，注重细节与可维护性</w:t>
+        <w:t>对技术充满热情，具备良好的编程习惯，能够快速掌握新技术并应用于实际项目中</w:t>
       </w:r>
       <w:r>
         <w:rPr>
           <w:rFonts w:hint="eastAsia"/>
           <w:spacing w:val="7"/>
         </w:rPr>
-        <w:t>，能够快速掌握新技术并应用于实际项目中</w:t>
-      </w:r>
-    </w:p>
-    <w:p>
-      <w:pPr>
-        <w:pStyle w:val="a5"/>
-        <w:rPr>
-          <w:spacing w:val="7"/>
-        </w:rPr>
-      </w:pPr>
+        <w:t>。</w:t>
+      </w:r>
       <w:r>
         <w:rPr>
           <w:rFonts w:hint="eastAsia"/>
           <w:spacing w:val="7"/>
         </w:rPr>
         <w:t>热爱运动，保持良好的身体素质与积极的生活态度，能够应对高强度的工作挑战</w:t>
+      </w:r>
+      <w:r>
+        <w:rPr>
+          <w:rFonts w:hint="eastAsia"/>
+          <w:spacing w:val="7"/>
+        </w:rPr>
+        <w:t>。</w:t>
       </w:r>
     </w:p>
     <w:sectPr>

--- a/CV/CV.docx
+++ b/CV/CV.docx
@@ -2813,6 +2813,40 @@
           <w:p>
             <w:pPr>
               <w:pStyle w:val="a5"/>
+              <w:ind w:left="-105" w:rightChars="-49" w:right="-108"/>
+              <w:jc w:val="both"/>
+              <w:rPr>
+                <w:rFonts w:hint="eastAsia"/>
+                <w:spacing w:val="7"/>
+              </w:rPr>
+            </w:pPr>
+            <w:r>
+              <w:rPr>
+                <w:rFonts w:hint="eastAsia"/>
+                <w:spacing w:val="7"/>
+              </w:rPr>
+              <w:t>技术</w:t>
+            </w:r>
+            <w:proofErr w:type="gramStart"/>
+            <w:r>
+              <w:rPr>
+                <w:rFonts w:hint="eastAsia"/>
+                <w:spacing w:val="7"/>
+              </w:rPr>
+              <w:t>栈</w:t>
+            </w:r>
+            <w:proofErr w:type="gramEnd"/>
+            <w:r>
+              <w:rPr>
+                <w:rFonts w:hint="eastAsia"/>
+                <w:spacing w:val="7"/>
+              </w:rPr>
+              <w:t>：</w:t>
+            </w:r>
+          </w:p>
+          <w:p>
+            <w:pPr>
+              <w:pStyle w:val="a5"/>
               <w:numPr>
                 <w:ilvl w:val="0"/>
                 <w:numId w:val="1"/>
@@ -2828,7 +2862,14 @@
                 <w:rFonts w:hint="eastAsia"/>
                 <w:spacing w:val="7"/>
               </w:rPr>
-              <w:t xml:space="preserve"> 本项目为智慧幕墙科研平台提供高效、安全的数据存储、处理和分析服务，推动土木工程科学与计算机科学的深度融合与创新应用</w:t>
+              <w:t xml:space="preserve"> </w:t>
+            </w:r>
+            <w:r>
+              <w:rPr>
+                <w:rFonts w:hint="eastAsia"/>
+                <w:spacing w:val="7"/>
+              </w:rPr>
+              <w:t>本项目为智慧幕墙科研平台提供高效、安全的数据存储、处理和分析服务，推动土木工程科学与计算机科学的深度融合与创新应用</w:t>
             </w:r>
           </w:p>
           <w:p>
@@ -3176,6 +3217,40 @@
           <w:p>
             <w:pPr>
               <w:pStyle w:val="a5"/>
+              <w:ind w:left="-105" w:rightChars="-49" w:right="-108"/>
+              <w:jc w:val="both"/>
+              <w:rPr>
+                <w:rFonts w:hint="eastAsia"/>
+                <w:spacing w:val="7"/>
+              </w:rPr>
+            </w:pPr>
+            <w:r>
+              <w:rPr>
+                <w:rFonts w:hint="eastAsia"/>
+                <w:spacing w:val="7"/>
+              </w:rPr>
+              <w:t>技术</w:t>
+            </w:r>
+            <w:proofErr w:type="gramStart"/>
+            <w:r>
+              <w:rPr>
+                <w:rFonts w:hint="eastAsia"/>
+                <w:spacing w:val="7"/>
+              </w:rPr>
+              <w:t>栈</w:t>
+            </w:r>
+            <w:proofErr w:type="gramEnd"/>
+            <w:r>
+              <w:rPr>
+                <w:rFonts w:hint="eastAsia"/>
+                <w:spacing w:val="7"/>
+              </w:rPr>
+              <w:t>：</w:t>
+            </w:r>
+          </w:p>
+          <w:p>
+            <w:pPr>
+              <w:pStyle w:val="a5"/>
               <w:numPr>
                 <w:ilvl w:val="0"/>
                 <w:numId w:val="1"/>
@@ -3191,7 +3266,14 @@
                 <w:rFonts w:hint="eastAsia"/>
                 <w:spacing w:val="7"/>
               </w:rPr>
-              <w:t xml:space="preserve"> 作为 </w:t>
+              <w:t xml:space="preserve"> </w:t>
+            </w:r>
+            <w:r>
+              <w:rPr>
+                <w:rFonts w:hint="eastAsia"/>
+                <w:spacing w:val="7"/>
+              </w:rPr>
+              <w:t xml:space="preserve">作为 </w:t>
             </w:r>
             <w:proofErr w:type="spellStart"/>
             <w:r>
@@ -4249,6 +4331,7 @@
       <w:pPr>
         <w:pStyle w:val="a5"/>
         <w:rPr>
+          <w:rFonts w:hint="eastAsia"/>
           <w:spacing w:val="7"/>
         </w:rPr>
       </w:pPr>
@@ -4279,325 +4362,6 @@
           <w:spacing w:val="7"/>
         </w:rPr>
         <w:t>了解常用的设计模式</w:t>
-      </w:r>
-    </w:p>
-    <w:p>
-      <w:pPr>
-        <w:pStyle w:val="a5"/>
-        <w:rPr>
-          <w:spacing w:val="7"/>
-        </w:rPr>
-      </w:pPr>
-    </w:p>
-    <w:p>
-      <w:pPr>
-        <w:pStyle w:val="a5"/>
-        <w:rPr>
-          <w:spacing w:val="7"/>
-        </w:rPr>
-      </w:pPr>
-      <w:r>
-        <w:rPr>
-          <w:rFonts w:hint="eastAsia"/>
-          <w:noProof/>
-          <w:spacing w:val="7"/>
-        </w:rPr>
-        <mc:AlternateContent>
-          <mc:Choice Requires="wpg">
-            <w:drawing>
-              <wp:anchor distT="0" distB="0" distL="114300" distR="114300" simplePos="0" relativeHeight="251680768" behindDoc="0" locked="0" layoutInCell="1" allowOverlap="1" wp14:anchorId="419468C4" wp14:editId="75840589">
-                <wp:simplePos x="0" y="0"/>
-                <wp:positionH relativeFrom="margin">
-                  <wp:posOffset>0</wp:posOffset>
-                </wp:positionH>
-                <wp:positionV relativeFrom="paragraph">
-                  <wp:posOffset>0</wp:posOffset>
-                </wp:positionV>
-                <wp:extent cx="1809750" cy="267970"/>
-                <wp:effectExtent l="0" t="0" r="0" b="17780"/>
-                <wp:wrapNone/>
-                <wp:docPr id="5" name="组合 2"/>
-                <wp:cNvGraphicFramePr/>
-                <a:graphic xmlns:a="http://schemas.openxmlformats.org/drawingml/2006/main">
-                  <a:graphicData uri="http://schemas.microsoft.com/office/word/2010/wordprocessingGroup">
-                    <wpg:wgp>
-                      <wpg:cNvGrpSpPr/>
-                      <wpg:grpSpPr>
-                        <a:xfrm>
-                          <a:off x="0" y="0"/>
-                          <a:ext cx="1809750" cy="267970"/>
-                          <a:chOff x="700" y="-583"/>
-                          <a:chExt cx="3689" cy="364"/>
-                        </a:xfrm>
-                      </wpg:grpSpPr>
-                      <pic:pic xmlns:pic="http://schemas.openxmlformats.org/drawingml/2006/picture">
-                        <pic:nvPicPr>
-                          <pic:cNvPr id="6" name="Picture 67"/>
-                          <pic:cNvPicPr>
-                            <a:picLocks noChangeAspect="1" noChangeArrowheads="1"/>
-                          </pic:cNvPicPr>
-                        </pic:nvPicPr>
-                        <pic:blipFill>
-                          <a:blip r:embed="rId10">
-                            <a:extLst>
-                              <a:ext uri="{28A0092B-C50C-407E-A947-70E740481C1C}">
-                                <a14:useLocalDpi xmlns:a14="http://schemas.microsoft.com/office/drawing/2010/main" val="0"/>
-                              </a:ext>
-                            </a:extLst>
-                          </a:blip>
-                          <a:srcRect/>
-                          <a:stretch>
-                            <a:fillRect/>
-                          </a:stretch>
-                        </pic:blipFill>
-                        <pic:spPr>
-                          <a:xfrm>
-                            <a:off x="707" y="-539"/>
-                            <a:ext cx="3640" cy="320"/>
-                          </a:xfrm>
-                          <a:prstGeom prst="rect">
-                            <a:avLst/>
-                          </a:prstGeom>
-                          <a:noFill/>
-                        </pic:spPr>
-                      </pic:pic>
-                      <wps:wsp>
-                        <wps:cNvPr id="7" name="Freeform 68"/>
-                        <wps:cNvSpPr/>
-                        <wps:spPr bwMode="auto">
-                          <a:xfrm>
-                            <a:off x="700" y="-583"/>
-                            <a:ext cx="3325" cy="360"/>
-                          </a:xfrm>
-                          <a:custGeom>
-                            <a:avLst/>
-                            <a:gdLst>
-                              <a:gd name="T0" fmla="+- 0 2320 700"/>
-                              <a:gd name="T1" fmla="*/ T0 w 1620"/>
-                              <a:gd name="T2" fmla="+- 0 -222 -582"/>
-                              <a:gd name="T3" fmla="*/ -222 h 360"/>
-                              <a:gd name="T4" fmla="+- 0 700 700"/>
-                              <a:gd name="T5" fmla="*/ T4 w 1620"/>
-                              <a:gd name="T6" fmla="+- 0 -222 -582"/>
-                              <a:gd name="T7" fmla="*/ -222 h 360"/>
-                              <a:gd name="T8" fmla="+- 0 700 700"/>
-                              <a:gd name="T9" fmla="*/ T8 w 1620"/>
-                              <a:gd name="T10" fmla="+- 0 -582 -582"/>
-                              <a:gd name="T11" fmla="*/ -582 h 360"/>
-                              <a:gd name="T12" fmla="+- 0 2240 700"/>
-                              <a:gd name="T13" fmla="*/ T12 w 1620"/>
-                              <a:gd name="T14" fmla="+- 0 -582 -582"/>
-                              <a:gd name="T15" fmla="*/ -582 h 360"/>
-                              <a:gd name="T16" fmla="+- 0 2320 700"/>
-                              <a:gd name="T17" fmla="*/ T16 w 1620"/>
-                              <a:gd name="T18" fmla="+- 0 -222 -582"/>
-                              <a:gd name="T19" fmla="*/ -222 h 360"/>
-                            </a:gdLst>
-                            <a:ahLst/>
-                            <a:cxnLst>
-                              <a:cxn ang="0">
-                                <a:pos x="T1" y="T3"/>
-                              </a:cxn>
-                              <a:cxn ang="0">
-                                <a:pos x="T5" y="T7"/>
-                              </a:cxn>
-                              <a:cxn ang="0">
-                                <a:pos x="T9" y="T11"/>
-                              </a:cxn>
-                              <a:cxn ang="0">
-                                <a:pos x="T13" y="T15"/>
-                              </a:cxn>
-                              <a:cxn ang="0">
-                                <a:pos x="T17" y="T19"/>
-                              </a:cxn>
-                            </a:cxnLst>
-                            <a:rect l="0" t="0" r="r" b="b"/>
-                            <a:pathLst>
-                              <a:path w="1620" h="360">
-                                <a:moveTo>
-                                  <a:pt x="1620" y="360"/>
-                                </a:moveTo>
-                                <a:lnTo>
-                                  <a:pt x="0" y="360"/>
-                                </a:lnTo>
-                                <a:lnTo>
-                                  <a:pt x="0" y="0"/>
-                                </a:lnTo>
-                                <a:lnTo>
-                                  <a:pt x="1540" y="0"/>
-                                </a:lnTo>
-                                <a:lnTo>
-                                  <a:pt x="1620" y="360"/>
-                                </a:lnTo>
-                                <a:close/>
-                              </a:path>
-                            </a:pathLst>
-                          </a:custGeom>
-                          <a:solidFill>
-                            <a:schemeClr val="accent1">
-                              <a:lumMod val="100000"/>
-                              <a:lumOff val="0"/>
-                            </a:schemeClr>
-                          </a:solidFill>
-                          <a:ln>
-                            <a:noFill/>
-                          </a:ln>
-                        </wps:spPr>
-                        <wps:bodyPr rot="0" vert="horz" wrap="square" lIns="91440" tIns="45720" rIns="91440" bIns="45720" anchor="t" anchorCtr="0" upright="1">
-                          <a:noAutofit/>
-                        </wps:bodyPr>
-                      </wps:wsp>
-                      <wps:wsp>
-                        <wps:cNvPr id="8" name="Rectangle 69"/>
-                        <wps:cNvSpPr>
-                          <a:spLocks noChangeArrowheads="1"/>
-                        </wps:cNvSpPr>
-                        <wps:spPr bwMode="auto">
-                          <a:xfrm>
-                            <a:off x="700" y="-583"/>
-                            <a:ext cx="3689" cy="364"/>
-                          </a:xfrm>
-                          <a:prstGeom prst="rect">
-                            <a:avLst/>
-                          </a:prstGeom>
-                          <a:noFill/>
-                          <a:ln>
-                            <a:noFill/>
-                          </a:ln>
-                        </wps:spPr>
-                        <wps:txbx>
-                          <w:txbxContent>
-                            <w:p>
-                              <w:pPr>
-                                <w:spacing w:line="365" w:lineRule="exact"/>
-                                <w:ind w:leftChars="50" w:left="110"/>
-                                <w:rPr>
-                                  <w:b/>
-                                  <w:color w:val="FFFFFF" w:themeColor="background1"/>
-                                  <w:sz w:val="24"/>
-                                  <w:szCs w:val="32"/>
-                                </w:rPr>
-                              </w:pPr>
-                              <w:r>
-                                <w:rPr>
-                                  <w:rFonts w:hint="eastAsia"/>
-                                  <w:b/>
-                                  <w:color w:val="FFFFFF" w:themeColor="background1"/>
-                                  <w:sz w:val="24"/>
-                                  <w:szCs w:val="32"/>
-                                </w:rPr>
-                                <w:t>自我评价</w:t>
-                              </w:r>
-                            </w:p>
-                          </w:txbxContent>
-                        </wps:txbx>
-                        <wps:bodyPr rot="0" vert="horz" wrap="square" lIns="0" tIns="0" rIns="0" bIns="0" anchor="t" anchorCtr="0" upright="1">
-                          <a:noAutofit/>
-                        </wps:bodyPr>
-                      </wps:wsp>
-                    </wpg:wgp>
-                  </a:graphicData>
-                </a:graphic>
-                <wp14:sizeRelH relativeFrom="margin">
-                  <wp14:pctWidth>0</wp14:pctWidth>
-                </wp14:sizeRelH>
-              </wp:anchor>
-            </w:drawing>
-          </mc:Choice>
-          <mc:Fallback>
-            <w:pict>
-              <v:group w14:anchorId="419468C4" id="_x0000_s1046" style="position:absolute;margin-left:0;margin-top:0;width:142.5pt;height:21.1pt;z-index:251680768;mso-position-horizontal-relative:margin;mso-width-relative:margin" coordorigin="700,-583" coordsize="3689,364" o:gfxdata="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">
-                <v:shape id="Picture 67" o:spid="_x0000_s1047" type="#_x0000_t75" style="position:absolute;left:707;top:-539;width:3640;height:320;visibility:visible;mso-wrap-style:square" o:gfxdata="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">
-                  <v:imagedata r:id="rId11" o:title=""/>
-                </v:shape>
-                <v:shape id="Freeform 68" o:spid="_x0000_s1048" style="position:absolute;left:700;top:-583;width:3325;height:360;visibility:visible;mso-wrap-style:square;v-text-anchor:top" coordsize="1620,360" o:gfxdata="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" path="m1620,360l,360,,,1540,r80,360xe" fillcolor="#4472c4 [3204]" stroked="f">
-                  <v:path arrowok="t" o:connecttype="custom" o:connectlocs="3325,-222;0,-222;0,-582;3161,-582;3325,-222" o:connectangles="0,0,0,0,0"/>
-                </v:shape>
-                <v:rect id="Rectangle 69" o:spid="_x0000_s1049" style="position:absolute;left:700;top:-583;width:3689;height:364;visibility:visible;mso-wrap-style:square;v-text-anchor:top" o:gfxdata="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" filled="f" stroked="f">
-                  <v:textbox inset="0,0,0,0">
-                    <w:txbxContent>
-                      <w:p>
-                        <w:pPr>
-                          <w:spacing w:line="365" w:lineRule="exact"/>
-                          <w:ind w:leftChars="50" w:left="110"/>
-                          <w:rPr>
-                            <w:b/>
-                            <w:color w:val="FFFFFF" w:themeColor="background1"/>
-                            <w:sz w:val="24"/>
-                            <w:szCs w:val="32"/>
-                          </w:rPr>
-                        </w:pPr>
-                        <w:r>
-                          <w:rPr>
-                            <w:rFonts w:hint="eastAsia"/>
-                            <w:b/>
-                            <w:color w:val="FFFFFF" w:themeColor="background1"/>
-                            <w:sz w:val="24"/>
-                            <w:szCs w:val="32"/>
-                          </w:rPr>
-                          <w:t>自我评价</w:t>
-                        </w:r>
-                      </w:p>
-                    </w:txbxContent>
-                  </v:textbox>
-                </v:rect>
-                <w10:wrap anchorx="margin"/>
-              </v:group>
-            </w:pict>
-          </mc:Fallback>
-        </mc:AlternateContent>
-      </w:r>
-    </w:p>
-    <w:p>
-      <w:pPr>
-        <w:pStyle w:val="a5"/>
-        <w:spacing w:beforeLines="100" w:before="240"/>
-        <w:rPr>
-          <w:rFonts w:hint="eastAsia"/>
-          <w:spacing w:val="7"/>
-        </w:rPr>
-      </w:pPr>
-      <w:r>
-        <w:rPr>
-          <w:rFonts w:hint="eastAsia"/>
-          <w:spacing w:val="7"/>
-        </w:rPr>
-        <w:t>本科期间担任几乎所有课程的组长，具备项目统筹规划与团队协调能力，有效推动项目进展</w:t>
-      </w:r>
-      <w:r>
-        <w:rPr>
-          <w:rFonts w:hint="eastAsia"/>
-          <w:spacing w:val="7"/>
-        </w:rPr>
-        <w:t>。</w:t>
-      </w:r>
-      <w:r>
-        <w:rPr>
-          <w:rFonts w:hint="eastAsia"/>
-          <w:spacing w:val="7"/>
-        </w:rPr>
-        <w:t>对技术充满热情，具备良好的编程习惯，能够快速掌握新技术并应用于实际项目中</w:t>
-      </w:r>
-      <w:r>
-        <w:rPr>
-          <w:rFonts w:hint="eastAsia"/>
-          <w:spacing w:val="7"/>
-        </w:rPr>
-        <w:t>。</w:t>
-      </w:r>
-      <w:r>
-        <w:rPr>
-          <w:rFonts w:hint="eastAsia"/>
-          <w:spacing w:val="7"/>
-        </w:rPr>
-        <w:t>热爱运动，保持良好的身体素质与积极的生活态度，能够应对高强度的工作挑战</w:t>
-      </w:r>
-      <w:r>
-        <w:rPr>
-          <w:rFonts w:hint="eastAsia"/>
-          <w:spacing w:val="7"/>
-        </w:rPr>
-        <w:t>。</w:t>
       </w:r>
     </w:p>
     <w:sectPr>

--- a/CV/CV.docx
+++ b/CV/CV.docx
@@ -1,30 +1,30 @@
 
 <file path=word/document.xml><?xml version="1.0" encoding="utf-8"?>
-<w:document xmlns:wpc="http://schemas.microsoft.com/office/word/2010/wordprocessingCanvas" xmlns:cx="http://schemas.microsoft.com/office/drawing/2014/chartex" xmlns:cx1="http://schemas.microsoft.com/office/drawing/2015/9/8/chartex" xmlns:cx2="http://schemas.microsoft.com/office/drawing/2015/10/21/chartex" xmlns:cx3="http://schemas.microsoft.com/office/drawing/2016/5/9/chartex" xmlns:cx4="http://schemas.microsoft.com/office/drawing/2016/5/10/chartex" xmlns:cx5="http://schemas.microsoft.com/office/drawing/2016/5/11/chartex" xmlns:cx6="http://schemas.microsoft.com/office/drawing/2016/5/12/chartex" xmlns:cx7="http://schemas.microsoft.com/office/drawing/2016/5/13/chartex" xmlns:cx8="http://schemas.microsoft.com/office/drawing/2016/5/14/chartex" xmlns:mc="http://schemas.openxmlformats.org/markup-compatibility/2006" xmlns:aink="http://schemas.microsoft.com/office/drawing/2016/ink" xmlns:am3d="http://schemas.microsoft.com/office/drawing/2017/model3d" xmlns:o="urn:schemas-microsoft-com:office:office" xmlns:r="http://schemas.openxmlformats.org/officeDocument/2006/relationships" xmlns:m="http://schemas.openxmlformats.org/officeDocument/2006/math" xmlns:v="urn:schemas-microsoft-com:vml" xmlns:wp14="http://schemas.microsoft.com/office/word/2010/wordprocessingDrawing" xmlns:wp="http://schemas.openxmlformats.org/drawingml/2006/wordprocessingDrawing" xmlns:w10="urn:schemas-microsoft-com:office:word" xmlns:w="http://schemas.openxmlformats.org/wordprocessingml/2006/main" xmlns:w14="http://schemas.microsoft.com/office/word/2010/wordml" xmlns:w15="http://schemas.microsoft.com/office/word/2012/wordml" xmlns:w16cex="http://schemas.microsoft.com/office/word/2018/wordml/cex" xmlns:w16cid="http://schemas.microsoft.com/office/word/2016/wordml/cid" xmlns:w16="http://schemas.microsoft.com/office/word/2018/wordml" xmlns:w16sdtdh="http://schemas.microsoft.com/office/word/2020/wordml/sdtdatahash" xmlns:w16se="http://schemas.microsoft.com/office/word/2015/wordml/symex" xmlns:wpg="http://schemas.microsoft.com/office/word/2010/wordprocessingGroup" xmlns:wpi="http://schemas.microsoft.com/office/word/2010/wordprocessingInk" xmlns:wne="http://schemas.microsoft.com/office/word/2006/wordml" xmlns:wps="http://schemas.microsoft.com/office/word/2010/wordprocessingShape" mc:Ignorable="w14 w15 w16se w16cid w16 w16cex w16sdtdh wp14">
+<w:document xmlns:wpc="http://schemas.microsoft.com/office/word/2010/wordprocessingCanvas" xmlns:cx="http://schemas.microsoft.com/office/drawing/2014/chartex" xmlns:cx1="http://schemas.microsoft.com/office/drawing/2015/9/8/chartex" xmlns:cx2="http://schemas.microsoft.com/office/drawing/2015/10/21/chartex" xmlns:cx3="http://schemas.microsoft.com/office/drawing/2016/5/9/chartex" xmlns:cx4="http://schemas.microsoft.com/office/drawing/2016/5/10/chartex" xmlns:cx5="http://schemas.microsoft.com/office/drawing/2016/5/11/chartex" xmlns:cx6="http://schemas.microsoft.com/office/drawing/2016/5/12/chartex" xmlns:cx7="http://schemas.microsoft.com/office/drawing/2016/5/13/chartex" xmlns:cx8="http://schemas.microsoft.com/office/drawing/2016/5/14/chartex" xmlns:mc="http://schemas.openxmlformats.org/markup-compatibility/2006" xmlns:aink="http://schemas.microsoft.com/office/drawing/2016/ink" xmlns:am3d="http://schemas.microsoft.com/office/drawing/2017/model3d" xmlns:o="urn:schemas-microsoft-com:office:office" xmlns:oel="http://schemas.microsoft.com/office/2019/extlst" xmlns:r="http://schemas.openxmlformats.org/officeDocument/2006/relationships" xmlns:m="http://schemas.openxmlformats.org/officeDocument/2006/math" xmlns:v="urn:schemas-microsoft-com:vml" xmlns:wp14="http://schemas.microsoft.com/office/word/2010/wordprocessingDrawing" xmlns:wp="http://schemas.openxmlformats.org/drawingml/2006/wordprocessingDrawing" xmlns:w10="urn:schemas-microsoft-com:office:word" xmlns:w="http://schemas.openxmlformats.org/wordprocessingml/2006/main" xmlns:w14="http://schemas.microsoft.com/office/word/2010/wordml" xmlns:w15="http://schemas.microsoft.com/office/word/2012/wordml" xmlns:w16cex="http://schemas.microsoft.com/office/word/2018/wordml/cex" xmlns:w16cid="http://schemas.microsoft.com/office/word/2016/wordml/cid" xmlns:w16="http://schemas.microsoft.com/office/word/2018/wordml" xmlns:w16du="http://schemas.microsoft.com/office/word/2023/wordml/word16du" xmlns:w16sdtdh="http://schemas.microsoft.com/office/word/2020/wordml/sdtdatahash" xmlns:w16sdtfl="http://schemas.microsoft.com/office/word/2024/wordml/sdtformatlock" xmlns:w16se="http://schemas.microsoft.com/office/word/2015/wordml/symex" xmlns:wpg="http://schemas.microsoft.com/office/word/2010/wordprocessingGroup" xmlns:wpi="http://schemas.microsoft.com/office/word/2010/wordprocessingInk" xmlns:wne="http://schemas.microsoft.com/office/word/2006/wordml" xmlns:wps="http://schemas.microsoft.com/office/word/2010/wordprocessingShape" mc:Ignorable="w14 w15 w16se w16cid w16 w16cex w16sdtdh w16sdtfl w16du wp14">
   <w:body>
     <w:p>
       <w:pPr>
         <w:pStyle w:val="a5"/>
-        <w:spacing w:afterLines="30" w:after="72" w:line="360" w:lineRule="exact"/>
-        <w:jc w:val="center"/>
         <w:rPr>
+          <w:rFonts w:ascii="华文中宋" w:eastAsia="华文中宋" w:hAnsi="华文中宋" w:hint="eastAsia"/>
           <w:b/>
           <w:bCs/>
-          <w:sz w:val="28"/>
-          <w:szCs w:val="28"/>
+          <w:sz w:val="32"/>
+          <w:szCs w:val="32"/>
         </w:rPr>
       </w:pPr>
       <w:r>
         <w:rPr>
+          <w:rFonts w:ascii="华文中宋" w:eastAsia="华文中宋" w:hAnsi="华文中宋"/>
           <w:b/>
           <w:bCs/>
           <w:noProof/>
           <w:spacing w:val="5"/>
-          <w:sz w:val="28"/>
-          <w:szCs w:val="28"/>
+          <w:sz w:val="32"/>
+          <w:szCs w:val="32"/>
         </w:rPr>
         <w:drawing>
-          <wp:anchor distT="0" distB="0" distL="114300" distR="114300" simplePos="0" relativeHeight="251668480" behindDoc="0" locked="0" layoutInCell="1" allowOverlap="1" wp14:anchorId="6D44CA5E" wp14:editId="15037FC5">
+          <wp:anchor distT="0" distB="0" distL="114300" distR="114300" simplePos="0" relativeHeight="251668480" behindDoc="0" locked="0" layoutInCell="1" allowOverlap="1" wp14:anchorId="6D44CA5E" wp14:editId="20B847A2">
             <wp:simplePos x="0" y="0"/>
             <wp:positionH relativeFrom="margin">
               <wp:align>right</wp:align>
@@ -32,8 +32,8 @@
             <wp:positionV relativeFrom="margin">
               <wp:align>top</wp:align>
             </wp:positionV>
-            <wp:extent cx="1006819" cy="1077595"/>
-            <wp:effectExtent l="0" t="0" r="3175" b="8255"/>
+            <wp:extent cx="846455" cy="905959"/>
+            <wp:effectExtent l="0" t="0" r="0" b="8890"/>
             <wp:wrapNone/>
             <wp:docPr id="18" name="图片 18"/>
             <wp:cNvGraphicFramePr>
@@ -49,7 +49,7 @@
                     </pic:cNvPicPr>
                   </pic:nvPicPr>
                   <pic:blipFill>
-                    <a:blip r:embed="rId6" cstate="print">
+                    <a:blip r:embed="rId7" cstate="print">
                       <a:extLst>
                         <a:ext uri="{28A0092B-C50C-407E-A947-70E740481C1C}">
                           <a14:useLocalDpi xmlns:a14="http://schemas.microsoft.com/office/drawing/2010/main" val="0"/>
@@ -64,7 +64,7 @@
                   <pic:spPr>
                     <a:xfrm>
                       <a:off x="0" y="0"/>
-                      <a:ext cx="1006819" cy="1077595"/>
+                      <a:ext cx="846455" cy="905959"/>
                     </a:xfrm>
                     <a:prstGeom prst="rect">
                       <a:avLst/>
@@ -86,146 +86,14 @@
           </wp:anchor>
         </w:drawing>
       </w:r>
-      <w:r>
-        <w:rPr>
-          <w:b/>
-          <w:bCs/>
-          <w:noProof/>
-          <w:spacing w:val="5"/>
-          <w:sz w:val="28"/>
-          <w:szCs w:val="28"/>
-        </w:rPr>
-        <w:drawing>
-          <wp:anchor distT="0" distB="0" distL="114300" distR="114300" simplePos="0" relativeHeight="251666432" behindDoc="0" locked="0" layoutInCell="1" allowOverlap="1" wp14:anchorId="336C4B4C" wp14:editId="463B81D5">
-            <wp:simplePos x="0" y="0"/>
-            <wp:positionH relativeFrom="column">
-              <wp:posOffset>-2540</wp:posOffset>
-            </wp:positionH>
-            <wp:positionV relativeFrom="paragraph">
-              <wp:posOffset>-2540</wp:posOffset>
-            </wp:positionV>
-            <wp:extent cx="305435" cy="305435"/>
-            <wp:effectExtent l="0" t="0" r="0" b="0"/>
-            <wp:wrapNone/>
-            <wp:docPr id="30" name="图片 30"/>
-            <wp:cNvGraphicFramePr>
-              <a:graphicFrameLocks xmlns:a="http://schemas.openxmlformats.org/drawingml/2006/main" noChangeAspect="1"/>
-            </wp:cNvGraphicFramePr>
-            <a:graphic xmlns:a="http://schemas.openxmlformats.org/drawingml/2006/main">
-              <a:graphicData uri="http://schemas.openxmlformats.org/drawingml/2006/picture">
-                <pic:pic xmlns:pic="http://schemas.openxmlformats.org/drawingml/2006/picture">
-                  <pic:nvPicPr>
-                    <pic:cNvPr id="30" name="图片 30"/>
-                    <pic:cNvPicPr>
-                      <a:picLocks noChangeAspect="1"/>
-                    </pic:cNvPicPr>
-                  </pic:nvPicPr>
-                  <pic:blipFill>
-                    <a:blip r:embed="rId7" cstate="print">
-                      <a:extLst>
-                        <a:ext uri="{28A0092B-C50C-407E-A947-70E740481C1C}">
-                          <a14:useLocalDpi xmlns:a14="http://schemas.microsoft.com/office/drawing/2010/main" val="0"/>
-                        </a:ext>
-                      </a:extLst>
-                    </a:blip>
-                    <a:srcRect/>
-                    <a:stretch>
-                      <a:fillRect/>
-                    </a:stretch>
-                  </pic:blipFill>
-                  <pic:spPr>
-                    <a:xfrm>
-                      <a:off x="0" y="0"/>
-                      <a:ext cx="305435" cy="305435"/>
-                    </a:xfrm>
-                    <a:prstGeom prst="rect">
-                      <a:avLst/>
-                    </a:prstGeom>
-                    <a:noFill/>
-                    <a:ln>
-                      <a:noFill/>
-                    </a:ln>
-                  </pic:spPr>
-                </pic:pic>
-              </a:graphicData>
-            </a:graphic>
-          </wp:anchor>
-        </w:drawing>
-      </w:r>
-      <w:r>
-        <w:rPr>
-          <w:b/>
-          <w:bCs/>
-          <w:noProof/>
-          <w:spacing w:val="5"/>
-          <w:sz w:val="28"/>
-          <w:szCs w:val="28"/>
-        </w:rPr>
-        <w:drawing>
-          <wp:anchor distT="0" distB="0" distL="114300" distR="114300" simplePos="0" relativeHeight="251667456" behindDoc="0" locked="0" layoutInCell="1" allowOverlap="1" wp14:anchorId="436C0FAB" wp14:editId="568ECF71">
-            <wp:simplePos x="0" y="0"/>
-            <wp:positionH relativeFrom="column">
-              <wp:posOffset>397510</wp:posOffset>
-            </wp:positionH>
-            <wp:positionV relativeFrom="paragraph">
-              <wp:posOffset>-2540</wp:posOffset>
-            </wp:positionV>
-            <wp:extent cx="887095" cy="305435"/>
-            <wp:effectExtent l="0" t="0" r="8255" b="0"/>
-            <wp:wrapNone/>
-            <wp:docPr id="31" name="图片 31"/>
-            <wp:cNvGraphicFramePr>
-              <a:graphicFrameLocks xmlns:a="http://schemas.openxmlformats.org/drawingml/2006/main" noChangeAspect="1"/>
-            </wp:cNvGraphicFramePr>
-            <a:graphic xmlns:a="http://schemas.openxmlformats.org/drawingml/2006/main">
-              <a:graphicData uri="http://schemas.openxmlformats.org/drawingml/2006/picture">
-                <pic:pic xmlns:pic="http://schemas.openxmlformats.org/drawingml/2006/picture">
-                  <pic:nvPicPr>
-                    <pic:cNvPr id="31" name="图片 31"/>
-                    <pic:cNvPicPr>
-                      <a:picLocks noChangeAspect="1"/>
-                    </pic:cNvPicPr>
-                  </pic:nvPicPr>
-                  <pic:blipFill>
-                    <a:blip r:embed="rId8" cstate="print">
-                      <a:extLst>
-                        <a:ext uri="{28A0092B-C50C-407E-A947-70E740481C1C}">
-                          <a14:useLocalDpi xmlns:a14="http://schemas.microsoft.com/office/drawing/2010/main" val="0"/>
-                        </a:ext>
-                      </a:extLst>
-                    </a:blip>
-                    <a:srcRect/>
-                    <a:stretch>
-                      <a:fillRect/>
-                    </a:stretch>
-                  </pic:blipFill>
-                  <pic:spPr>
-                    <a:xfrm>
-                      <a:off x="0" y="0"/>
-                      <a:ext cx="887095" cy="305435"/>
-                    </a:xfrm>
-                    <a:prstGeom prst="rect">
-                      <a:avLst/>
-                    </a:prstGeom>
-                    <a:noFill/>
-                    <a:ln>
-                      <a:noFill/>
-                    </a:ln>
-                  </pic:spPr>
-                </pic:pic>
-              </a:graphicData>
-            </a:graphic>
-          </wp:anchor>
-        </w:drawing>
-      </w:r>
       <w:proofErr w:type="gramStart"/>
       <w:r>
         <w:rPr>
-          <w:rFonts w:hint="eastAsia"/>
+          <w:rFonts w:ascii="华文中宋" w:eastAsia="华文中宋" w:hAnsi="华文中宋" w:hint="eastAsia"/>
           <w:b/>
           <w:bCs/>
-          <w:sz w:val="28"/>
-          <w:szCs w:val="28"/>
+          <w:sz w:val="32"/>
+          <w:szCs w:val="32"/>
         </w:rPr>
         <w:t>林继申</w:t>
       </w:r>
@@ -234,7 +102,9 @@
     <w:p>
       <w:pPr>
         <w:pStyle w:val="a5"/>
-        <w:jc w:val="center"/>
+        <w:rPr>
+          <w:rFonts w:hint="eastAsia"/>
+        </w:rPr>
       </w:pPr>
       <w:r>
         <w:t xml:space="preserve">(+86) 15143305542  </w:t>
@@ -254,7 +124,7 @@
         </w:rPr>
         <w:t xml:space="preserve"> </w:t>
       </w:r>
-      <w:hyperlink r:id="rId9" w:history="1">
+      <w:hyperlink r:id="rId8" w:history="1">
         <w:r>
           <w:rPr>
             <w:rStyle w:val="af0"/>
@@ -280,14 +150,114 @@
         <w:rPr>
           <w:rFonts w:hint="eastAsia"/>
         </w:rPr>
-        <w:t xml:space="preserve"> 中共预备党员</w:t>
+        <w:t xml:space="preserve"> 中共党员</w:t>
       </w:r>
     </w:p>
     <w:p>
       <w:pPr>
         <w:pStyle w:val="a5"/>
-        <w:spacing w:afterLines="100" w:after="240"/>
-        <w:jc w:val="center"/>
+        <w:spacing w:afterLines="50" w:after="120"/>
+        <w:rPr>
+          <w:rFonts w:hint="eastAsia"/>
+        </w:rPr>
+      </w:pPr>
+      <w:r>
+        <w:rPr>
+          <w:rFonts w:hint="eastAsia"/>
+        </w:rPr>
+        <w:t>个人主页</w:t>
+      </w:r>
+      <w:r>
+        <w:rPr>
+          <w:rFonts w:hint="eastAsia"/>
+        </w:rPr>
+        <w:t>:</w:t>
+      </w:r>
+      <w:r>
+        <w:t xml:space="preserve"> </w:t>
+      </w:r>
+      <w:hyperlink r:id="rId9" w:history="1">
+        <w:r>
+          <w:rPr>
+            <w:rStyle w:val="af0"/>
+            <w:color w:val="4472C4" w:themeColor="accent1"/>
+            <w:u w:val="none"/>
+          </w:rPr>
+          <w:t>https://minmuslin.github.io</w:t>
+        </w:r>
+      </w:hyperlink>
+      <w:r>
+        <w:t xml:space="preserve">  </w:t>
+      </w:r>
+      <w:r>
+        <w:rPr>
+          <w:rFonts w:hint="eastAsia"/>
+        </w:rPr>
+        <w:t>|</w:t>
+      </w:r>
+      <w:r>
+        <w:t xml:space="preserve"> </w:t>
+      </w:r>
+      <w:r>
+        <w:rPr>
+          <w:rFonts w:hint="eastAsia"/>
+        </w:rPr>
+        <w:t xml:space="preserve"> </w:t>
+      </w:r>
+      <w:r>
+        <w:rPr>
+          <w:rFonts w:hint="eastAsia"/>
+        </w:rPr>
+        <w:t>求职</w:t>
+      </w:r>
+      <w:r>
+        <w:rPr>
+          <w:rFonts w:hint="eastAsia"/>
+        </w:rPr>
+        <w:t>意向</w:t>
+      </w:r>
+      <w:r>
+        <w:rPr>
+          <w:rFonts w:hint="eastAsia"/>
+        </w:rPr>
+        <w:t>:</w:t>
+      </w:r>
+      <w:r>
+        <w:t xml:space="preserve"> </w:t>
+      </w:r>
+      <w:r>
+        <w:rPr>
+          <w:rFonts w:hint="eastAsia"/>
+        </w:rPr>
+        <w:t xml:space="preserve">上海 </w:t>
+      </w:r>
+      <w:r>
+        <w:rPr>
+          <w:rFonts w:asciiTheme="majorEastAsia" w:eastAsiaTheme="majorEastAsia" w:hAnsiTheme="majorEastAsia"/>
+          <w:spacing w:val="7"/>
+        </w:rPr>
+        <w:t>–</w:t>
+      </w:r>
+      <w:r>
+        <w:rPr>
+          <w:rFonts w:hint="eastAsia"/>
+        </w:rPr>
+        <w:t xml:space="preserve"> </w:t>
+      </w:r>
+      <w:r>
+        <w:rPr>
+          <w:rFonts w:hint="eastAsia"/>
+        </w:rPr>
+        <w:t>后端开发</w:t>
+      </w:r>
+    </w:p>
+    <w:p>
+      <w:pPr>
+        <w:pStyle w:val="a5"/>
+        <w:spacing w:afterLines="70" w:after="168"/>
+        <w:rPr>
+          <w:rFonts w:hint="eastAsia"/>
+        </w:rPr>
       </w:pPr>
       <w:r>
         <w:rPr>
@@ -298,18 +268,18 @@
         <mc:AlternateContent>
           <mc:Choice Requires="wpg">
             <w:drawing>
-              <wp:anchor distT="0" distB="0" distL="114300" distR="114300" simplePos="0" relativeHeight="251662336" behindDoc="0" locked="0" layoutInCell="1" allowOverlap="1" wp14:anchorId="5A459B4D" wp14:editId="4A69F4AC">
+              <wp:anchor distT="0" distB="0" distL="114300" distR="114300" simplePos="0" relativeHeight="251688960" behindDoc="0" locked="0" layoutInCell="1" allowOverlap="1" wp14:anchorId="31979E3E" wp14:editId="4DCB0FA1">
                 <wp:simplePos x="0" y="0"/>
                 <wp:positionH relativeFrom="margin">
-                  <wp:align>left</wp:align>
+                  <wp:posOffset>0</wp:posOffset>
                 </wp:positionH>
                 <wp:positionV relativeFrom="paragraph">
-                  <wp:posOffset>336550</wp:posOffset>
+                  <wp:posOffset>-635</wp:posOffset>
                 </wp:positionV>
                 <wp:extent cx="1809750" cy="267970"/>
                 <wp:effectExtent l="0" t="0" r="0" b="17780"/>
                 <wp:wrapNone/>
-                <wp:docPr id="37" name="组合 2"/>
+                <wp:docPr id="11582666" name="组合 2"/>
                 <wp:cNvGraphicFramePr/>
                 <a:graphic xmlns:a="http://schemas.openxmlformats.org/drawingml/2006/main">
                   <a:graphicData uri="http://schemas.microsoft.com/office/word/2010/wordprocessingGroup">
@@ -325,7 +295,7 @@
                       </wpg:grpSpPr>
                       <pic:pic xmlns:pic="http://schemas.openxmlformats.org/drawingml/2006/picture">
                         <pic:nvPicPr>
-                          <pic:cNvPr id="38" name="Picture 67"/>
+                          <pic:cNvPr id="949449164" name="Picture 67"/>
                           <pic:cNvPicPr>
                             <a:picLocks noChangeAspect="1" noChangeArrowheads="1"/>
                           </pic:cNvPicPr>
@@ -355,7 +325,7 @@
                         </pic:spPr>
                       </pic:pic>
                       <wps:wsp>
-                        <wps:cNvPr id="39" name="Freeform 68"/>
+                        <wps:cNvPr id="1681590275" name="Freeform 68"/>
                         <wps:cNvSpPr/>
                         <wps:spPr bwMode="auto">
                           <a:xfrm>
@@ -441,7 +411,7 @@
                         </wps:bodyPr>
                       </wps:wsp>
                       <wps:wsp>
-                        <wps:cNvPr id="40" name="Rectangle 69"/>
+                        <wps:cNvPr id="1478631525" name="Rectangle 69"/>
                         <wps:cNvSpPr>
                           <a:spLocks noChangeArrowheads="1"/>
                         </wps:cNvSpPr>
@@ -465,6 +435,7 @@
                                 <w:spacing w:line="365" w:lineRule="exact"/>
                                 <w:ind w:leftChars="50" w:left="110"/>
                                 <w:rPr>
+                                  <w:rFonts w:hint="eastAsia"/>
                                   <w:b/>
                                   <w:color w:val="FFFFFF" w:themeColor="background1"/>
                                   <w:sz w:val="24"/>
@@ -479,7 +450,17 @@
                                   <w:sz w:val="24"/>
                                   <w:szCs w:val="32"/>
                                 </w:rPr>
-                                <w:t>教育经历</w:t>
+                                <w:t>教育</w:t>
+                              </w:r>
+                              <w:r>
+                                <w:rPr>
+                                  <w:rFonts w:hint="eastAsia"/>
+                                  <w:b/>
+                                  <w:color w:val="FFFFFF" w:themeColor="background1"/>
+                                  <w:sz w:val="24"/>
+                                  <w:szCs w:val="32"/>
+                                </w:rPr>
+                                <w:t>经历</w:t>
                               </w:r>
                             </w:p>
                           </w:txbxContent>
@@ -499,7 +480,7 @@
           </mc:Choice>
           <mc:Fallback>
             <w:pict>
-              <v:group w14:anchorId="5A459B4D" id="组合 2" o:spid="_x0000_s1026" style="position:absolute;left:0;text-align:left;margin-left:0;margin-top:26.5pt;width:142.5pt;height:21.1pt;z-index:251662336;mso-position-horizontal:left;mso-position-horizontal-relative:margin;mso-width-relative:margin" coordorigin="700,-583" coordsize="3689,364" o:gfxdata="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">
+              <v:group w14:anchorId="31979E3E" id="组合 2" o:spid="_x0000_s1026" style="position:absolute;margin-left:0;margin-top:-.05pt;width:142.5pt;height:21.1pt;z-index:251688960;mso-position-horizontal-relative:margin;mso-width-relative:margin" coordorigin="700,-583" coordsize="3689,364" o:gfxdata="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">
                 <v:shapetype id="_x0000_t75" coordsize="21600,21600" o:spt="75" o:preferrelative="t" path="m@4@5l@4@11@9@11@9@5xe" filled="f" stroked="f">
                   <v:stroke joinstyle="miter"/>
                   <v:formulas>
@@ -519,13 +500,13 @@
                   <v:path o:extrusionok="f" gradientshapeok="t" o:connecttype="rect"/>
                   <o:lock v:ext="edit" aspectratio="t"/>
                 </v:shapetype>
-                <v:shape id="Picture 67" o:spid="_x0000_s1027" type="#_x0000_t75" style="position:absolute;left:707;top:-539;width:3640;height:320;visibility:visible;mso-wrap-style:square" o:gfxdata="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">
+                <v:shape id="Picture 67" o:spid="_x0000_s1027" type="#_x0000_t75" style="position:absolute;left:707;top:-539;width:3640;height:320;visibility:visible;mso-wrap-style:square" o:gfxdata="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">
                   <v:imagedata r:id="rId11" o:title=""/>
                 </v:shape>
-                <v:shape id="Freeform 68" o:spid="_x0000_s1028" style="position:absolute;left:700;top:-583;width:3325;height:360;visibility:visible;mso-wrap-style:square;v-text-anchor:top" coordsize="1620,360" o:gfxdata="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" path="m1620,360l,360,,,1540,r80,360xe" fillcolor="#4472c4 [3204]" stroked="f">
+                <v:shape id="Freeform 68" o:spid="_x0000_s1028" style="position:absolute;left:700;top:-583;width:3325;height:360;visibility:visible;mso-wrap-style:square;v-text-anchor:top" coordsize="1620,360" o:gfxdata="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" path="m1620,360l,360,,,1540,r80,360xe" fillcolor="#4472c4 [3204]" stroked="f">
                   <v:path arrowok="t" o:connecttype="custom" o:connectlocs="3325,-222;0,-222;0,-582;3161,-582;3325,-222" o:connectangles="0,0,0,0,0"/>
                 </v:shape>
-                <v:rect id="Rectangle 69" o:spid="_x0000_s1029" style="position:absolute;left:700;top:-583;width:3689;height:364;visibility:visible;mso-wrap-style:square;v-text-anchor:top" o:gfxdata="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" filled="f" stroked="f">
+                <v:rect id="Rectangle 69" o:spid="_x0000_s1029" style="position:absolute;left:700;top:-583;width:3689;height:364;visibility:visible;mso-wrap-style:square;v-text-anchor:top" o:gfxdata="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" filled="f" stroked="f">
                   <v:textbox inset="0,0,0,0">
                     <w:txbxContent>
                       <w:p>
@@ -533,6 +514,7 @@
                           <w:spacing w:line="365" w:lineRule="exact"/>
                           <w:ind w:leftChars="50" w:left="110"/>
                           <w:rPr>
+                            <w:rFonts w:hint="eastAsia"/>
                             <w:b/>
                             <w:color w:val="FFFFFF" w:themeColor="background1"/>
                             <w:sz w:val="24"/>
@@ -547,7 +529,17 @@
                             <w:sz w:val="24"/>
                             <w:szCs w:val="32"/>
                           </w:rPr>
-                          <w:t>教育经历</w:t>
+                          <w:t>教育</w:t>
+                        </w:r>
+                        <w:r>
+                          <w:rPr>
+                            <w:rFonts w:hint="eastAsia"/>
+                            <w:b/>
+                            <w:color w:val="FFFFFF" w:themeColor="background1"/>
+                            <w:sz w:val="24"/>
+                            <w:szCs w:val="32"/>
+                          </w:rPr>
+                          <w:t>经历</w:t>
                         </w:r>
                       </w:p>
                     </w:txbxContent>
@@ -559,81 +551,6 @@
           </mc:Fallback>
         </mc:AlternateContent>
       </w:r>
-      <w:r>
-        <w:rPr>
-          <w:rFonts w:hint="eastAsia"/>
-        </w:rPr>
-        <w:t>个人主页</w:t>
-      </w:r>
-      <w:r>
-        <w:rPr>
-          <w:rFonts w:hint="eastAsia"/>
-        </w:rPr>
-        <w:t>:</w:t>
-      </w:r>
-      <w:r>
-        <w:t xml:space="preserve"> </w:t>
-      </w:r>
-      <w:hyperlink r:id="rId12" w:history="1">
-        <w:r>
-          <w:rPr>
-            <w:rStyle w:val="af0"/>
-            <w:color w:val="auto"/>
-            <w:u w:val="none"/>
-          </w:rPr>
-          <w:t>https://minmuslin.github.io</w:t>
-        </w:r>
-      </w:hyperlink>
-      <w:r>
-        <w:t xml:space="preserve">  </w:t>
-      </w:r>
-      <w:r>
-        <w:rPr>
-          <w:rFonts w:hint="eastAsia"/>
-        </w:rPr>
-        <w:t>|</w:t>
-      </w:r>
-      <w:r>
-        <w:t xml:space="preserve"> </w:t>
-      </w:r>
-      <w:r>
-        <w:rPr>
-          <w:rFonts w:hint="eastAsia"/>
-        </w:rPr>
-        <w:t xml:space="preserve"> </w:t>
-      </w:r>
-      <w:r>
-        <w:rPr>
-          <w:rFonts w:hint="eastAsia"/>
-        </w:rPr>
-        <w:t>岗位</w:t>
-      </w:r>
-      <w:r>
-        <w:rPr>
-          <w:rFonts w:hint="eastAsia"/>
-        </w:rPr>
-        <w:t>意向</w:t>
-      </w:r>
-      <w:r>
-        <w:rPr>
-          <w:rFonts w:hint="eastAsia"/>
-        </w:rPr>
-        <w:t>:</w:t>
-      </w:r>
-      <w:r>
-        <w:t xml:space="preserve"> </w:t>
-      </w:r>
-      <w:r>
-        <w:rPr>
-          <w:rFonts w:hint="eastAsia"/>
-        </w:rPr>
-        <w:t>后端开发</w:t>
-      </w:r>
-    </w:p>
-    <w:p>
-      <w:pPr>
-        <w:pStyle w:val="a5"/>
-      </w:pPr>
     </w:p>
     <w:tbl>
       <w:tblPr>
@@ -664,9 +581,10 @@
           <w:p>
             <w:pPr>
               <w:pStyle w:val="a5"/>
-              <w:spacing w:beforeLines="100" w:before="240"/>
+              <w:spacing w:line="228" w:lineRule="auto"/>
               <w:ind w:leftChars="-48" w:left="-106"/>
               <w:rPr>
+                <w:rFonts w:hint="eastAsia"/>
                 <w:spacing w:val="7"/>
               </w:rPr>
             </w:pPr>
@@ -681,13 +599,13 @@
               <mc:AlternateContent>
                 <mc:Choice Requires="wps">
                   <w:drawing>
-                    <wp:anchor distT="0" distB="0" distL="114300" distR="114300" simplePos="0" relativeHeight="251656192" behindDoc="1" locked="0" layoutInCell="1" allowOverlap="1" wp14:anchorId="7C7ED3D5" wp14:editId="00E9B94C">
+                    <wp:anchor distT="0" distB="0" distL="114300" distR="114300" simplePos="0" relativeHeight="251656192" behindDoc="1" locked="0" layoutInCell="1" allowOverlap="1" wp14:anchorId="7C7ED3D5" wp14:editId="3188C739">
                       <wp:simplePos x="0" y="0"/>
                       <wp:positionH relativeFrom="column">
                         <wp:posOffset>426085</wp:posOffset>
                       </wp:positionH>
                       <wp:positionV relativeFrom="paragraph">
-                        <wp:posOffset>173355</wp:posOffset>
+                        <wp:posOffset>22051</wp:posOffset>
                       </wp:positionV>
                       <wp:extent cx="278130" cy="163830"/>
                       <wp:effectExtent l="0" t="0" r="7620" b="8255"/>
@@ -701,7 +619,7 @@
                             <wps:spPr>
                               <a:xfrm>
                                 <a:off x="0" y="0"/>
-                                <a:ext cx="278130" cy="163545"/>
+                                <a:ext cx="278130" cy="163830"/>
                               </a:xfrm>
                               <a:prstGeom prst="roundRect">
                                 <a:avLst/>
@@ -738,7 +656,7 @@
                 </mc:Choice>
                 <mc:Fallback>
                   <w:pict>
-                    <v:roundrect w14:anchorId="32AD56E0" id="矩形: 圆角 32" o:spid="_x0000_s1026" style="position:absolute;left:0;text-align:left;margin-left:33.55pt;margin-top:13.65pt;width:21.9pt;height:12.9pt;z-index:-251660288;visibility:visible;mso-wrap-style:square;mso-wrap-distance-left:9pt;mso-wrap-distance-top:0;mso-wrap-distance-right:9pt;mso-wrap-distance-bottom:0;mso-position-horizontal:absolute;mso-position-horizontal-relative:text;mso-position-vertical:absolute;mso-position-vertical-relative:text;v-text-anchor:middle" arcsize="10923f" o:gfxdata="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" fillcolor="#e8f0ff" stroked="f" strokeweight="2pt"/>
+                    <v:roundrect w14:anchorId="0974F6BD" id="矩形: 圆角 32" o:spid="_x0000_s1026" style="position:absolute;margin-left:33.55pt;margin-top:1.75pt;width:21.9pt;height:12.9pt;z-index:-251660288;visibility:visible;mso-wrap-style:square;mso-wrap-distance-left:9pt;mso-wrap-distance-top:0;mso-wrap-distance-right:9pt;mso-wrap-distance-bottom:0;mso-position-horizontal:absolute;mso-position-horizontal-relative:text;mso-position-vertical:absolute;mso-position-vertical-relative:text;v-text-anchor:middle" arcsize="10923f" o:gfxdata="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" fillcolor="#e8f0ff" stroked="f" strokeweight="2pt"/>
                   </w:pict>
                 </mc:Fallback>
               </mc:AlternateContent>
@@ -812,23 +730,29 @@
             </w:r>
             <w:r>
               <w:rPr>
-                <w:rFonts w:hint="eastAsia"/>
                 <w:spacing w:val="5"/>
               </w:rPr>
-              <w:t>计算机科学与技术学院 软</w:t>
+              <w:t>本科</w:t>
             </w:r>
             <w:r>
               <w:rPr>
                 <w:rFonts w:hint="eastAsia"/>
                 <w:spacing w:val="5"/>
               </w:rPr>
-              <w:t>件工程专业</w:t>
+              <w:t xml:space="preserve"> </w:t>
             </w:r>
             <w:r>
               <w:rPr>
                 <w:spacing w:val="5"/>
               </w:rPr>
-              <w:t xml:space="preserve"> 本科</w:t>
+              <w:t>–</w:t>
+            </w:r>
+            <w:r>
+              <w:rPr>
+                <w:rFonts w:hint="eastAsia"/>
+                <w:spacing w:val="5"/>
+              </w:rPr>
+              <w:t xml:space="preserve"> 软件工程专业</w:t>
             </w:r>
           </w:p>
         </w:tc>
@@ -839,10 +763,11 @@
           <w:p>
             <w:pPr>
               <w:pStyle w:val="a5"/>
-              <w:spacing w:beforeLines="100" w:before="240"/>
+              <w:spacing w:line="228" w:lineRule="auto"/>
               <w:ind w:leftChars="-49" w:left="-108" w:rightChars="-49" w:right="-108"/>
               <w:jc w:val="right"/>
               <w:rPr>
+                <w:rFonts w:hint="eastAsia"/>
                 <w:spacing w:val="7"/>
               </w:rPr>
             </w:pPr>
@@ -863,8 +788,10 @@
           <w:p>
             <w:pPr>
               <w:pStyle w:val="a5"/>
+              <w:spacing w:line="228" w:lineRule="auto"/>
               <w:ind w:leftChars="-48" w:left="-105" w:hanging="1"/>
               <w:rPr>
+                <w:rFonts w:hint="eastAsia"/>
                 <w:b/>
                 <w:bCs/>
                 <w:color w:val="E8F0FF"/>
@@ -918,8 +845,10 @@
           <w:p>
             <w:pPr>
               <w:pStyle w:val="a5"/>
+              <w:spacing w:line="228" w:lineRule="auto"/>
               <w:ind w:leftChars="-50" w:left="-108" w:hanging="2"/>
               <w:rPr>
+                <w:rFonts w:hint="eastAsia"/>
                 <w:b/>
                 <w:bCs/>
                 <w:color w:val="E8F0FF"/>
@@ -948,8 +877,10 @@
           <w:p>
             <w:pPr>
               <w:pStyle w:val="a5"/>
+              <w:spacing w:line="228" w:lineRule="auto"/>
               <w:ind w:leftChars="-47" w:left="-101" w:rightChars="-49" w:right="-108" w:hangingChars="1" w:hanging="2"/>
               <w:rPr>
+                <w:rFonts w:hint="eastAsia"/>
                 <w:spacing w:val="5"/>
               </w:rPr>
             </w:pPr>
@@ -978,10 +909,11 @@
           <w:p>
             <w:pPr>
               <w:pStyle w:val="a5"/>
-              <w:spacing w:beforeLines="50" w:before="120"/>
-              <w:ind w:leftChars="-48" w:left="-106" w:rightChars="-75" w:right="-165" w:firstLineChars="1" w:firstLine="2"/>
-              <w:rPr>
-                <w:spacing w:val="5"/>
+              <w:spacing w:line="228" w:lineRule="auto"/>
+              <w:ind w:leftChars="-48" w:left="-105" w:rightChars="-75" w:right="-165" w:hanging="1"/>
+              <w:rPr>
+                <w:rFonts w:hint="eastAsia"/>
+                <w:spacing w:val="7"/>
               </w:rPr>
             </w:pPr>
             <w:r>
@@ -989,89 +921,49 @@
                 <w:rFonts w:hint="eastAsia"/>
                 <w:spacing w:val="7"/>
               </w:rPr>
-              <w:t>荣誉奖项：唐仲英德育奖学金 (1</w:t>
-            </w:r>
-            <w:r>
-              <w:rPr>
-                <w:spacing w:val="7"/>
-              </w:rPr>
-              <w:t>%)</w:t>
-            </w:r>
-            <w:r>
-              <w:rPr>
-                <w:rFonts w:hint="eastAsia"/>
-                <w:spacing w:val="7"/>
-              </w:rPr>
-              <w:t>、校级奖学金一等奖 (5</w:t>
-            </w:r>
-            <w:r>
-              <w:rPr>
-                <w:spacing w:val="7"/>
-              </w:rPr>
-              <w:t>%)</w:t>
-            </w:r>
-            <w:r>
-              <w:rPr>
-                <w:rFonts w:hint="eastAsia"/>
-                <w:spacing w:val="7"/>
-              </w:rPr>
-              <w:t>、社会活动奖学金 (5</w:t>
-            </w:r>
-            <w:r>
-              <w:rPr>
-                <w:spacing w:val="7"/>
-              </w:rPr>
-              <w:t>%)</w:t>
-            </w:r>
-            <w:r>
-              <w:rPr>
-                <w:rFonts w:hint="eastAsia"/>
-                <w:spacing w:val="7"/>
-              </w:rPr>
-              <w:t>、优秀班级干部称号 (1</w:t>
-            </w:r>
-            <w:r>
-              <w:rPr>
-                <w:spacing w:val="7"/>
-              </w:rPr>
-              <w:t>%)</w:t>
-            </w:r>
-            <w:r>
-              <w:rPr>
-                <w:rFonts w:hint="eastAsia"/>
-                <w:spacing w:val="7"/>
-              </w:rPr>
-              <w:t>、优秀学生称号 (5</w:t>
-            </w:r>
-            <w:r>
-              <w:rPr>
-                <w:spacing w:val="7"/>
-              </w:rPr>
-              <w:t>%)</w:t>
-            </w:r>
-          </w:p>
-        </w:tc>
-      </w:tr>
-      <w:tr>
-        <w:tc>
-          <w:tcPr>
-            <w:tcW w:w="5000" w:type="pct"/>
-            <w:gridSpan w:val="4"/>
-          </w:tcPr>
-          <w:p>
-            <w:pPr>
-              <w:pStyle w:val="a5"/>
-              <w:ind w:leftChars="-48" w:left="-105" w:rightChars="-75" w:right="-165" w:hanging="1"/>
-              <w:rPr>
-                <w:spacing w:val="7"/>
-              </w:rPr>
-            </w:pPr>
-            <w:r>
-              <w:rPr>
-                <w:rFonts w:hint="eastAsia"/>
-                <w:spacing w:val="7"/>
-              </w:rPr>
-              <w:t>以第一负责人身份主持两项创新项目：</w:t>
+              <w:t>以</w:t>
+            </w:r>
+            <w:r>
+              <w:rPr>
+                <w:rFonts w:hint="eastAsia"/>
+                <w:spacing w:val="7"/>
+              </w:rPr>
+              <w:t>项目</w:t>
+            </w:r>
+            <w:r>
+              <w:rPr>
+                <w:rFonts w:hint="eastAsia"/>
+                <w:spacing w:val="7"/>
+              </w:rPr>
+              <w:t>负责人身份主持</w:t>
+            </w:r>
+            <w:r>
+              <w:rPr>
+                <w:rFonts w:hint="eastAsia"/>
+                <w:spacing w:val="7"/>
+              </w:rPr>
+              <w:t>两项</w:t>
+            </w:r>
+            <w:r>
+              <w:rPr>
+                <w:rFonts w:hint="eastAsia"/>
+                <w:spacing w:val="7"/>
+              </w:rPr>
+              <w:t>机器学习</w:t>
+            </w:r>
+            <w:r>
+              <w:rPr>
+                <w:rFonts w:hint="eastAsia"/>
+                <w:spacing w:val="7"/>
+              </w:rPr>
+              <w:t>领域</w:t>
+            </w:r>
+            <w:r>
+              <w:rPr>
+                <w:rFonts w:hint="eastAsia"/>
+                <w:spacing w:val="7"/>
+              </w:rPr>
+              <w:t>项目：</w:t>
             </w:r>
             <w:r>
               <w:rPr>
@@ -1166,8 +1058,9 @@
     <w:p>
       <w:pPr>
         <w:pStyle w:val="a5"/>
-        <w:spacing w:line="240" w:lineRule="exact"/>
+        <w:spacing w:line="160" w:lineRule="exact"/>
         <w:rPr>
+          <w:rFonts w:hint="eastAsia"/>
           <w:spacing w:val="7"/>
         </w:rPr>
       </w:pPr>
@@ -1175,7 +1068,9 @@
     <w:p>
       <w:pPr>
         <w:pStyle w:val="a5"/>
+        <w:spacing w:afterLines="70" w:after="168"/>
         <w:rPr>
+          <w:rFonts w:hint="eastAsia"/>
           <w:spacing w:val="7"/>
         </w:rPr>
       </w:pPr>
@@ -1188,7 +1083,7 @@
         <mc:AlternateContent>
           <mc:Choice Requires="wpg">
             <w:drawing>
-              <wp:anchor distT="0" distB="0" distL="114300" distR="114300" simplePos="0" relativeHeight="251672576" behindDoc="0" locked="0" layoutInCell="1" allowOverlap="1" wp14:anchorId="3138341C" wp14:editId="5433D423">
+              <wp:anchor distT="0" distB="0" distL="114300" distR="114300" simplePos="0" relativeHeight="251691008" behindDoc="0" locked="0" layoutInCell="1" allowOverlap="1" wp14:anchorId="71991FDB" wp14:editId="1A680F98">
                 <wp:simplePos x="0" y="0"/>
                 <wp:positionH relativeFrom="margin">
                   <wp:posOffset>0</wp:posOffset>
@@ -1199,7 +1094,7 @@
                 <wp:extent cx="1809750" cy="267970"/>
                 <wp:effectExtent l="0" t="0" r="0" b="17780"/>
                 <wp:wrapNone/>
-                <wp:docPr id="1" name="组合 2"/>
+                <wp:docPr id="1520612227" name="组合 2"/>
                 <wp:cNvGraphicFramePr/>
                 <a:graphic xmlns:a="http://schemas.openxmlformats.org/drawingml/2006/main">
                   <a:graphicData uri="http://schemas.microsoft.com/office/word/2010/wordprocessingGroup">
@@ -1215,7 +1110,7 @@
                       </wpg:grpSpPr>
                       <pic:pic xmlns:pic="http://schemas.openxmlformats.org/drawingml/2006/picture">
                         <pic:nvPicPr>
-                          <pic:cNvPr id="2" name="Picture 67"/>
+                          <pic:cNvPr id="1854850609" name="Picture 67"/>
                           <pic:cNvPicPr>
                             <a:picLocks noChangeAspect="1" noChangeArrowheads="1"/>
                           </pic:cNvPicPr>
@@ -1245,7 +1140,7 @@
                         </pic:spPr>
                       </pic:pic>
                       <wps:wsp>
-                        <wps:cNvPr id="3" name="Freeform 68"/>
+                        <wps:cNvPr id="829944956" name="Freeform 68"/>
                         <wps:cNvSpPr/>
                         <wps:spPr bwMode="auto">
                           <a:xfrm>
@@ -1331,7 +1226,7 @@
                         </wps:bodyPr>
                       </wps:wsp>
                       <wps:wsp>
-                        <wps:cNvPr id="4" name="Rectangle 69"/>
+                        <wps:cNvPr id="5497452" name="Rectangle 69"/>
                         <wps:cNvSpPr>
                           <a:spLocks noChangeArrowheads="1"/>
                         </wps:cNvSpPr>
@@ -1355,6 +1250,7 @@
                                 <w:spacing w:line="365" w:lineRule="exact"/>
                                 <w:ind w:leftChars="50" w:left="110"/>
                                 <w:rPr>
+                                  <w:rFonts w:hint="eastAsia"/>
                                   <w:b/>
                                   <w:color w:val="FFFFFF" w:themeColor="background1"/>
                                   <w:sz w:val="24"/>
@@ -1369,7 +1265,7 @@
                                   <w:sz w:val="24"/>
                                   <w:szCs w:val="32"/>
                                 </w:rPr>
-                                <w:t>竞赛</w:t>
+                                <w:t>实习</w:t>
                               </w:r>
                               <w:r>
                                 <w:rPr>
@@ -1399,14 +1295,14 @@
           </mc:Choice>
           <mc:Fallback>
             <w:pict>
-              <v:group w14:anchorId="3138341C" id="_x0000_s1030" style="position:absolute;margin-left:0;margin-top:0;width:142.5pt;height:21.1pt;z-index:251672576;mso-position-horizontal-relative:margin;mso-width-relative:margin" coordorigin="700,-583" coordsize="3689,364" o:gfxdata="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">
-                <v:shape id="Picture 67" o:spid="_x0000_s1031" type="#_x0000_t75" style="position:absolute;left:707;top:-539;width:3640;height:320;visibility:visible;mso-wrap-style:square" o:gfxdata="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">
+              <v:group w14:anchorId="71991FDB" id="_x0000_s1030" style="position:absolute;margin-left:0;margin-top:0;width:142.5pt;height:21.1pt;z-index:251691008;mso-position-horizontal-relative:margin;mso-width-relative:margin" coordorigin="700,-583" coordsize="3689,364" o:gfxdata="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">
+                <v:shape id="Picture 67" o:spid="_x0000_s1031" type="#_x0000_t75" style="position:absolute;left:707;top:-539;width:3640;height:320;visibility:visible;mso-wrap-style:square" o:gfxdata="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">
                   <v:imagedata r:id="rId11" o:title=""/>
                 </v:shape>
-                <v:shape id="Freeform 68" o:spid="_x0000_s1032" style="position:absolute;left:700;top:-583;width:3325;height:360;visibility:visible;mso-wrap-style:square;v-text-anchor:top" coordsize="1620,360" o:gfxdata="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" path="m1620,360l,360,,,1540,r80,360xe" fillcolor="#4472c4 [3204]" stroked="f">
+                <v:shape id="Freeform 68" o:spid="_x0000_s1032" style="position:absolute;left:700;top:-583;width:3325;height:360;visibility:visible;mso-wrap-style:square;v-text-anchor:top" coordsize="1620,360" o:gfxdata="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" path="m1620,360l,360,,,1540,r80,360xe" fillcolor="#4472c4 [3204]" stroked="f">
                   <v:path arrowok="t" o:connecttype="custom" o:connectlocs="3325,-222;0,-222;0,-582;3161,-582;3325,-222" o:connectangles="0,0,0,0,0"/>
                 </v:shape>
-                <v:rect id="Rectangle 69" o:spid="_x0000_s1033" style="position:absolute;left:700;top:-583;width:3689;height:364;visibility:visible;mso-wrap-style:square;v-text-anchor:top" o:gfxdata="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" filled="f" stroked="f">
+                <v:rect id="Rectangle 69" o:spid="_x0000_s1033" style="position:absolute;left:700;top:-583;width:3689;height:364;visibility:visible;mso-wrap-style:square;v-text-anchor:top" o:gfxdata="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" filled="f" stroked="f">
                   <v:textbox inset="0,0,0,0">
                     <w:txbxContent>
                       <w:p>
@@ -1414,6 +1310,7 @@
                           <w:spacing w:line="365" w:lineRule="exact"/>
                           <w:ind w:leftChars="50" w:left="110"/>
                           <w:rPr>
+                            <w:rFonts w:hint="eastAsia"/>
                             <w:b/>
                             <w:color w:val="FFFFFF" w:themeColor="background1"/>
                             <w:sz w:val="24"/>
@@ -1428,7 +1325,7 @@
                             <w:sz w:val="24"/>
                             <w:szCs w:val="32"/>
                           </w:rPr>
-                          <w:t>竞赛</w:t>
+                          <w:t>实习</w:t>
                         </w:r>
                         <w:r>
                           <w:rPr>
@@ -1466,78 +1363,65 @@
         <w:tblLook w:val="04A0" w:firstRow="1" w:lastRow="0" w:firstColumn="1" w:lastColumn="0" w:noHBand="0" w:noVBand="1"/>
       </w:tblPr>
       <w:tblGrid>
-        <w:gridCol w:w="9213"/>
+        <w:gridCol w:w="5812"/>
+        <w:gridCol w:w="3401"/>
         <w:gridCol w:w="1779"/>
       </w:tblGrid>
       <w:tr>
         <w:tc>
           <w:tcPr>
-            <w:tcW w:w="4191" w:type="pct"/>
+            <w:tcW w:w="2644" w:type="pct"/>
           </w:tcPr>
           <w:p>
             <w:pPr>
               <w:pStyle w:val="a5"/>
-              <w:spacing w:beforeLines="100" w:before="240"/>
+              <w:spacing w:line="228" w:lineRule="auto"/>
               <w:ind w:leftChars="-48" w:left="-106"/>
-              <w:rPr>
-                <w:spacing w:val="7"/>
-              </w:rPr>
-            </w:pPr>
-            <w:r>
-              <w:rPr>
-                <w:rFonts w:hint="eastAsia"/>
-                <w:spacing w:val="7"/>
-              </w:rPr>
-              <w:t>中国国际大学生创新大赛 (</w:t>
-            </w:r>
-            <w:r>
-              <w:rPr>
-                <w:spacing w:val="7"/>
-              </w:rPr>
-              <w:t>2024)</w:t>
-            </w:r>
-            <w:r>
-              <w:rPr>
-                <w:rFonts w:hint="eastAsia"/>
-              </w:rPr>
-              <w:t xml:space="preserve"> </w:t>
-            </w:r>
-            <w:r>
               <w:rPr>
                 <w:rFonts w:hint="eastAsia"/>
                 <w:b/>
                 <w:bCs/>
-              </w:rPr>
-              <w:t>上海市金奖</w:t>
-            </w:r>
-            <w:r>
-              <w:rPr>
-                <w:rFonts w:hint="eastAsia"/>
+                <w:spacing w:val="7"/>
+              </w:rPr>
+            </w:pPr>
+            <w:r>
+              <w:rPr>
+                <w:rFonts w:asciiTheme="majorEastAsia" w:eastAsiaTheme="majorEastAsia" w:hAnsiTheme="majorEastAsia" w:hint="eastAsia"/>
                 <w:b/>
                 <w:bCs/>
-              </w:rPr>
-              <w:t xml:space="preserve"> (省级</w:t>
-            </w:r>
-            <w:r>
-              <w:rPr>
-                <w:b/>
-                <w:bCs/>
-              </w:rPr>
-              <w:t>)</w:t>
-            </w:r>
-            <w:r>
-              <w:rPr>
-                <w:rFonts w:hint="eastAsia"/>
-              </w:rPr>
-              <w:t>、</w:t>
-            </w:r>
-            <w:r>
-              <w:rPr>
-                <w:rFonts w:hint="eastAsia"/>
-                <w:b/>
-                <w:bCs/>
-              </w:rPr>
-              <w:t>全国铜奖</w:t>
+                <w:spacing w:val="7"/>
+              </w:rPr>
+              <w:t>太平洋保险集团长江养老保险股份有限公司</w:t>
+            </w:r>
+          </w:p>
+        </w:tc>
+        <w:tc>
+          <w:tcPr>
+            <w:tcW w:w="1547" w:type="pct"/>
+          </w:tcPr>
+          <w:p>
+            <w:pPr>
+              <w:pStyle w:val="a5"/>
+              <w:spacing w:line="228" w:lineRule="auto"/>
+              <w:ind w:leftChars="-47" w:left="-101" w:hangingChars="1" w:hanging="2"/>
+              <w:rPr>
+                <w:rFonts w:hint="eastAsia"/>
+                <w:spacing w:val="7"/>
+              </w:rPr>
+            </w:pPr>
+            <w:r>
+              <w:rPr>
+                <w:rFonts w:asciiTheme="majorEastAsia" w:eastAsiaTheme="majorEastAsia" w:hAnsiTheme="majorEastAsia"/>
+                <w:spacing w:val="7"/>
+              </w:rPr>
+              <w:t>信息技术部门</w:t>
+            </w:r>
+            <w:r>
+              <w:rPr>
+                <w:rFonts w:asciiTheme="majorEastAsia" w:eastAsiaTheme="majorEastAsia" w:hAnsiTheme="majorEastAsia" w:hint="eastAsia"/>
+                <w:spacing w:val="7"/>
+              </w:rPr>
+              <w:t>实习生</w:t>
             </w:r>
           </w:p>
         </w:tc>
@@ -1548,31 +1432,20 @@
           <w:p>
             <w:pPr>
               <w:pStyle w:val="a5"/>
-              <w:spacing w:beforeLines="100" w:before="240"/>
+              <w:spacing w:line="228" w:lineRule="auto"/>
               <w:ind w:leftChars="-49" w:left="-108" w:rightChars="-49" w:right="-108"/>
               <w:jc w:val="right"/>
               <w:rPr>
+                <w:rFonts w:hint="eastAsia"/>
                 <w:spacing w:val="7"/>
               </w:rPr>
             </w:pPr>
             <w:r>
               <w:rPr>
-                <w:spacing w:val="7"/>
-              </w:rPr>
-              <w:t xml:space="preserve">2024/07 – </w:t>
-            </w:r>
-            <w:r>
-              <w:rPr>
-                <w:rFonts w:hint="eastAsia"/>
-                <w:spacing w:val="7"/>
-              </w:rPr>
-              <w:t>2</w:t>
-            </w:r>
-            <w:r>
-              <w:rPr>
-                <w:spacing w:val="7"/>
-              </w:rPr>
-              <w:t>024/10</w:t>
+                <w:rFonts w:asciiTheme="majorEastAsia" w:eastAsiaTheme="majorEastAsia" w:hAnsiTheme="majorEastAsia"/>
+                <w:spacing w:val="7"/>
+              </w:rPr>
+              <w:t>2024/07 – 2024/08</w:t>
             </w:r>
           </w:p>
         </w:tc>
@@ -1580,72 +1453,380 @@
       <w:tr>
         <w:tc>
           <w:tcPr>
-            <w:tcW w:w="4191" w:type="pct"/>
+            <w:tcW w:w="5000" w:type="pct"/>
+            <w:gridSpan w:val="3"/>
           </w:tcPr>
           <w:p>
             <w:pPr>
               <w:pStyle w:val="a5"/>
-              <w:ind w:leftChars="-48" w:left="-105" w:hanging="1"/>
-              <w:rPr>
+              <w:numPr>
+                <w:ilvl w:val="0"/>
+                <w:numId w:val="2"/>
+              </w:numPr>
+              <w:spacing w:line="228" w:lineRule="auto"/>
+              <w:ind w:left="90" w:rightChars="-49" w:right="-108" w:hanging="198"/>
+              <w:jc w:val="both"/>
+              <w:rPr>
+                <w:rFonts w:hint="eastAsia"/>
                 <w:spacing w:val="7"/>
               </w:rPr>
             </w:pPr>
             <w:r>
               <w:rPr>
-                <w:rFonts w:hint="eastAsia"/>
-                <w:spacing w:val="7"/>
-              </w:rPr>
-              <w:t>国际基因工程机器大赛 (</w:t>
-            </w:r>
-            <w:r>
-              <w:rPr>
-                <w:spacing w:val="7"/>
-              </w:rPr>
-              <w:t xml:space="preserve">International Genetically Engineered Machine Competition, </w:t>
-            </w:r>
-            <w:proofErr w:type="spellStart"/>
-            <w:r>
-              <w:rPr>
-                <w:spacing w:val="7"/>
-              </w:rPr>
-              <w:t>iGEM</w:t>
-            </w:r>
-            <w:proofErr w:type="spellEnd"/>
-            <w:r>
-              <w:rPr>
-                <w:spacing w:val="7"/>
-              </w:rPr>
-              <w:t xml:space="preserve">) </w:t>
-            </w:r>
-            <w:r>
-              <w:rPr>
-                <w:rFonts w:hint="eastAsia"/>
+                <w:rFonts w:ascii="楷体" w:eastAsia="楷体" w:hAnsi="楷体" w:hint="eastAsia"/>
                 <w:b/>
                 <w:bCs/>
                 <w:spacing w:val="7"/>
               </w:rPr>
-              <w:t>国际金奖</w:t>
+              <w:t>描述：</w:t>
+            </w:r>
+            <w:r>
+              <w:rPr>
+                <w:spacing w:val="7"/>
+              </w:rPr>
+              <w:t>参与</w:t>
+            </w:r>
+            <w:proofErr w:type="gramStart"/>
+            <w:r>
+              <w:rPr>
+                <w:rFonts w:hint="eastAsia"/>
+                <w:spacing w:val="7"/>
+              </w:rPr>
+              <w:t>公司</w:t>
+            </w:r>
+            <w:r>
+              <w:rPr>
+                <w:spacing w:val="7"/>
+              </w:rPr>
+              <w:t>尽调助手</w:t>
+            </w:r>
+            <w:proofErr w:type="gramEnd"/>
+            <w:r>
+              <w:rPr>
+                <w:spacing w:val="7"/>
+              </w:rPr>
+              <w:t>开发与搭建，旨在通过自动化</w:t>
+            </w:r>
+            <w:r>
+              <w:rPr>
+                <w:rFonts w:hint="eastAsia"/>
+                <w:spacing w:val="7"/>
+              </w:rPr>
+              <w:t>工作</w:t>
+            </w:r>
+            <w:r>
+              <w:rPr>
+                <w:rFonts w:hint="eastAsia"/>
+                <w:spacing w:val="7"/>
+              </w:rPr>
+              <w:t>流程</w:t>
+            </w:r>
+            <w:r>
+              <w:rPr>
+                <w:spacing w:val="7"/>
+              </w:rPr>
+              <w:t>提</w:t>
+            </w:r>
+            <w:r>
+              <w:rPr>
+                <w:rFonts w:hint="eastAsia"/>
+                <w:spacing w:val="7"/>
+              </w:rPr>
+              <w:t>高</w:t>
+            </w:r>
+            <w:r>
+              <w:rPr>
+                <w:spacing w:val="7"/>
+              </w:rPr>
+              <w:t>尽职调查效率，解决传统</w:t>
+            </w:r>
+            <w:proofErr w:type="gramStart"/>
+            <w:r>
+              <w:rPr>
+                <w:spacing w:val="7"/>
+              </w:rPr>
+              <w:t>尽调</w:t>
+            </w:r>
+            <w:r>
+              <w:rPr>
+                <w:rFonts w:hint="eastAsia"/>
+                <w:spacing w:val="7"/>
+              </w:rPr>
+              <w:t>过程</w:t>
+            </w:r>
+            <w:proofErr w:type="gramEnd"/>
+            <w:r>
+              <w:rPr>
+                <w:spacing w:val="7"/>
+              </w:rPr>
+              <w:t>中耗时长、成本高</w:t>
+            </w:r>
+            <w:r>
+              <w:rPr>
+                <w:rFonts w:hint="eastAsia"/>
+                <w:spacing w:val="7"/>
+              </w:rPr>
+              <w:t>的</w:t>
+            </w:r>
+            <w:r>
+              <w:rPr>
+                <w:spacing w:val="7"/>
+              </w:rPr>
+              <w:t>问题</w:t>
+            </w:r>
+            <w:r>
+              <w:rPr>
+                <w:rFonts w:hint="eastAsia"/>
+                <w:spacing w:val="7"/>
+              </w:rPr>
+              <w:t>。</w:t>
             </w:r>
           </w:p>
-        </w:tc>
-        <w:tc>
-          <w:tcPr>
-            <w:tcW w:w="809" w:type="pct"/>
-          </w:tcPr>
           <w:p>
             <w:pPr>
               <w:pStyle w:val="a5"/>
-              <w:ind w:leftChars="-49" w:left="-108" w:rightChars="-49" w:right="-108"/>
-              <w:jc w:val="right"/>
-              <w:rPr>
+              <w:numPr>
+                <w:ilvl w:val="0"/>
+                <w:numId w:val="2"/>
+              </w:numPr>
+              <w:spacing w:line="228" w:lineRule="auto"/>
+              <w:ind w:left="90" w:rightChars="-49" w:right="-108" w:hanging="198"/>
+              <w:jc w:val="both"/>
+              <w:rPr>
+                <w:rFonts w:hint="eastAsia"/>
                 <w:spacing w:val="7"/>
               </w:rPr>
             </w:pPr>
             <w:r>
               <w:rPr>
-                <w:spacing w:val="7"/>
-              </w:rPr>
-              <w:t>2024/03 – 2024/10</w:t>
+                <w:rFonts w:ascii="楷体" w:eastAsia="楷体" w:hAnsi="楷体" w:hint="eastAsia"/>
+                <w:b/>
+                <w:bCs/>
+                <w:spacing w:val="7"/>
+              </w:rPr>
+              <w:t>工作内容：</w:t>
+            </w:r>
+            <w:r>
+              <w:rPr>
+                <w:rFonts w:asciiTheme="majorEastAsia" w:eastAsiaTheme="majorEastAsia" w:hAnsiTheme="majorEastAsia" w:hint="eastAsia"/>
+                <w:spacing w:val="7"/>
+              </w:rPr>
+              <w:t>在服务器本地部署</w:t>
+            </w:r>
+            <w:r>
+              <w:rPr>
+                <w:rFonts w:asciiTheme="majorEastAsia" w:eastAsiaTheme="majorEastAsia" w:hAnsiTheme="majorEastAsia" w:hint="eastAsia"/>
+                <w:spacing w:val="7"/>
+              </w:rPr>
+              <w:t xml:space="preserve"> </w:t>
+            </w:r>
+            <w:proofErr w:type="spellStart"/>
+            <w:r>
+              <w:rPr>
+                <w:rFonts w:asciiTheme="majorEastAsia" w:eastAsiaTheme="majorEastAsia" w:hAnsiTheme="majorEastAsia"/>
+                <w:spacing w:val="7"/>
+              </w:rPr>
+              <w:t>Dify</w:t>
+            </w:r>
+            <w:proofErr w:type="spellEnd"/>
+            <w:r>
+              <w:rPr>
+                <w:rFonts w:asciiTheme="majorEastAsia" w:eastAsiaTheme="majorEastAsia" w:hAnsiTheme="majorEastAsia"/>
+                <w:spacing w:val="7"/>
+              </w:rPr>
+              <w:t>，设计并</w:t>
+            </w:r>
+            <w:proofErr w:type="gramStart"/>
+            <w:r>
+              <w:rPr>
+                <w:rFonts w:asciiTheme="majorEastAsia" w:eastAsiaTheme="majorEastAsia" w:hAnsiTheme="majorEastAsia"/>
+                <w:spacing w:val="7"/>
+              </w:rPr>
+              <w:t>实现尽调助手</w:t>
+            </w:r>
+            <w:proofErr w:type="gramEnd"/>
+            <w:r>
+              <w:rPr>
+                <w:rFonts w:asciiTheme="majorEastAsia" w:eastAsiaTheme="majorEastAsia" w:hAnsiTheme="majorEastAsia" w:hint="eastAsia"/>
+                <w:spacing w:val="7"/>
+              </w:rPr>
+              <w:t xml:space="preserve"> </w:t>
+            </w:r>
+            <w:r>
+              <w:rPr>
+                <w:rFonts w:asciiTheme="majorEastAsia" w:eastAsiaTheme="majorEastAsia" w:hAnsiTheme="majorEastAsia"/>
+                <w:spacing w:val="7"/>
+              </w:rPr>
+              <w:t>Workflow，涵盖问题分类、会议纪要生成、观点一致性分析及常规问题处理</w:t>
+            </w:r>
+            <w:r>
+              <w:rPr>
+                <w:rFonts w:asciiTheme="majorEastAsia" w:eastAsiaTheme="majorEastAsia" w:hAnsiTheme="majorEastAsia" w:hint="eastAsia"/>
+                <w:spacing w:val="7"/>
+              </w:rPr>
+              <w:t>；</w:t>
+            </w:r>
+            <w:r>
+              <w:rPr>
+                <w:rFonts w:asciiTheme="majorEastAsia" w:eastAsiaTheme="majorEastAsia" w:hAnsiTheme="majorEastAsia" w:hint="eastAsia"/>
+                <w:spacing w:val="7"/>
+              </w:rPr>
+              <w:t>集成数据库并调用</w:t>
+            </w:r>
+            <w:r>
+              <w:rPr>
+                <w:rFonts w:asciiTheme="majorEastAsia" w:eastAsiaTheme="majorEastAsia" w:hAnsiTheme="majorEastAsia" w:hint="eastAsia"/>
+                <w:spacing w:val="7"/>
+              </w:rPr>
+              <w:t xml:space="preserve"> </w:t>
+            </w:r>
+            <w:r>
+              <w:rPr>
+                <w:rFonts w:asciiTheme="majorEastAsia" w:eastAsiaTheme="majorEastAsia" w:hAnsiTheme="majorEastAsia"/>
+                <w:spacing w:val="7"/>
+              </w:rPr>
+              <w:t>LLM</w:t>
+            </w:r>
+            <w:r>
+              <w:rPr>
+                <w:rFonts w:asciiTheme="majorEastAsia" w:eastAsiaTheme="majorEastAsia" w:hAnsiTheme="majorEastAsia"/>
+                <w:spacing w:val="7"/>
+              </w:rPr>
+              <w:t xml:space="preserve"> </w:t>
+            </w:r>
+            <w:r>
+              <w:rPr>
+                <w:rFonts w:asciiTheme="majorEastAsia" w:eastAsiaTheme="majorEastAsia" w:hAnsiTheme="majorEastAsia"/>
+                <w:spacing w:val="7"/>
+              </w:rPr>
+              <w:t>接口</w:t>
+            </w:r>
+            <w:r>
+              <w:rPr>
+                <w:rFonts w:asciiTheme="majorEastAsia" w:eastAsiaTheme="majorEastAsia" w:hAnsiTheme="majorEastAsia" w:hint="eastAsia"/>
+                <w:spacing w:val="7"/>
+              </w:rPr>
+              <w:t>高效处理</w:t>
+            </w:r>
+            <w:r>
+              <w:rPr>
+                <w:rFonts w:asciiTheme="majorEastAsia" w:eastAsiaTheme="majorEastAsia" w:hAnsiTheme="majorEastAsia" w:hint="eastAsia"/>
+                <w:spacing w:val="7"/>
+              </w:rPr>
+              <w:t>，</w:t>
+            </w:r>
+            <w:r>
+              <w:rPr>
+                <w:rFonts w:asciiTheme="majorEastAsia" w:eastAsiaTheme="majorEastAsia" w:hAnsiTheme="majorEastAsia" w:hint="eastAsia"/>
+                <w:spacing w:val="7"/>
+              </w:rPr>
+              <w:t>设计分类与处理逻辑，测试并优化</w:t>
+            </w:r>
+            <w:r>
+              <w:rPr>
+                <w:rFonts w:asciiTheme="majorEastAsia" w:eastAsiaTheme="majorEastAsia" w:hAnsiTheme="majorEastAsia" w:hint="eastAsia"/>
+                <w:spacing w:val="7"/>
+              </w:rPr>
+              <w:t xml:space="preserve"> </w:t>
+            </w:r>
+            <w:r>
+              <w:rPr>
+                <w:rFonts w:asciiTheme="majorEastAsia" w:eastAsiaTheme="majorEastAsia" w:hAnsiTheme="majorEastAsia"/>
+                <w:spacing w:val="7"/>
+              </w:rPr>
+              <w:t>Workflow，确保功能准确高效</w:t>
+            </w:r>
+            <w:r>
+              <w:rPr>
+                <w:rFonts w:asciiTheme="majorEastAsia" w:eastAsiaTheme="majorEastAsia" w:hAnsiTheme="majorEastAsia" w:hint="eastAsia"/>
+                <w:spacing w:val="7"/>
+              </w:rPr>
+              <w:t>。</w:t>
+            </w:r>
+          </w:p>
+          <w:p>
+            <w:pPr>
+              <w:pStyle w:val="a5"/>
+              <w:numPr>
+                <w:ilvl w:val="0"/>
+                <w:numId w:val="2"/>
+              </w:numPr>
+              <w:spacing w:line="228" w:lineRule="auto"/>
+              <w:ind w:left="90" w:rightChars="-49" w:right="-108" w:hanging="198"/>
+              <w:jc w:val="both"/>
+              <w:rPr>
+                <w:rFonts w:hint="eastAsia"/>
+                <w:spacing w:val="7"/>
+              </w:rPr>
+            </w:pPr>
+            <w:r>
+              <w:rPr>
+                <w:rFonts w:ascii="楷体" w:eastAsia="楷体" w:hAnsi="楷体" w:hint="eastAsia"/>
+                <w:b/>
+                <w:bCs/>
+                <w:spacing w:val="7"/>
+              </w:rPr>
+              <w:t>成果：</w:t>
+            </w:r>
+            <w:r>
+              <w:rPr>
+                <w:rFonts w:asciiTheme="majorEastAsia" w:eastAsiaTheme="majorEastAsia" w:hAnsiTheme="majorEastAsia" w:hint="eastAsia"/>
+                <w:spacing w:val="7"/>
+              </w:rPr>
+              <w:t>成功部署并</w:t>
+            </w:r>
+            <w:proofErr w:type="gramStart"/>
+            <w:r>
+              <w:rPr>
+                <w:rFonts w:asciiTheme="majorEastAsia" w:eastAsiaTheme="majorEastAsia" w:hAnsiTheme="majorEastAsia" w:hint="eastAsia"/>
+                <w:spacing w:val="7"/>
+              </w:rPr>
+              <w:t>上线尽调助手</w:t>
+            </w:r>
+            <w:proofErr w:type="gramEnd"/>
+            <w:r>
+              <w:rPr>
+                <w:rFonts w:asciiTheme="majorEastAsia" w:eastAsiaTheme="majorEastAsia" w:hAnsiTheme="majorEastAsia" w:hint="eastAsia"/>
+                <w:spacing w:val="7"/>
+              </w:rPr>
+              <w:t xml:space="preserve">，问题分类准确率超 </w:t>
+            </w:r>
+            <w:r>
+              <w:rPr>
+                <w:rFonts w:asciiTheme="majorEastAsia" w:eastAsiaTheme="majorEastAsia" w:hAnsiTheme="majorEastAsia"/>
+                <w:spacing w:val="7"/>
+              </w:rPr>
+              <w:t>95%，会议纪要生成与观点分析功能显著提升效率，</w:t>
+            </w:r>
+            <w:proofErr w:type="gramStart"/>
+            <w:r>
+              <w:rPr>
+                <w:rFonts w:asciiTheme="majorEastAsia" w:eastAsiaTheme="majorEastAsia" w:hAnsiTheme="majorEastAsia"/>
+                <w:spacing w:val="7"/>
+              </w:rPr>
+              <w:t>获得</w:t>
+            </w:r>
+            <w:r>
+              <w:rPr>
+                <w:rFonts w:asciiTheme="majorEastAsia" w:eastAsiaTheme="majorEastAsia" w:hAnsiTheme="majorEastAsia" w:hint="eastAsia"/>
+                <w:spacing w:val="7"/>
+              </w:rPr>
+              <w:t>尽调团队</w:t>
+            </w:r>
+            <w:proofErr w:type="gramEnd"/>
+            <w:r>
+              <w:rPr>
+                <w:rFonts w:asciiTheme="majorEastAsia" w:eastAsiaTheme="majorEastAsia" w:hAnsiTheme="majorEastAsia"/>
+                <w:spacing w:val="7"/>
+              </w:rPr>
+              <w:t>积极反馈</w:t>
+            </w:r>
+            <w:r>
+              <w:rPr>
+                <w:rFonts w:hint="eastAsia"/>
+                <w:spacing w:val="7"/>
+              </w:rPr>
+              <w:t>。</w:t>
             </w:r>
           </w:p>
         </w:tc>
@@ -1654,8 +1835,9 @@
     <w:p>
       <w:pPr>
         <w:pStyle w:val="a5"/>
-        <w:spacing w:line="240" w:lineRule="exact"/>
+        <w:spacing w:line="160" w:lineRule="exact"/>
         <w:rPr>
+          <w:rFonts w:hint="eastAsia"/>
           <w:spacing w:val="7"/>
         </w:rPr>
       </w:pPr>
@@ -1663,7 +1845,9 @@
     <w:p>
       <w:pPr>
         <w:pStyle w:val="a5"/>
+        <w:spacing w:afterLines="70" w:after="168"/>
         <w:rPr>
+          <w:rFonts w:hint="eastAsia"/>
           <w:spacing w:val="7"/>
         </w:rPr>
       </w:pPr>
@@ -1676,7 +1860,7 @@
         <mc:AlternateContent>
           <mc:Choice Requires="wpg">
             <w:drawing>
-              <wp:anchor distT="0" distB="0" distL="114300" distR="114300" simplePos="0" relativeHeight="251674624" behindDoc="0" locked="0" layoutInCell="1" allowOverlap="1" wp14:anchorId="1AE2829A" wp14:editId="7EB8FEB8">
+              <wp:anchor distT="0" distB="0" distL="114300" distR="114300" simplePos="0" relativeHeight="251693056" behindDoc="0" locked="0" layoutInCell="1" allowOverlap="1" wp14:anchorId="5EA2B9B3" wp14:editId="23BAEA43">
                 <wp:simplePos x="0" y="0"/>
                 <wp:positionH relativeFrom="margin">
                   <wp:posOffset>0</wp:posOffset>
@@ -1687,7 +1871,7 @@
                 <wp:extent cx="1809750" cy="267970"/>
                 <wp:effectExtent l="0" t="0" r="0" b="17780"/>
                 <wp:wrapNone/>
-                <wp:docPr id="22" name="组合 2"/>
+                <wp:docPr id="1894016338" name="组合 2"/>
                 <wp:cNvGraphicFramePr/>
                 <a:graphic xmlns:a="http://schemas.openxmlformats.org/drawingml/2006/main">
                   <a:graphicData uri="http://schemas.microsoft.com/office/word/2010/wordprocessingGroup">
@@ -1703,7 +1887,7 @@
                       </wpg:grpSpPr>
                       <pic:pic xmlns:pic="http://schemas.openxmlformats.org/drawingml/2006/picture">
                         <pic:nvPicPr>
-                          <pic:cNvPr id="23" name="Picture 67"/>
+                          <pic:cNvPr id="1273056554" name="Picture 67"/>
                           <pic:cNvPicPr>
                             <a:picLocks noChangeAspect="1" noChangeArrowheads="1"/>
                           </pic:cNvPicPr>
@@ -1733,7 +1917,7 @@
                         </pic:spPr>
                       </pic:pic>
                       <wps:wsp>
-                        <wps:cNvPr id="24" name="Freeform 68"/>
+                        <wps:cNvPr id="1784912093" name="Freeform 68"/>
                         <wps:cNvSpPr/>
                         <wps:spPr bwMode="auto">
                           <a:xfrm>
@@ -1819,7 +2003,7 @@
                         </wps:bodyPr>
                       </wps:wsp>
                       <wps:wsp>
-                        <wps:cNvPr id="25" name="Rectangle 69"/>
+                        <wps:cNvPr id="672757326" name="Rectangle 69"/>
                         <wps:cNvSpPr>
                           <a:spLocks noChangeArrowheads="1"/>
                         </wps:cNvSpPr>
@@ -1843,6 +2027,7 @@
                                 <w:spacing w:line="365" w:lineRule="exact"/>
                                 <w:ind w:leftChars="50" w:left="110"/>
                                 <w:rPr>
+                                  <w:rFonts w:hint="eastAsia"/>
                                   <w:b/>
                                   <w:color w:val="FFFFFF" w:themeColor="background1"/>
                                   <w:sz w:val="24"/>
@@ -1857,7 +2042,7 @@
                                   <w:sz w:val="24"/>
                                   <w:szCs w:val="32"/>
                                 </w:rPr>
-                                <w:t>实习</w:t>
+                                <w:t>项目</w:t>
                               </w:r>
                               <w:r>
                                 <w:rPr>
@@ -1887,14 +2072,14 @@
           </mc:Choice>
           <mc:Fallback>
             <w:pict>
-              <v:group w14:anchorId="1AE2829A" id="_x0000_s1034" style="position:absolute;margin-left:0;margin-top:-.05pt;width:142.5pt;height:21.1pt;z-index:251674624;mso-position-horizontal-relative:margin;mso-width-relative:margin" coordorigin="700,-583" coordsize="3689,364" o:gfxdata="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">
-                <v:shape id="Picture 67" o:spid="_x0000_s1035" type="#_x0000_t75" style="position:absolute;left:707;top:-539;width:3640;height:320;visibility:visible;mso-wrap-style:square" o:gfxdata="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">
+              <v:group w14:anchorId="5EA2B9B3" id="_x0000_s1034" style="position:absolute;margin-left:0;margin-top:-.05pt;width:142.5pt;height:21.1pt;z-index:251693056;mso-position-horizontal-relative:margin;mso-width-relative:margin" coordorigin="700,-583" coordsize="3689,364" o:gfxdata="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">
+                <v:shape id="Picture 67" o:spid="_x0000_s1035" type="#_x0000_t75" style="position:absolute;left:707;top:-539;width:3640;height:320;visibility:visible;mso-wrap-style:square" o:gfxdata="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">
                   <v:imagedata r:id="rId11" o:title=""/>
                 </v:shape>
-                <v:shape id="Freeform 68" o:spid="_x0000_s1036" style="position:absolute;left:700;top:-583;width:3325;height:360;visibility:visible;mso-wrap-style:square;v-text-anchor:top" coordsize="1620,360" o:gfxdata="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" path="m1620,360l,360,,,1540,r80,360xe" fillcolor="#4472c4 [3204]" stroked="f">
+                <v:shape id="Freeform 68" o:spid="_x0000_s1036" style="position:absolute;left:700;top:-583;width:3325;height:360;visibility:visible;mso-wrap-style:square;v-text-anchor:top" coordsize="1620,360" o:gfxdata="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" path="m1620,360l,360,,,1540,r80,360xe" fillcolor="#4472c4 [3204]" stroked="f">
                   <v:path arrowok="t" o:connecttype="custom" o:connectlocs="3325,-222;0,-222;0,-582;3161,-582;3325,-222" o:connectangles="0,0,0,0,0"/>
                 </v:shape>
-                <v:rect id="Rectangle 69" o:spid="_x0000_s1037" style="position:absolute;left:700;top:-583;width:3689;height:364;visibility:visible;mso-wrap-style:square;v-text-anchor:top" o:gfxdata="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" filled="f" stroked="f">
+                <v:rect id="Rectangle 69" o:spid="_x0000_s1037" style="position:absolute;left:700;top:-583;width:3689;height:364;visibility:visible;mso-wrap-style:square;v-text-anchor:top" o:gfxdata="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" filled="f" stroked="f">
                   <v:textbox inset="0,0,0,0">
                     <w:txbxContent>
                       <w:p>
@@ -1902,6 +2087,7 @@
                           <w:spacing w:line="365" w:lineRule="exact"/>
                           <w:ind w:leftChars="50" w:left="110"/>
                           <w:rPr>
+                            <w:rFonts w:hint="eastAsia"/>
                             <w:b/>
                             <w:color w:val="FFFFFF" w:themeColor="background1"/>
                             <w:sz w:val="24"/>
@@ -1916,7 +2102,7 @@
                             <w:sz w:val="24"/>
                             <w:szCs w:val="32"/>
                           </w:rPr>
-                          <w:t>实习</w:t>
+                          <w:t>项目</w:t>
                         </w:r>
                         <w:r>
                           <w:rPr>
@@ -1966,22 +2152,34 @@
           <w:p>
             <w:pPr>
               <w:pStyle w:val="a5"/>
-              <w:spacing w:beforeLines="120" w:before="288" w:afterLines="20" w:after="48"/>
+              <w:spacing w:line="228" w:lineRule="auto"/>
               <w:ind w:leftChars="-48" w:left="-106"/>
               <w:rPr>
+                <w:rFonts w:hint="eastAsia"/>
                 <w:b/>
                 <w:bCs/>
                 <w:spacing w:val="7"/>
               </w:rPr>
             </w:pPr>
-            <w:r>
-              <w:rPr>
-                <w:rFonts w:asciiTheme="majorEastAsia" w:eastAsiaTheme="majorEastAsia" w:hAnsiTheme="majorEastAsia" w:hint="eastAsia"/>
+            <w:proofErr w:type="gramStart"/>
+            <w:r>
+              <w:rPr>
+                <w:rFonts w:hint="eastAsia"/>
                 <w:b/>
                 <w:bCs/>
                 <w:spacing w:val="7"/>
               </w:rPr>
-              <w:t>太平洋保险集团长江养老保险股份有限公司</w:t>
+              <w:t>智幕云</w:t>
+            </w:r>
+            <w:proofErr w:type="gramEnd"/>
+            <w:r>
+              <w:rPr>
+                <w:rFonts w:hint="eastAsia"/>
+                <w:b/>
+                <w:bCs/>
+                <w:spacing w:val="7"/>
+              </w:rPr>
+              <w:t>：智慧幕墙数据集管理平台</w:t>
             </w:r>
           </w:p>
         </w:tc>
@@ -1992,25 +2190,19 @@
           <w:p>
             <w:pPr>
               <w:pStyle w:val="a5"/>
-              <w:spacing w:beforeLines="120" w:before="288" w:afterLines="20" w:after="48"/>
+              <w:spacing w:line="228" w:lineRule="auto"/>
               <w:ind w:leftChars="-47" w:left="-101" w:hangingChars="1" w:hanging="2"/>
               <w:rPr>
+                <w:rFonts w:hint="eastAsia"/>
                 <w:spacing w:val="7"/>
               </w:rPr>
             </w:pPr>
             <w:r>
               <w:rPr>
-                <w:rFonts w:asciiTheme="majorEastAsia" w:eastAsiaTheme="majorEastAsia" w:hAnsiTheme="majorEastAsia"/>
-                <w:spacing w:val="7"/>
-              </w:rPr>
-              <w:t>信息技术部门</w:t>
-            </w:r>
-            <w:r>
-              <w:rPr>
-                <w:rFonts w:asciiTheme="majorEastAsia" w:eastAsiaTheme="majorEastAsia" w:hAnsiTheme="majorEastAsia" w:hint="eastAsia"/>
-                <w:spacing w:val="7"/>
-              </w:rPr>
-              <w:t>实习生</w:t>
+                <w:rFonts w:hint="eastAsia"/>
+                <w:spacing w:val="7"/>
+              </w:rPr>
+              <w:t>项目负责人</w:t>
             </w:r>
           </w:p>
         </w:tc>
@@ -2021,19 +2213,39 @@
           <w:p>
             <w:pPr>
               <w:pStyle w:val="a5"/>
-              <w:spacing w:beforeLines="120" w:before="288" w:afterLines="20" w:after="48"/>
+              <w:spacing w:line="228" w:lineRule="auto"/>
               <w:ind w:leftChars="-49" w:left="-108" w:rightChars="-49" w:right="-108"/>
               <w:jc w:val="right"/>
               <w:rPr>
+                <w:rFonts w:hint="eastAsia"/>
                 <w:spacing w:val="7"/>
               </w:rPr>
             </w:pPr>
             <w:r>
               <w:rPr>
-                <w:rFonts w:asciiTheme="majorEastAsia" w:eastAsiaTheme="majorEastAsia" w:hAnsiTheme="majorEastAsia"/>
-                <w:spacing w:val="7"/>
-              </w:rPr>
-              <w:t>2024/07 – 2024/08</w:t>
+                <w:spacing w:val="7"/>
+              </w:rPr>
+              <w:t xml:space="preserve">2024/10 – </w:t>
+            </w:r>
+            <w:r>
+              <w:rPr>
+                <w:rFonts w:hint="eastAsia"/>
+                <w:spacing w:val="7"/>
+              </w:rPr>
+              <w:t>2</w:t>
+            </w:r>
+            <w:r>
+              <w:rPr>
+                <w:spacing w:val="7"/>
+              </w:rPr>
+              <w:t>025/0</w:t>
+            </w:r>
+            <w:r>
+              <w:rPr>
+                <w:rFonts w:hint="eastAsia"/>
+                <w:spacing w:val="7"/>
+              </w:rPr>
+              <w:t>3</w:t>
             </w:r>
           </w:p>
         </w:tc>
@@ -2049,122 +2261,47 @@
               <w:pStyle w:val="a5"/>
               <w:numPr>
                 <w:ilvl w:val="0"/>
-                <w:numId w:val="1"/>
+                <w:numId w:val="2"/>
               </w:numPr>
-              <w:ind w:left="-105" w:rightChars="-49" w:right="-108" w:firstLine="0"/>
+              <w:spacing w:line="228" w:lineRule="auto"/>
+              <w:ind w:left="90" w:rightChars="-49" w:right="-108" w:hanging="198"/>
               <w:jc w:val="both"/>
               <w:rPr>
+                <w:rFonts w:hint="eastAsia"/>
                 <w:spacing w:val="7"/>
               </w:rPr>
             </w:pPr>
             <w:r>
               <w:rPr>
-                <w:rFonts w:hint="eastAsia"/>
-                <w:spacing w:val="7"/>
-              </w:rPr>
-              <w:t xml:space="preserve"> </w:t>
+                <w:rFonts w:ascii="楷体" w:eastAsia="楷体" w:hAnsi="楷体" w:hint="eastAsia"/>
+                <w:b/>
+                <w:bCs/>
+                <w:spacing w:val="7"/>
+              </w:rPr>
+              <w:t>描述：</w:t>
+            </w:r>
+            <w:r>
+              <w:rPr>
+                <w:rFonts w:hint="eastAsia"/>
+                <w:spacing w:val="7"/>
+              </w:rPr>
+              <w:t>本项目为同济大学智慧幕墙科研团队提供高效、安全的数据存储、处理和分析服务，推动土木工程科学与计算机科学的深度融合与创新应用。平台支持多维</w:t>
             </w:r>
             <w:proofErr w:type="gramStart"/>
             <w:r>
               <w:rPr>
-                <w:rFonts w:asciiTheme="majorEastAsia" w:eastAsiaTheme="majorEastAsia" w:hAnsiTheme="majorEastAsia" w:hint="eastAsia"/>
-                <w:spacing w:val="7"/>
-              </w:rPr>
-              <w:t>参与</w:t>
-            </w:r>
-            <w:r>
-              <w:rPr>
-                <w:rFonts w:asciiTheme="majorEastAsia" w:eastAsiaTheme="majorEastAsia" w:hAnsiTheme="majorEastAsia" w:hint="eastAsia"/>
-                <w:spacing w:val="7"/>
-              </w:rPr>
-              <w:t>尽调助手</w:t>
+                <w:rFonts w:hint="eastAsia"/>
+                <w:spacing w:val="7"/>
+              </w:rPr>
+              <w:t>度数据</w:t>
             </w:r>
             <w:proofErr w:type="gramEnd"/>
             <w:r>
               <w:rPr>
-                <w:rFonts w:asciiTheme="majorEastAsia" w:eastAsiaTheme="majorEastAsia" w:hAnsiTheme="majorEastAsia" w:hint="eastAsia"/>
-                <w:spacing w:val="7"/>
-              </w:rPr>
-              <w:t>开发</w:t>
-            </w:r>
-            <w:r>
-              <w:rPr>
-                <w:rFonts w:asciiTheme="majorEastAsia" w:eastAsiaTheme="majorEastAsia" w:hAnsiTheme="majorEastAsia" w:hint="eastAsia"/>
-                <w:spacing w:val="7"/>
-              </w:rPr>
-              <w:t>与搭建</w:t>
-            </w:r>
-            <w:r>
-              <w:rPr>
-                <w:rFonts w:asciiTheme="majorEastAsia" w:eastAsiaTheme="majorEastAsia" w:hAnsiTheme="majorEastAsia" w:hint="eastAsia"/>
-                <w:spacing w:val="7"/>
-              </w:rPr>
-              <w:t>，旨在通过自动化</w:t>
-            </w:r>
-            <w:r>
-              <w:rPr>
-                <w:rFonts w:asciiTheme="majorEastAsia" w:eastAsiaTheme="majorEastAsia" w:hAnsiTheme="majorEastAsia" w:hint="eastAsia"/>
-                <w:spacing w:val="7"/>
-              </w:rPr>
-              <w:t xml:space="preserve"> </w:t>
-            </w:r>
-            <w:r>
-              <w:rPr>
-                <w:rFonts w:asciiTheme="majorEastAsia" w:eastAsiaTheme="majorEastAsia" w:hAnsiTheme="majorEastAsia"/>
-                <w:spacing w:val="7"/>
-              </w:rPr>
-              <w:t xml:space="preserve">Workflow </w:t>
-            </w:r>
-            <w:r>
-              <w:rPr>
-                <w:rFonts w:asciiTheme="majorEastAsia" w:eastAsiaTheme="majorEastAsia" w:hAnsiTheme="majorEastAsia" w:hint="eastAsia"/>
-                <w:spacing w:val="7"/>
-              </w:rPr>
-              <w:t>提升尽职调查效率，解决</w:t>
-            </w:r>
-            <w:proofErr w:type="gramStart"/>
-            <w:r>
-              <w:rPr>
-                <w:rFonts w:asciiTheme="majorEastAsia" w:eastAsiaTheme="majorEastAsia" w:hAnsiTheme="majorEastAsia" w:hint="eastAsia"/>
-                <w:spacing w:val="7"/>
-              </w:rPr>
-              <w:t>传统</w:t>
-            </w:r>
-            <w:r>
-              <w:rPr>
-                <w:rFonts w:asciiTheme="majorEastAsia" w:eastAsiaTheme="majorEastAsia" w:hAnsiTheme="majorEastAsia" w:hint="eastAsia"/>
-                <w:spacing w:val="7"/>
-              </w:rPr>
-              <w:t>尽调</w:t>
-            </w:r>
-            <w:r>
-              <w:rPr>
-                <w:rFonts w:asciiTheme="majorEastAsia" w:eastAsiaTheme="majorEastAsia" w:hAnsiTheme="majorEastAsia" w:hint="eastAsia"/>
-                <w:spacing w:val="7"/>
-              </w:rPr>
-              <w:t>流程</w:t>
-            </w:r>
-            <w:proofErr w:type="gramEnd"/>
-            <w:r>
-              <w:rPr>
-                <w:rFonts w:asciiTheme="majorEastAsia" w:eastAsiaTheme="majorEastAsia" w:hAnsiTheme="majorEastAsia" w:hint="eastAsia"/>
-                <w:spacing w:val="7"/>
-              </w:rPr>
-              <w:t>中耗时长、易出错</w:t>
-            </w:r>
-            <w:r>
-              <w:rPr>
-                <w:rFonts w:asciiTheme="majorEastAsia" w:eastAsiaTheme="majorEastAsia" w:hAnsiTheme="majorEastAsia" w:hint="eastAsia"/>
-                <w:spacing w:val="7"/>
-              </w:rPr>
-              <w:t>、成本高</w:t>
-            </w:r>
-            <w:r>
-              <w:rPr>
-                <w:rFonts w:asciiTheme="majorEastAsia" w:eastAsiaTheme="majorEastAsia" w:hAnsiTheme="majorEastAsia" w:hint="eastAsia"/>
-                <w:spacing w:val="7"/>
-              </w:rPr>
-              <w:t>的问题</w:t>
+                <w:rFonts w:hint="eastAsia"/>
+                <w:spacing w:val="7"/>
+              </w:rPr>
+              <w:t>集管理、权限控制及自动化运维，为智慧幕墙的仿真分析与实验研究提供核心数据支撑。</w:t>
             </w:r>
           </w:p>
           <w:p>
@@ -2172,72 +2309,105 @@
               <w:pStyle w:val="a5"/>
               <w:numPr>
                 <w:ilvl w:val="0"/>
-                <w:numId w:val="1"/>
+                <w:numId w:val="2"/>
               </w:numPr>
-              <w:ind w:left="-105" w:rightChars="-49" w:right="-108" w:firstLine="0"/>
+              <w:spacing w:line="228" w:lineRule="auto"/>
+              <w:ind w:left="90" w:rightChars="-49" w:right="-108" w:hanging="198"/>
               <w:jc w:val="both"/>
               <w:rPr>
+                <w:rFonts w:hint="eastAsia"/>
                 <w:spacing w:val="7"/>
               </w:rPr>
             </w:pPr>
             <w:r>
               <w:rPr>
+                <w:rFonts w:ascii="楷体" w:eastAsia="楷体" w:hAnsi="楷体" w:hint="eastAsia"/>
+                <w:b/>
+                <w:bCs/>
+                <w:spacing w:val="7"/>
+              </w:rPr>
+              <w:t>技术</w:t>
+            </w:r>
+            <w:proofErr w:type="gramStart"/>
+            <w:r>
+              <w:rPr>
+                <w:rFonts w:ascii="楷体" w:eastAsia="楷体" w:hAnsi="楷体" w:hint="eastAsia"/>
+                <w:b/>
+                <w:bCs/>
+                <w:spacing w:val="7"/>
+              </w:rPr>
+              <w:t>栈</w:t>
+            </w:r>
+            <w:proofErr w:type="gramEnd"/>
+            <w:r>
+              <w:rPr>
+                <w:rFonts w:ascii="楷体" w:eastAsia="楷体" w:hAnsi="楷体" w:hint="eastAsia"/>
+                <w:b/>
+                <w:bCs/>
+                <w:spacing w:val="7"/>
+              </w:rPr>
+              <w:t>：</w:t>
+            </w:r>
+            <w:r>
+              <w:rPr>
+                <w:rFonts w:hint="eastAsia"/>
+                <w:spacing w:val="7"/>
+              </w:rPr>
+              <w:t>Spring Boot</w:t>
+            </w:r>
+            <w:r>
+              <w:rPr>
+                <w:rFonts w:hint="eastAsia"/>
+                <w:spacing w:val="7"/>
+              </w:rPr>
+              <w:t>,</w:t>
+            </w:r>
+            <w:r>
+              <w:rPr>
                 <w:spacing w:val="7"/>
               </w:rPr>
               <w:t xml:space="preserve"> </w:t>
             </w:r>
-            <w:r>
-              <w:rPr>
-                <w:rFonts w:asciiTheme="majorEastAsia" w:eastAsiaTheme="majorEastAsia" w:hAnsiTheme="majorEastAsia" w:hint="eastAsia"/>
-                <w:spacing w:val="7"/>
-              </w:rPr>
-              <w:t>在服务器本地部署</w:t>
-            </w:r>
-            <w:r>
-              <w:rPr>
-                <w:rFonts w:asciiTheme="majorEastAsia" w:eastAsiaTheme="majorEastAsia" w:hAnsiTheme="majorEastAsia" w:hint="eastAsia"/>
-                <w:spacing w:val="7"/>
-              </w:rPr>
-              <w:t xml:space="preserve"> </w:t>
-            </w:r>
             <w:proofErr w:type="spellStart"/>
             <w:r>
               <w:rPr>
-                <w:rFonts w:asciiTheme="majorEastAsia" w:eastAsiaTheme="majorEastAsia" w:hAnsiTheme="majorEastAsia"/>
-                <w:spacing w:val="7"/>
-              </w:rPr>
-              <w:t>Dify</w:t>
+                <w:spacing w:val="7"/>
+              </w:rPr>
+              <w:t>MyBatis</w:t>
             </w:r>
             <w:proofErr w:type="spellEnd"/>
             <w:r>
               <w:rPr>
-                <w:rFonts w:asciiTheme="majorEastAsia" w:eastAsiaTheme="majorEastAsia" w:hAnsiTheme="majorEastAsia"/>
-                <w:spacing w:val="7"/>
-              </w:rPr>
-              <w:t>，设计并</w:t>
-            </w:r>
-            <w:proofErr w:type="gramStart"/>
-            <w:r>
-              <w:rPr>
-                <w:rFonts w:asciiTheme="majorEastAsia" w:eastAsiaTheme="majorEastAsia" w:hAnsiTheme="majorEastAsia"/>
-                <w:spacing w:val="7"/>
-              </w:rPr>
-              <w:t>实现尽调助手</w:t>
-            </w:r>
-            <w:proofErr w:type="gramEnd"/>
-            <w:r>
-              <w:rPr>
-                <w:rFonts w:asciiTheme="majorEastAsia" w:eastAsiaTheme="majorEastAsia" w:hAnsiTheme="majorEastAsia" w:hint="eastAsia"/>
-                <w:spacing w:val="7"/>
-              </w:rPr>
-              <w:t xml:space="preserve"> </w:t>
-            </w:r>
-            <w:r>
-              <w:rPr>
-                <w:rFonts w:asciiTheme="majorEastAsia" w:eastAsiaTheme="majorEastAsia" w:hAnsiTheme="majorEastAsia"/>
-                <w:spacing w:val="7"/>
-              </w:rPr>
-              <w:t>Workflow，涵盖问题分类、会议纪要生成、观点一致性分析及常规问题处理</w:t>
+                <w:rFonts w:hint="eastAsia"/>
+                <w:spacing w:val="7"/>
+              </w:rPr>
+              <w:t xml:space="preserve">, </w:t>
+            </w:r>
+            <w:r>
+              <w:rPr>
+                <w:spacing w:val="7"/>
+              </w:rPr>
+              <w:t>OSS SDK</w:t>
+            </w:r>
+            <w:r>
+              <w:rPr>
+                <w:rFonts w:hint="eastAsia"/>
+                <w:spacing w:val="7"/>
+              </w:rPr>
+              <w:t xml:space="preserve">, MySQL, </w:t>
+            </w:r>
+            <w:r>
+              <w:rPr>
+                <w:spacing w:val="7"/>
+              </w:rPr>
+              <w:t>GitHub Actions</w:t>
+            </w:r>
+            <w:r>
+              <w:rPr>
+                <w:rFonts w:hint="eastAsia"/>
+                <w:spacing w:val="7"/>
+              </w:rPr>
+              <w:t>, Docker Compose, Nginx, Vue, TypeScript, Element</w:t>
             </w:r>
           </w:p>
           <w:p>
@@ -2245,83 +2415,398 @@
               <w:pStyle w:val="a5"/>
               <w:numPr>
                 <w:ilvl w:val="0"/>
-                <w:numId w:val="1"/>
+                <w:numId w:val="2"/>
               </w:numPr>
-              <w:ind w:left="-105" w:rightChars="-49" w:right="-108" w:firstLine="0"/>
+              <w:spacing w:line="228" w:lineRule="auto"/>
+              <w:ind w:left="90" w:rightChars="-49" w:right="-108" w:hanging="198"/>
               <w:jc w:val="both"/>
               <w:rPr>
+                <w:rFonts w:hint="eastAsia"/>
                 <w:spacing w:val="7"/>
               </w:rPr>
             </w:pPr>
             <w:r>
               <w:rPr>
-                <w:rFonts w:hint="eastAsia"/>
-                <w:spacing w:val="7"/>
+                <w:rFonts w:ascii="楷体" w:eastAsia="楷体" w:hAnsi="楷体" w:hint="eastAsia"/>
+                <w:b/>
+                <w:bCs/>
+                <w:spacing w:val="7"/>
+              </w:rPr>
+              <w:t>工作内容：</w:t>
+            </w:r>
+            <w:r>
+              <w:rPr>
+                <w:rFonts w:hint="eastAsia"/>
+                <w:spacing w:val="7"/>
+              </w:rPr>
+              <w:t>1.</w:t>
+            </w:r>
+            <w:r>
+              <w:rPr>
+                <w:rFonts w:ascii="Segoe UI" w:eastAsia="宋体" w:hAnsi="Segoe UI" w:cs="Segoe UI"/>
+                <w:sz w:val="24"/>
+                <w:szCs w:val="24"/>
               </w:rPr>
               <w:t xml:space="preserve"> </w:t>
             </w:r>
             <w:r>
               <w:rPr>
-                <w:rFonts w:asciiTheme="majorEastAsia" w:eastAsiaTheme="majorEastAsia" w:hAnsiTheme="majorEastAsia" w:hint="eastAsia"/>
-                <w:spacing w:val="7"/>
-              </w:rPr>
-              <w:t>集成数据库并调用</w:t>
-            </w:r>
-            <w:r>
-              <w:rPr>
-                <w:rFonts w:asciiTheme="majorEastAsia" w:eastAsiaTheme="majorEastAsia" w:hAnsiTheme="majorEastAsia" w:hint="eastAsia"/>
-                <w:spacing w:val="7"/>
+                <w:rFonts w:hint="eastAsia"/>
+              </w:rPr>
+              <w:t>负责</w:t>
+            </w:r>
+            <w:r>
+              <w:rPr>
+                <w:spacing w:val="7"/>
+              </w:rPr>
+              <w:t>数据集管理平台全</w:t>
+            </w:r>
+            <w:proofErr w:type="gramStart"/>
+            <w:r>
+              <w:rPr>
+                <w:spacing w:val="7"/>
+              </w:rPr>
+              <w:t>栈</w:t>
+            </w:r>
+            <w:proofErr w:type="gramEnd"/>
+            <w:r>
+              <w:rPr>
+                <w:spacing w:val="7"/>
+              </w:rPr>
+              <w:t>开发，为</w:t>
+            </w:r>
+            <w:r>
+              <w:rPr>
+                <w:rFonts w:hint="eastAsia"/>
+                <w:spacing w:val="7"/>
+              </w:rPr>
+              <w:t>十</w:t>
+            </w:r>
+            <w:r>
+              <w:rPr>
+                <w:spacing w:val="7"/>
+              </w:rPr>
+              <w:t>个外部子系统提供用户权限认证、资源访问控制</w:t>
+            </w:r>
+            <w:r>
+              <w:rPr>
+                <w:rFonts w:hint="eastAsia"/>
+                <w:spacing w:val="7"/>
+              </w:rPr>
+              <w:t>与</w:t>
+            </w:r>
+            <w:r>
+              <w:rPr>
+                <w:spacing w:val="7"/>
+              </w:rPr>
+              <w:t>数据交互服务，保障安全</w:t>
+            </w:r>
+            <w:r>
+              <w:rPr>
+                <w:rFonts w:hint="eastAsia"/>
+                <w:spacing w:val="7"/>
+              </w:rPr>
+              <w:t>性；</w:t>
+            </w:r>
+          </w:p>
+          <w:p>
+            <w:pPr>
+              <w:pStyle w:val="a5"/>
+              <w:spacing w:line="228" w:lineRule="auto"/>
+              <w:ind w:left="90" w:rightChars="-49" w:right="-108" w:firstLineChars="500" w:firstLine="935"/>
+              <w:jc w:val="both"/>
+              <w:rPr>
+                <w:rFonts w:hint="eastAsia"/>
+                <w:spacing w:val="7"/>
+              </w:rPr>
+            </w:pPr>
+            <w:r>
+              <w:rPr>
+                <w:rFonts w:hint="eastAsia"/>
+                <w:spacing w:val="7"/>
+              </w:rPr>
+              <w:t xml:space="preserve">2. </w:t>
+            </w:r>
+            <w:r>
+              <w:rPr>
+                <w:rFonts w:hint="eastAsia"/>
+                <w:spacing w:val="7"/>
+              </w:rPr>
+              <w:t>基于</w:t>
+            </w:r>
+            <w:r>
+              <w:rPr>
+                <w:spacing w:val="7"/>
+              </w:rPr>
+              <w:t>阿里云 OSS SDK 实现</w:t>
+            </w:r>
+            <w:r>
+              <w:rPr>
+                <w:rFonts w:hint="eastAsia"/>
+                <w:spacing w:val="7"/>
+              </w:rPr>
+              <w:t>数据集</w:t>
+            </w:r>
+            <w:r>
+              <w:rPr>
+                <w:rFonts w:hint="eastAsia"/>
+                <w:spacing w:val="7"/>
+              </w:rPr>
+              <w:t>的上传</w:t>
+            </w:r>
+            <w:r>
+              <w:rPr>
+                <w:rFonts w:hint="eastAsia"/>
+                <w:spacing w:val="7"/>
+              </w:rPr>
+              <w:t>、</w:t>
+            </w:r>
+            <w:r>
+              <w:rPr>
+                <w:rFonts w:hint="eastAsia"/>
+                <w:spacing w:val="7"/>
+              </w:rPr>
+              <w:t>下载、存储等操作</w:t>
+            </w:r>
+            <w:r>
+              <w:rPr>
+                <w:rFonts w:hint="eastAsia"/>
+                <w:spacing w:val="7"/>
+              </w:rPr>
+              <w:t>，</w:t>
+            </w:r>
+            <w:r>
+              <w:rPr>
+                <w:rFonts w:hint="eastAsia"/>
+                <w:spacing w:val="7"/>
+              </w:rPr>
+              <w:t>采用冷归档策略</w:t>
+            </w:r>
+            <w:r>
+              <w:rPr>
+                <w:rFonts w:hint="eastAsia"/>
+                <w:spacing w:val="7"/>
+              </w:rPr>
+              <w:t>完成删除业务</w:t>
+            </w:r>
+            <w:r>
+              <w:rPr>
+                <w:rFonts w:hint="eastAsia"/>
+                <w:spacing w:val="7"/>
+              </w:rPr>
+              <w:t>，实现数据自动备份</w:t>
+            </w:r>
+            <w:r>
+              <w:rPr>
+                <w:rFonts w:hint="eastAsia"/>
+                <w:spacing w:val="7"/>
+              </w:rPr>
+              <w:t>；</w:t>
+            </w:r>
+          </w:p>
+          <w:p>
+            <w:pPr>
+              <w:pStyle w:val="a5"/>
+              <w:spacing w:line="228" w:lineRule="auto"/>
+              <w:ind w:left="90" w:rightChars="-49" w:right="-108" w:firstLineChars="500" w:firstLine="935"/>
+              <w:jc w:val="both"/>
+              <w:rPr>
+                <w:rFonts w:hint="eastAsia"/>
+                <w:spacing w:val="7"/>
+              </w:rPr>
+            </w:pPr>
+            <w:r>
+              <w:rPr>
+                <w:rFonts w:hint="eastAsia"/>
+                <w:spacing w:val="7"/>
+              </w:rPr>
+              <w:t>3.</w:t>
+            </w:r>
+            <w:r>
+              <w:rPr>
+                <w:rFonts w:hint="eastAsia"/>
               </w:rPr>
               <w:t xml:space="preserve"> </w:t>
             </w:r>
             <w:r>
               <w:rPr>
-                <w:rFonts w:asciiTheme="majorEastAsia" w:eastAsiaTheme="majorEastAsia" w:hAnsiTheme="majorEastAsia"/>
-                <w:spacing w:val="7"/>
-              </w:rPr>
-              <w:t>LLM</w:t>
-            </w:r>
-            <w:r>
-              <w:rPr>
-                <w:rFonts w:asciiTheme="majorEastAsia" w:eastAsiaTheme="majorEastAsia" w:hAnsiTheme="majorEastAsia"/>
+                <w:rFonts w:hint="eastAsia"/>
+                <w:spacing w:val="7"/>
+              </w:rPr>
+              <w:t>搭建基于</w:t>
+            </w:r>
+            <w:r>
+              <w:rPr>
                 <w:spacing w:val="7"/>
               </w:rPr>
               <w:t xml:space="preserve"> </w:t>
             </w:r>
             <w:r>
               <w:rPr>
-                <w:rFonts w:asciiTheme="majorEastAsia" w:eastAsiaTheme="majorEastAsia" w:hAnsiTheme="majorEastAsia"/>
-                <w:spacing w:val="7"/>
-              </w:rPr>
-              <w:t>接口</w:t>
-            </w:r>
-            <w:r>
-              <w:rPr>
-                <w:rFonts w:asciiTheme="majorEastAsia" w:eastAsiaTheme="majorEastAsia" w:hAnsiTheme="majorEastAsia" w:hint="eastAsia"/>
-                <w:spacing w:val="7"/>
-              </w:rPr>
-              <w:t>，</w:t>
-            </w:r>
-            <w:r>
-              <w:rPr>
-                <w:rFonts w:asciiTheme="majorEastAsia" w:eastAsiaTheme="majorEastAsia" w:hAnsiTheme="majorEastAsia" w:hint="eastAsia"/>
-                <w:spacing w:val="7"/>
-              </w:rPr>
-              <w:t>设计分类与处理逻辑，测试并优化</w:t>
-            </w:r>
-            <w:r>
-              <w:rPr>
-                <w:rFonts w:asciiTheme="majorEastAsia" w:eastAsiaTheme="majorEastAsia" w:hAnsiTheme="majorEastAsia" w:hint="eastAsia"/>
+                <w:rFonts w:ascii="Arial" w:hAnsi="Arial" w:cs="Arial"/>
+                <w:spacing w:val="7"/>
+              </w:rPr>
+              <w:t>​</w:t>
+            </w:r>
+            <w:r>
+              <w:rPr>
+                <w:spacing w:val="7"/>
+              </w:rPr>
+              <w:t>GitHub Actions 的 CI/CD 流水线，集成自动化测试、镜像构建与容器部署，</w:t>
+            </w:r>
+            <w:r>
+              <w:rPr>
+                <w:rFonts w:hint="eastAsia"/>
+                <w:spacing w:val="7"/>
+              </w:rPr>
+              <w:t>实现</w:t>
+            </w:r>
+            <w:r>
+              <w:rPr>
+                <w:spacing w:val="7"/>
+              </w:rPr>
+              <w:t>日志记录功能</w:t>
+            </w:r>
+            <w:r>
+              <w:rPr>
+                <w:rFonts w:hint="eastAsia"/>
+                <w:spacing w:val="7"/>
+              </w:rPr>
+              <w:t>；</w:t>
+            </w:r>
+          </w:p>
+          <w:p>
+            <w:pPr>
+              <w:pStyle w:val="a5"/>
+              <w:spacing w:line="228" w:lineRule="auto"/>
+              <w:ind w:left="90" w:rightChars="-49" w:right="-108" w:firstLineChars="500" w:firstLine="935"/>
+              <w:jc w:val="both"/>
+              <w:rPr>
+                <w:rFonts w:hint="eastAsia"/>
+                <w:spacing w:val="7"/>
+              </w:rPr>
+            </w:pPr>
+            <w:r>
+              <w:rPr>
+                <w:rFonts w:hint="eastAsia"/>
+                <w:spacing w:val="7"/>
+              </w:rPr>
+              <w:t>4</w:t>
+            </w:r>
+            <w:r>
+              <w:rPr>
+                <w:rFonts w:hint="eastAsia"/>
+                <w:spacing w:val="7"/>
+              </w:rPr>
+              <w:t xml:space="preserve">. </w:t>
+            </w:r>
+            <w:r>
+              <w:rPr>
+                <w:rFonts w:hint="eastAsia"/>
+                <w:spacing w:val="7"/>
+              </w:rPr>
+              <w:t>使用</w:t>
+            </w:r>
+            <w:r>
+              <w:rPr>
                 <w:spacing w:val="7"/>
               </w:rPr>
               <w:t xml:space="preserve"> </w:t>
             </w:r>
             <w:r>
               <w:rPr>
-                <w:rFonts w:asciiTheme="majorEastAsia" w:eastAsiaTheme="majorEastAsia" w:hAnsiTheme="majorEastAsia"/>
-                <w:spacing w:val="7"/>
-              </w:rPr>
-              <w:t>Workflow，确保功能准确高效</w:t>
+                <w:rFonts w:ascii="Arial" w:hAnsi="Arial" w:cs="Arial"/>
+                <w:spacing w:val="7"/>
+              </w:rPr>
+              <w:t>​</w:t>
+            </w:r>
+            <w:r>
+              <w:rPr>
+                <w:spacing w:val="7"/>
+              </w:rPr>
+              <w:t>Docker Compose 编排多容器服务，</w:t>
+            </w:r>
+            <w:r>
+              <w:rPr>
+                <w:rFonts w:hint="eastAsia"/>
+                <w:spacing w:val="7"/>
+              </w:rPr>
+              <w:t>通过</w:t>
+            </w:r>
+            <w:r>
+              <w:rPr>
+                <w:spacing w:val="7"/>
+              </w:rPr>
+              <w:t xml:space="preserve"> </w:t>
+            </w:r>
+            <w:r>
+              <w:rPr>
+                <w:rFonts w:ascii="Arial" w:hAnsi="Arial" w:cs="Arial"/>
+                <w:spacing w:val="7"/>
+              </w:rPr>
+              <w:t>​</w:t>
+            </w:r>
+            <w:r>
+              <w:rPr>
+                <w:spacing w:val="7"/>
+              </w:rPr>
+              <w:t>Nginx 反向代理</w:t>
+            </w:r>
+            <w:r>
+              <w:rPr>
+                <w:rFonts w:hint="eastAsia"/>
+                <w:spacing w:val="7"/>
+              </w:rPr>
+              <w:t>解决</w:t>
+            </w:r>
+            <w:proofErr w:type="gramStart"/>
+            <w:r>
+              <w:rPr>
+                <w:spacing w:val="7"/>
+              </w:rPr>
+              <w:t>矩池云</w:t>
+            </w:r>
+            <w:proofErr w:type="gramEnd"/>
+            <w:r>
+              <w:rPr>
+                <w:rFonts w:hint="eastAsia"/>
+                <w:spacing w:val="7"/>
+              </w:rPr>
+              <w:t xml:space="preserve"> </w:t>
+            </w:r>
+            <w:r>
+              <w:rPr>
+                <w:spacing w:val="7"/>
+              </w:rPr>
+              <w:t>GPU</w:t>
+            </w:r>
+            <w:r>
+              <w:rPr>
+                <w:rFonts w:hint="eastAsia"/>
+                <w:spacing w:val="7"/>
+              </w:rPr>
+              <w:t xml:space="preserve"> </w:t>
+            </w:r>
+            <w:proofErr w:type="gramStart"/>
+            <w:r>
+              <w:rPr>
+                <w:spacing w:val="7"/>
+              </w:rPr>
+              <w:t>算力平台</w:t>
+            </w:r>
+            <w:proofErr w:type="gramEnd"/>
+            <w:r>
+              <w:rPr>
+                <w:spacing w:val="7"/>
+              </w:rPr>
+              <w:t>的跨域问题</w:t>
+            </w:r>
+            <w:r>
+              <w:rPr>
+                <w:rFonts w:hint="eastAsia"/>
+                <w:spacing w:val="7"/>
+              </w:rPr>
+              <w:t>。</w:t>
             </w:r>
           </w:p>
           <w:p>
@@ -2329,73 +2814,1175 @@
               <w:pStyle w:val="a5"/>
               <w:numPr>
                 <w:ilvl w:val="0"/>
-                <w:numId w:val="1"/>
+                <w:numId w:val="2"/>
               </w:numPr>
-              <w:ind w:left="-105" w:rightChars="-49" w:right="-108" w:firstLine="0"/>
+              <w:spacing w:line="228" w:lineRule="auto"/>
+              <w:ind w:left="90" w:rightChars="-49" w:right="-108" w:hanging="198"/>
               <w:jc w:val="both"/>
               <w:rPr>
+                <w:rFonts w:hint="eastAsia"/>
                 <w:spacing w:val="7"/>
               </w:rPr>
             </w:pPr>
             <w:r>
               <w:rPr>
-                <w:rFonts w:hint="eastAsia"/>
+                <w:rFonts w:ascii="楷体" w:eastAsia="楷体" w:hAnsi="楷体" w:hint="eastAsia"/>
+                <w:b/>
+                <w:bCs/>
+                <w:spacing w:val="7"/>
+              </w:rPr>
+              <w:t>成果：</w:t>
+            </w:r>
+            <w:r>
+              <w:rPr>
+                <w:rFonts w:hint="eastAsia"/>
+                <w:spacing w:val="7"/>
+              </w:rPr>
+              <w:t>成功交付平台并稳定运行，日均处理超</w:t>
+            </w:r>
+            <w:r>
+              <w:rPr>
                 <w:spacing w:val="7"/>
               </w:rPr>
               <w:t xml:space="preserve"> </w:t>
             </w:r>
             <w:r>
               <w:rPr>
-                <w:rFonts w:asciiTheme="majorEastAsia" w:eastAsiaTheme="majorEastAsia" w:hAnsiTheme="majorEastAsia" w:hint="eastAsia"/>
-                <w:spacing w:val="7"/>
-              </w:rPr>
-              <w:t>成功部署并</w:t>
+                <w:rFonts w:ascii="Arial" w:hAnsi="Arial" w:cs="Arial"/>
+                <w:spacing w:val="7"/>
+              </w:rPr>
+              <w:t>​</w:t>
+            </w:r>
+            <w:r>
+              <w:rPr>
+                <w:spacing w:val="7"/>
+              </w:rPr>
+              <w:t>10</w:t>
+            </w:r>
+            <w:r>
+              <w:rPr>
+                <w:rFonts w:hint="eastAsia"/>
+                <w:spacing w:val="7"/>
+              </w:rPr>
+              <w:t>,</w:t>
+            </w:r>
+            <w:r>
+              <w:rPr>
+                <w:spacing w:val="7"/>
+              </w:rPr>
+              <w:t>000 次数据请求，支撑</w:t>
+            </w:r>
+            <w:r>
+              <w:rPr>
+                <w:rFonts w:hint="eastAsia"/>
+                <w:spacing w:val="7"/>
+              </w:rPr>
+              <w:t>金属幕墙锈蚀污损检测</w:t>
+            </w:r>
+            <w:r>
+              <w:rPr>
+                <w:rFonts w:hint="eastAsia"/>
+                <w:spacing w:val="7"/>
+              </w:rPr>
+              <w:t>、</w:t>
+            </w:r>
+            <w:r>
+              <w:rPr>
+                <w:rFonts w:hint="eastAsia"/>
+                <w:spacing w:val="7"/>
+              </w:rPr>
+              <w:t>玻璃幕墙爆裂检测</w:t>
+            </w:r>
+            <w:r>
+              <w:rPr>
+                <w:rFonts w:hint="eastAsia"/>
+                <w:spacing w:val="7"/>
+              </w:rPr>
+              <w:t>、</w:t>
+            </w:r>
+            <w:r>
+              <w:rPr>
+                <w:rFonts w:hint="eastAsia"/>
+                <w:spacing w:val="7"/>
+              </w:rPr>
+              <w:t>石材幕墙裂缝检测</w:t>
+            </w:r>
+            <w:r>
+              <w:rPr>
+                <w:spacing w:val="7"/>
+              </w:rPr>
+              <w:t>等</w:t>
+            </w:r>
+            <w:r>
+              <w:rPr>
+                <w:rFonts w:hint="eastAsia"/>
+                <w:spacing w:val="7"/>
+              </w:rPr>
+              <w:t>十</w:t>
+            </w:r>
+            <w:r>
+              <w:rPr>
+                <w:spacing w:val="7"/>
+              </w:rPr>
+              <w:t>项核心研究。</w:t>
+            </w:r>
+            <w:r>
+              <w:rPr>
+                <w:rFonts w:hint="eastAsia"/>
+                <w:spacing w:val="7"/>
+              </w:rPr>
+              <w:t>智慧幕墙</w:t>
+            </w:r>
+            <w:r>
+              <w:rPr>
+                <w:rFonts w:hint="eastAsia"/>
+                <w:spacing w:val="7"/>
+              </w:rPr>
+              <w:t>平台被纳入同济大学重点科研基础设施，</w:t>
+            </w:r>
+            <w:r>
+              <w:rPr>
+                <w:rFonts w:hint="eastAsia"/>
+                <w:spacing w:val="7"/>
+              </w:rPr>
+              <w:t>目前正在申请软件著作权。</w:t>
+            </w:r>
+          </w:p>
+        </w:tc>
+      </w:tr>
+      <w:tr>
+        <w:tc>
+          <w:tcPr>
+            <w:tcW w:w="2644" w:type="pct"/>
+          </w:tcPr>
+          <w:p>
+            <w:pPr>
+              <w:pStyle w:val="a5"/>
+              <w:spacing w:beforeLines="20" w:before="48" w:line="228" w:lineRule="auto"/>
+              <w:ind w:leftChars="-48" w:left="-106"/>
+              <w:rPr>
+                <w:rFonts w:hint="eastAsia"/>
+                <w:b/>
+                <w:bCs/>
+                <w:spacing w:val="7"/>
+              </w:rPr>
+            </w:pPr>
+            <w:proofErr w:type="spellStart"/>
+            <w:r>
+              <w:rPr>
+                <w:b/>
+                <w:bCs/>
+                <w:spacing w:val="7"/>
+              </w:rPr>
+              <w:t>Atlas.Y</w:t>
+            </w:r>
+            <w:proofErr w:type="spellEnd"/>
+            <w:r>
+              <w:rPr>
+                <w:b/>
+                <w:bCs/>
+                <w:spacing w:val="7"/>
+              </w:rPr>
+              <w:t>：用于优化酵母菌亚细胞定位的分子标签设计软件</w:t>
+            </w:r>
+          </w:p>
+        </w:tc>
+        <w:tc>
+          <w:tcPr>
+            <w:tcW w:w="1547" w:type="pct"/>
+          </w:tcPr>
+          <w:p>
+            <w:pPr>
+              <w:pStyle w:val="a5"/>
+              <w:spacing w:beforeLines="20" w:before="48" w:line="228" w:lineRule="auto"/>
+              <w:ind w:leftChars="-47" w:left="-101" w:hangingChars="1" w:hanging="2"/>
+              <w:rPr>
+                <w:rFonts w:hint="eastAsia"/>
+                <w:spacing w:val="7"/>
+              </w:rPr>
+            </w:pPr>
+            <w:r>
+              <w:rPr>
+                <w:rFonts w:hint="eastAsia"/>
+                <w:spacing w:val="7"/>
+              </w:rPr>
+              <w:t>软件开发组负责人</w:t>
+            </w:r>
+          </w:p>
+        </w:tc>
+        <w:tc>
+          <w:tcPr>
+            <w:tcW w:w="809" w:type="pct"/>
+          </w:tcPr>
+          <w:p>
+            <w:pPr>
+              <w:pStyle w:val="a5"/>
+              <w:spacing w:beforeLines="20" w:before="48" w:line="228" w:lineRule="auto"/>
+              <w:ind w:leftChars="-49" w:left="-108" w:rightChars="-49" w:right="-108"/>
+              <w:jc w:val="right"/>
+              <w:rPr>
+                <w:rFonts w:hint="eastAsia"/>
+                <w:spacing w:val="7"/>
+              </w:rPr>
+            </w:pPr>
+            <w:r>
+              <w:rPr>
+                <w:spacing w:val="7"/>
+              </w:rPr>
+              <w:t xml:space="preserve">2024/03 – </w:t>
+            </w:r>
+            <w:r>
+              <w:rPr>
+                <w:rFonts w:hint="eastAsia"/>
+                <w:spacing w:val="7"/>
+              </w:rPr>
+              <w:t>2</w:t>
+            </w:r>
+            <w:r>
+              <w:rPr>
+                <w:spacing w:val="7"/>
+              </w:rPr>
+              <w:t>024/10</w:t>
+            </w:r>
+          </w:p>
+        </w:tc>
+      </w:tr>
+      <w:tr>
+        <w:tc>
+          <w:tcPr>
+            <w:tcW w:w="5000" w:type="pct"/>
+            <w:gridSpan w:val="3"/>
+          </w:tcPr>
+          <w:p>
+            <w:pPr>
+              <w:pStyle w:val="a5"/>
+              <w:numPr>
+                <w:ilvl w:val="0"/>
+                <w:numId w:val="2"/>
+              </w:numPr>
+              <w:spacing w:line="228" w:lineRule="auto"/>
+              <w:ind w:left="90" w:rightChars="-49" w:right="-108" w:hanging="198"/>
+              <w:jc w:val="both"/>
+              <w:rPr>
+                <w:rFonts w:hint="eastAsia"/>
+                <w:spacing w:val="7"/>
+              </w:rPr>
+            </w:pPr>
+            <w:r>
+              <w:rPr>
+                <w:rFonts w:ascii="楷体" w:eastAsia="楷体" w:hAnsi="楷体" w:hint="eastAsia"/>
+                <w:b/>
+                <w:bCs/>
+                <w:spacing w:val="7"/>
+              </w:rPr>
+              <w:t>描述：</w:t>
+            </w:r>
+            <w:r>
+              <w:rPr>
+                <w:rFonts w:hint="eastAsia"/>
+                <w:spacing w:val="7"/>
+              </w:rPr>
+              <w:t xml:space="preserve">本软件为 </w:t>
+            </w:r>
+            <w:proofErr w:type="spellStart"/>
+            <w:r>
+              <w:rPr>
+                <w:rFonts w:hint="eastAsia"/>
+                <w:spacing w:val="7"/>
+              </w:rPr>
+              <w:t>i</w:t>
+            </w:r>
+            <w:r>
+              <w:rPr>
+                <w:spacing w:val="7"/>
+              </w:rPr>
+              <w:t>GEM</w:t>
+            </w:r>
+            <w:proofErr w:type="spellEnd"/>
+            <w:r>
+              <w:rPr>
+                <w:spacing w:val="7"/>
+              </w:rPr>
+              <w:t xml:space="preserve"> </w:t>
+            </w:r>
+            <w:r>
+              <w:rPr>
+                <w:rFonts w:hint="eastAsia"/>
+                <w:spacing w:val="7"/>
+              </w:rPr>
+              <w:t>竞赛软件与人工智能</w:t>
+            </w:r>
+            <w:r>
+              <w:rPr>
+                <w:spacing w:val="7"/>
+              </w:rPr>
+              <w:t>赛道参赛项目</w:t>
+            </w:r>
+            <w:r>
+              <w:rPr>
+                <w:rFonts w:hint="eastAsia"/>
+                <w:spacing w:val="7"/>
+              </w:rPr>
+              <w:t>，</w:t>
+            </w:r>
+            <w:r>
+              <w:rPr>
+                <w:rFonts w:hint="eastAsia"/>
+                <w:spacing w:val="7"/>
+              </w:rPr>
+              <w:t>旨在结合</w:t>
+            </w:r>
+            <w:r>
+              <w:rPr>
+                <w:rFonts w:hint="eastAsia"/>
+                <w:spacing w:val="7"/>
+              </w:rPr>
+              <w:t>人工智能</w:t>
+            </w:r>
+            <w:r>
+              <w:rPr>
+                <w:rFonts w:hint="eastAsia"/>
+                <w:spacing w:val="7"/>
+              </w:rPr>
+              <w:t>技术解决合成生物学中的蛋白质定位问题</w:t>
+            </w:r>
+            <w:r>
+              <w:rPr>
+                <w:rFonts w:hint="eastAsia"/>
+                <w:spacing w:val="7"/>
+              </w:rPr>
+              <w:t>。</w:t>
+            </w:r>
+            <w:r>
+              <w:rPr>
+                <w:rFonts w:hint="eastAsia"/>
+                <w:spacing w:val="7"/>
+              </w:rPr>
+              <w:t>软件基于 Spring Boot 和 Vue 框架开发，实现了融合蛋白生成、蛋白质</w:t>
+            </w:r>
+            <w:r>
+              <w:rPr>
+                <w:rFonts w:hint="eastAsia"/>
+                <w:spacing w:val="7"/>
+              </w:rPr>
+              <w:t xml:space="preserve"> 3D </w:t>
+            </w:r>
+            <w:r>
+              <w:rPr>
+                <w:rFonts w:hint="eastAsia"/>
+                <w:spacing w:val="7"/>
+              </w:rPr>
+              <w:t>结构可视化、功能性</w:t>
+            </w:r>
+            <w:r>
+              <w:rPr>
+                <w:rFonts w:hint="eastAsia"/>
+                <w:spacing w:val="7"/>
+              </w:rPr>
+              <w:t>和</w:t>
+            </w:r>
+            <w:r>
+              <w:rPr>
+                <w:rFonts w:hint="eastAsia"/>
+                <w:spacing w:val="7"/>
+              </w:rPr>
+              <w:t>稳定性评估、定向进化、光遗传学定位等功能。</w:t>
+            </w:r>
+            <w:r>
+              <w:rPr>
+                <w:rFonts w:hint="eastAsia"/>
+                <w:spacing w:val="7"/>
+              </w:rPr>
+              <w:t>项目经历了完整的软件过程管理，从设计到交付总计用时八个月。</w:t>
+            </w:r>
+            <w:r>
+              <w:rPr>
+                <w:rFonts w:hint="eastAsia"/>
+                <w:spacing w:val="7"/>
+              </w:rPr>
+              <w:t>项目</w:t>
+            </w:r>
+            <w:r>
+              <w:rPr>
+                <w:rFonts w:hint="eastAsia"/>
+                <w:spacing w:val="7"/>
+              </w:rPr>
+              <w:t>链接</w:t>
+            </w:r>
+            <w:r>
+              <w:rPr>
+                <w:rFonts w:hint="eastAsia"/>
+                <w:spacing w:val="7"/>
+              </w:rPr>
+              <w:t>：</w:t>
+            </w:r>
+            <w:hyperlink r:id="rId12" w:history="1">
+              <w:r>
+                <w:rPr>
+                  <w:rStyle w:val="af0"/>
+                  <w:color w:val="4472C4" w:themeColor="accent1"/>
+                  <w:spacing w:val="7"/>
+                  <w:u w:val="none"/>
+                </w:rPr>
+                <w:t>https://2024.igem.wiki/tongji-software</w:t>
+              </w:r>
+            </w:hyperlink>
+          </w:p>
+          <w:p>
+            <w:pPr>
+              <w:pStyle w:val="a5"/>
+              <w:numPr>
+                <w:ilvl w:val="0"/>
+                <w:numId w:val="2"/>
+              </w:numPr>
+              <w:spacing w:line="228" w:lineRule="auto"/>
+              <w:ind w:left="90" w:rightChars="-49" w:right="-108" w:hanging="198"/>
+              <w:jc w:val="both"/>
+              <w:rPr>
+                <w:rFonts w:hint="eastAsia"/>
+                <w:spacing w:val="7"/>
+              </w:rPr>
+            </w:pPr>
+            <w:r>
+              <w:rPr>
+                <w:rFonts w:ascii="楷体" w:eastAsia="楷体" w:hAnsi="楷体" w:hint="eastAsia"/>
+                <w:b/>
+                <w:bCs/>
+                <w:spacing w:val="7"/>
+              </w:rPr>
+              <w:t>技术</w:t>
             </w:r>
             <w:proofErr w:type="gramStart"/>
             <w:r>
               <w:rPr>
-                <w:rFonts w:asciiTheme="majorEastAsia" w:eastAsiaTheme="majorEastAsia" w:hAnsiTheme="majorEastAsia" w:hint="eastAsia"/>
-                <w:spacing w:val="7"/>
-              </w:rPr>
-              <w:t>上线尽调助手</w:t>
+                <w:rFonts w:ascii="楷体" w:eastAsia="楷体" w:hAnsi="楷体" w:hint="eastAsia"/>
+                <w:b/>
+                <w:bCs/>
+                <w:spacing w:val="7"/>
+              </w:rPr>
+              <w:t>栈</w:t>
             </w:r>
             <w:proofErr w:type="gramEnd"/>
             <w:r>
               <w:rPr>
-                <w:rFonts w:asciiTheme="majorEastAsia" w:eastAsiaTheme="majorEastAsia" w:hAnsiTheme="majorEastAsia" w:hint="eastAsia"/>
-                <w:spacing w:val="7"/>
-              </w:rPr>
-              <w:t xml:space="preserve">，问题分类准确率超 </w:t>
-            </w:r>
-            <w:r>
-              <w:rPr>
-                <w:rFonts w:asciiTheme="majorEastAsia" w:eastAsiaTheme="majorEastAsia" w:hAnsiTheme="majorEastAsia"/>
-                <w:spacing w:val="7"/>
-              </w:rPr>
-              <w:t>95%，会议纪要生成与观点分析功能显著提升效率，</w:t>
+                <w:rFonts w:ascii="楷体" w:eastAsia="楷体" w:hAnsi="楷体" w:hint="eastAsia"/>
+                <w:b/>
+                <w:bCs/>
+                <w:spacing w:val="7"/>
+              </w:rPr>
+              <w:t>：</w:t>
+            </w:r>
+            <w:r>
+              <w:rPr>
+                <w:rFonts w:hint="eastAsia"/>
+                <w:spacing w:val="7"/>
+              </w:rPr>
+              <w:t>Spring Boot</w:t>
+            </w:r>
+            <w:r>
+              <w:rPr>
+                <w:rFonts w:hint="eastAsia"/>
+                <w:spacing w:val="7"/>
+              </w:rPr>
+              <w:t>,</w:t>
+            </w:r>
+            <w:r>
+              <w:rPr>
+                <w:spacing w:val="7"/>
+              </w:rPr>
+              <w:t xml:space="preserve"> </w:t>
+            </w:r>
+            <w:proofErr w:type="spellStart"/>
+            <w:r>
+              <w:rPr>
+                <w:spacing w:val="7"/>
+              </w:rPr>
+              <w:t>MyBatis</w:t>
+            </w:r>
+            <w:proofErr w:type="spellEnd"/>
+            <w:r>
+              <w:rPr>
+                <w:rFonts w:hint="eastAsia"/>
+                <w:spacing w:val="7"/>
+              </w:rPr>
+              <w:t xml:space="preserve">-Plus, MySQL, </w:t>
+            </w:r>
+            <w:r>
+              <w:rPr>
+                <w:rFonts w:hint="eastAsia"/>
+                <w:spacing w:val="7"/>
+              </w:rPr>
+              <w:t>GitLab CI/CD</w:t>
+            </w:r>
+            <w:r>
+              <w:rPr>
+                <w:rFonts w:hint="eastAsia"/>
+                <w:spacing w:val="7"/>
+              </w:rPr>
+              <w:t xml:space="preserve">, </w:t>
+            </w:r>
+            <w:r>
+              <w:rPr>
+                <w:rFonts w:hint="eastAsia"/>
+                <w:spacing w:val="7"/>
+              </w:rPr>
+              <w:t xml:space="preserve">Docker, Vue, TypeScript, </w:t>
+            </w:r>
+            <w:proofErr w:type="spellStart"/>
+            <w:r>
+              <w:rPr>
+                <w:rFonts w:hint="eastAsia"/>
+                <w:spacing w:val="7"/>
+              </w:rPr>
+              <w:t>Vuetify</w:t>
+            </w:r>
+            <w:proofErr w:type="spellEnd"/>
+            <w:r>
+              <w:rPr>
+                <w:rFonts w:hint="eastAsia"/>
+                <w:spacing w:val="7"/>
+              </w:rPr>
+              <w:t>,</w:t>
+            </w:r>
+            <w:r>
+              <w:rPr>
+                <w:rFonts w:hint="eastAsia"/>
+              </w:rPr>
+              <w:t xml:space="preserve"> </w:t>
+            </w:r>
+            <w:r>
+              <w:rPr>
+                <w:rFonts w:hint="eastAsia"/>
+              </w:rPr>
+              <w:t>NGL</w:t>
+            </w:r>
+            <w:r>
+              <w:rPr>
+                <w:rFonts w:hint="eastAsia"/>
+              </w:rPr>
+              <w:t xml:space="preserve">, </w:t>
+            </w:r>
+            <w:r>
+              <w:rPr>
+                <w:rFonts w:hint="eastAsia"/>
+                <w:spacing w:val="7"/>
+              </w:rPr>
+              <w:t>AlphaFold</w:t>
+            </w:r>
+            <w:r>
+              <w:rPr>
+                <w:rFonts w:hint="eastAsia"/>
+                <w:spacing w:val="7"/>
+              </w:rPr>
+              <w:t xml:space="preserve">, </w:t>
+            </w:r>
+            <w:r>
+              <w:rPr>
+                <w:rFonts w:hint="eastAsia"/>
+                <w:spacing w:val="7"/>
+              </w:rPr>
+              <w:t>Rosetta</w:t>
+            </w:r>
+          </w:p>
+          <w:p>
+            <w:pPr>
+              <w:pStyle w:val="a5"/>
+              <w:numPr>
+                <w:ilvl w:val="0"/>
+                <w:numId w:val="2"/>
+              </w:numPr>
+              <w:spacing w:line="228" w:lineRule="auto"/>
+              <w:ind w:left="90" w:rightChars="-49" w:right="-108" w:hanging="198"/>
+              <w:jc w:val="both"/>
+              <w:rPr>
+                <w:rFonts w:hint="eastAsia"/>
+                <w:spacing w:val="7"/>
+              </w:rPr>
+            </w:pPr>
+            <w:r>
+              <w:rPr>
+                <w:rFonts w:ascii="楷体" w:eastAsia="楷体" w:hAnsi="楷体" w:hint="eastAsia"/>
+                <w:b/>
+                <w:bCs/>
+                <w:spacing w:val="7"/>
+              </w:rPr>
+              <w:t>工作内容：</w:t>
+            </w:r>
+            <w:r>
+              <w:rPr>
+                <w:rFonts w:hint="eastAsia"/>
+                <w:spacing w:val="7"/>
+              </w:rPr>
+              <w:t xml:space="preserve">1. </w:t>
+            </w:r>
+            <w:r>
+              <w:rPr>
+                <w:rFonts w:hint="eastAsia"/>
+                <w:spacing w:val="7"/>
+              </w:rPr>
+              <w:t>负责</w:t>
+            </w:r>
+            <w:r>
+              <w:rPr>
+                <w:rFonts w:hint="eastAsia"/>
+                <w:spacing w:val="7"/>
+              </w:rPr>
+              <w:t>软件</w:t>
+            </w:r>
+            <w:r>
+              <w:rPr>
+                <w:rFonts w:hint="eastAsia"/>
+                <w:spacing w:val="7"/>
+              </w:rPr>
+              <w:t>全</w:t>
             </w:r>
             <w:proofErr w:type="gramStart"/>
             <w:r>
               <w:rPr>
-                <w:rFonts w:asciiTheme="majorEastAsia" w:eastAsiaTheme="majorEastAsia" w:hAnsiTheme="majorEastAsia"/>
+                <w:rFonts w:hint="eastAsia"/>
+                <w:spacing w:val="7"/>
+              </w:rPr>
+              <w:t>栈</w:t>
+            </w:r>
+            <w:proofErr w:type="gramEnd"/>
+            <w:r>
+              <w:rPr>
+                <w:rFonts w:hint="eastAsia"/>
+                <w:spacing w:val="7"/>
+              </w:rPr>
+              <w:t>开发，构建支持分子标签设计与优化的系统，确保高效的数据处理与模型集成</w:t>
+            </w:r>
+            <w:r>
+              <w:rPr>
+                <w:rFonts w:hint="eastAsia"/>
+                <w:spacing w:val="7"/>
+              </w:rPr>
+              <w:t>；</w:t>
+            </w:r>
+          </w:p>
+          <w:p>
+            <w:pPr>
+              <w:pStyle w:val="a5"/>
+              <w:spacing w:line="228" w:lineRule="auto"/>
+              <w:ind w:left="90" w:rightChars="-49" w:right="-108" w:firstLineChars="500" w:firstLine="935"/>
+              <w:jc w:val="both"/>
+              <w:rPr>
+                <w:rFonts w:hint="eastAsia"/>
+                <w:spacing w:val="7"/>
+              </w:rPr>
+            </w:pPr>
+            <w:r>
+              <w:rPr>
+                <w:rFonts w:hint="eastAsia"/>
+                <w:spacing w:val="7"/>
+              </w:rPr>
+              <w:t xml:space="preserve">2. </w:t>
+            </w:r>
+            <w:r>
+              <w:rPr>
+                <w:spacing w:val="7"/>
+              </w:rPr>
+              <w:t>设计 MySQL 数据库</w:t>
+            </w:r>
+            <w:r>
+              <w:rPr>
+                <w:rFonts w:hint="eastAsia"/>
+                <w:spacing w:val="7"/>
+              </w:rPr>
+              <w:t>，</w:t>
+            </w:r>
+            <w:r>
+              <w:rPr>
+                <w:rFonts w:hint="eastAsia"/>
+                <w:spacing w:val="7"/>
+              </w:rPr>
+              <w:t>支持信号肽、连接子、用户查询</w:t>
+            </w:r>
+            <w:r>
+              <w:rPr>
+                <w:rFonts w:hint="eastAsia"/>
+                <w:spacing w:val="7"/>
+              </w:rPr>
+              <w:t>记录</w:t>
+            </w:r>
+            <w:r>
+              <w:rPr>
+                <w:rFonts w:hint="eastAsia"/>
+                <w:spacing w:val="7"/>
+              </w:rPr>
+              <w:t>等多维数据存储，通过索引优化</w:t>
+            </w:r>
+            <w:r>
+              <w:rPr>
+                <w:rFonts w:hint="eastAsia"/>
+                <w:spacing w:val="7"/>
+              </w:rPr>
+              <w:t>减少</w:t>
+            </w:r>
+            <w:r>
+              <w:rPr>
+                <w:rFonts w:hint="eastAsia"/>
+                <w:spacing w:val="7"/>
+              </w:rPr>
+              <w:t>查询</w:t>
+            </w:r>
+            <w:r>
+              <w:rPr>
+                <w:rFonts w:hint="eastAsia"/>
+                <w:spacing w:val="7"/>
+              </w:rPr>
+              <w:t>记录</w:t>
+            </w:r>
+            <w:r>
+              <w:rPr>
+                <w:rFonts w:hint="eastAsia"/>
+                <w:spacing w:val="7"/>
+              </w:rPr>
+              <w:t>时间</w:t>
+            </w:r>
+            <w:r>
+              <w:rPr>
+                <w:rFonts w:hint="eastAsia"/>
+                <w:spacing w:val="7"/>
+              </w:rPr>
+              <w:t>；</w:t>
+            </w:r>
+          </w:p>
+          <w:p>
+            <w:pPr>
+              <w:pStyle w:val="a5"/>
+              <w:spacing w:line="228" w:lineRule="auto"/>
+              <w:ind w:left="90" w:rightChars="-49" w:right="-108" w:firstLineChars="500" w:firstLine="935"/>
+              <w:jc w:val="both"/>
+              <w:rPr>
+                <w:rFonts w:hint="eastAsia"/>
+                <w:spacing w:val="7"/>
+              </w:rPr>
+            </w:pPr>
+            <w:r>
+              <w:rPr>
+                <w:rFonts w:hint="eastAsia"/>
+                <w:spacing w:val="7"/>
+              </w:rPr>
+              <w:t xml:space="preserve">3. </w:t>
+            </w:r>
+            <w:r>
+              <w:rPr>
+                <w:rFonts w:hint="eastAsia"/>
+                <w:spacing w:val="7"/>
+              </w:rPr>
+              <w:t>集成 AlphaFold 和 Rosetta</w:t>
+            </w:r>
+            <w:r>
+              <w:rPr>
+                <w:rFonts w:hint="eastAsia"/>
+                <w:spacing w:val="7"/>
+              </w:rPr>
+              <w:t xml:space="preserve"> 计算引擎实现</w:t>
+            </w:r>
+            <w:r>
+              <w:rPr>
+                <w:rFonts w:hint="eastAsia"/>
+                <w:spacing w:val="7"/>
+              </w:rPr>
+              <w:t>融合蛋白生成</w:t>
+            </w:r>
+            <w:r>
+              <w:rPr>
+                <w:rFonts w:hint="eastAsia"/>
+                <w:spacing w:val="7"/>
+              </w:rPr>
+              <w:t>和稳定性评估</w:t>
+            </w:r>
+            <w:r>
+              <w:rPr>
+                <w:rFonts w:hint="eastAsia"/>
+                <w:spacing w:val="7"/>
+              </w:rPr>
+              <w:t>，</w:t>
+            </w:r>
+            <w:proofErr w:type="gramStart"/>
+            <w:r>
+              <w:rPr>
+                <w:spacing w:val="7"/>
+              </w:rPr>
+              <w:t>集成</w:t>
+            </w:r>
+            <w:r>
+              <w:rPr>
+                <w:rFonts w:hint="eastAsia"/>
+                <w:spacing w:val="7"/>
+              </w:rPr>
+              <w:t>图</w:t>
+            </w:r>
+            <w:proofErr w:type="gramEnd"/>
+            <w:r>
+              <w:rPr>
+                <w:rFonts w:hint="eastAsia"/>
+                <w:spacing w:val="7"/>
+              </w:rPr>
+              <w:t>神经网络</w:t>
+            </w:r>
+            <w:r>
+              <w:rPr>
+                <w:spacing w:val="7"/>
+              </w:rPr>
+              <w:t>模型</w:t>
+            </w:r>
+            <w:r>
+              <w:rPr>
+                <w:rFonts w:hint="eastAsia"/>
+                <w:spacing w:val="7"/>
+              </w:rPr>
+              <w:t>实现蛋白质定向进化</w:t>
+            </w:r>
+            <w:r>
+              <w:rPr>
+                <w:rFonts w:hint="eastAsia"/>
+                <w:spacing w:val="7"/>
+              </w:rPr>
+              <w:t>；</w:t>
+            </w:r>
+          </w:p>
+          <w:p>
+            <w:pPr>
+              <w:pStyle w:val="a5"/>
+              <w:spacing w:line="228" w:lineRule="auto"/>
+              <w:ind w:left="90" w:rightChars="-49" w:right="-108" w:firstLineChars="500" w:firstLine="935"/>
+              <w:jc w:val="both"/>
+              <w:rPr>
+                <w:rFonts w:hint="eastAsia"/>
+                <w:spacing w:val="7"/>
+              </w:rPr>
+            </w:pPr>
+            <w:r>
+              <w:rPr>
+                <w:rFonts w:hint="eastAsia"/>
+                <w:spacing w:val="7"/>
+              </w:rPr>
+              <w:t xml:space="preserve">4. </w:t>
+            </w:r>
+            <w:r>
+              <w:rPr>
+                <w:rFonts w:hint="eastAsia"/>
+                <w:spacing w:val="7"/>
+              </w:rPr>
+              <w:t>通过</w:t>
+            </w:r>
+            <w:r>
+              <w:rPr>
+                <w:rFonts w:hint="eastAsia"/>
+                <w:spacing w:val="7"/>
+              </w:rPr>
+              <w:t xml:space="preserve"> </w:t>
+            </w:r>
+            <w:r>
+              <w:rPr>
+                <w:rFonts w:hint="eastAsia"/>
+                <w:spacing w:val="7"/>
+              </w:rPr>
+              <w:t>SSH</w:t>
+            </w:r>
+            <w:r>
+              <w:rPr>
+                <w:rFonts w:hint="eastAsia"/>
+                <w:spacing w:val="7"/>
+              </w:rPr>
+              <w:t xml:space="preserve"> </w:t>
+            </w:r>
+            <w:r>
+              <w:rPr>
+                <w:rFonts w:hint="eastAsia"/>
+                <w:spacing w:val="7"/>
+              </w:rPr>
+              <w:t>隧道建立加密通道，</w:t>
+            </w:r>
+            <w:r>
+              <w:rPr>
+                <w:rFonts w:hint="eastAsia"/>
+                <w:spacing w:val="7"/>
+              </w:rPr>
+              <w:t xml:space="preserve">解决 </w:t>
+            </w:r>
+            <w:proofErr w:type="spellStart"/>
+            <w:r>
+              <w:rPr>
+                <w:rFonts w:hint="eastAsia"/>
+                <w:spacing w:val="7"/>
+              </w:rPr>
+              <w:t>AutoDL</w:t>
+            </w:r>
+            <w:proofErr w:type="spellEnd"/>
+            <w:r>
+              <w:rPr>
+                <w:rFonts w:hint="eastAsia"/>
+                <w:spacing w:val="7"/>
+              </w:rPr>
+              <w:t xml:space="preserve"> </w:t>
+            </w:r>
+            <w:proofErr w:type="gramStart"/>
+            <w:r>
+              <w:rPr>
+                <w:rFonts w:hint="eastAsia"/>
+                <w:spacing w:val="7"/>
+              </w:rPr>
+              <w:t>算力平台</w:t>
+            </w:r>
+            <w:proofErr w:type="gramEnd"/>
+            <w:r>
+              <w:rPr>
+                <w:rFonts w:hint="eastAsia"/>
+                <w:spacing w:val="7"/>
+              </w:rPr>
+              <w:t>端口限制，保障</w:t>
+            </w:r>
+            <w:r>
+              <w:rPr>
+                <w:rFonts w:hint="eastAsia"/>
+                <w:spacing w:val="7"/>
+              </w:rPr>
+              <w:t xml:space="preserve"> GPU </w:t>
+            </w:r>
+            <w:r>
+              <w:rPr>
+                <w:rFonts w:hint="eastAsia"/>
+                <w:spacing w:val="7"/>
+              </w:rPr>
+              <w:t>计算服务稳定调用</w:t>
+            </w:r>
+            <w:r>
+              <w:rPr>
+                <w:rFonts w:hint="eastAsia"/>
+                <w:spacing w:val="7"/>
+              </w:rPr>
+              <w:t>；</w:t>
+            </w:r>
+          </w:p>
+          <w:p>
+            <w:pPr>
+              <w:pStyle w:val="a5"/>
+              <w:spacing w:line="228" w:lineRule="auto"/>
+              <w:ind w:left="90" w:rightChars="-49" w:right="-108" w:firstLineChars="500" w:firstLine="935"/>
+              <w:jc w:val="both"/>
+              <w:rPr>
+                <w:rFonts w:hint="eastAsia"/>
+                <w:spacing w:val="7"/>
+              </w:rPr>
+            </w:pPr>
+            <w:r>
+              <w:rPr>
+                <w:rFonts w:hint="eastAsia"/>
+                <w:spacing w:val="7"/>
+              </w:rPr>
+              <w:t>5. 由于官方文档落后，基于 NGL 库渲染蛋白质 3D 结构时遇到问题，通过阅读并分析源码解决问题。</w:t>
+            </w:r>
+          </w:p>
+          <w:p>
+            <w:pPr>
+              <w:pStyle w:val="a5"/>
+              <w:numPr>
+                <w:ilvl w:val="0"/>
+                <w:numId w:val="2"/>
+              </w:numPr>
+              <w:spacing w:line="228" w:lineRule="auto"/>
+              <w:ind w:left="90" w:rightChars="-49" w:right="-108" w:hanging="198"/>
+              <w:jc w:val="both"/>
+              <w:rPr>
+                <w:rFonts w:hint="eastAsia"/>
+                <w:spacing w:val="7"/>
+              </w:rPr>
+            </w:pPr>
+            <w:r>
+              <w:rPr>
+                <w:rFonts w:ascii="楷体" w:eastAsia="楷体" w:hAnsi="楷体" w:hint="eastAsia"/>
+                <w:b/>
+                <w:bCs/>
+                <w:spacing w:val="7"/>
+              </w:rPr>
+              <w:t>成果：</w:t>
+            </w:r>
+            <w:r>
+              <w:rPr>
+                <w:rFonts w:hint="eastAsia"/>
+                <w:spacing w:val="7"/>
+              </w:rPr>
+              <w:t>本</w:t>
+            </w:r>
+            <w:r>
+              <w:rPr>
+                <w:rFonts w:hint="eastAsia"/>
+                <w:spacing w:val="7"/>
+              </w:rPr>
+              <w:t>项目</w:t>
+            </w:r>
+            <w:r>
+              <w:rPr>
                 <w:spacing w:val="7"/>
               </w:rPr>
               <w:t>获得</w:t>
             </w:r>
             <w:r>
               <w:rPr>
-                <w:rFonts w:asciiTheme="majorEastAsia" w:eastAsiaTheme="majorEastAsia" w:hAnsiTheme="majorEastAsia" w:hint="eastAsia"/>
-                <w:spacing w:val="7"/>
-              </w:rPr>
-              <w:t>尽调团队</w:t>
-            </w:r>
-            <w:proofErr w:type="gramEnd"/>
-            <w:r>
-              <w:rPr>
-                <w:rFonts w:asciiTheme="majorEastAsia" w:eastAsiaTheme="majorEastAsia" w:hAnsiTheme="majorEastAsia"/>
-                <w:spacing w:val="7"/>
-              </w:rPr>
-              <w:t>积极反馈</w:t>
+                <w:rFonts w:hint="eastAsia"/>
+                <w:spacing w:val="7"/>
+              </w:rPr>
+              <w:t xml:space="preserve"> </w:t>
+            </w:r>
+            <w:proofErr w:type="spellStart"/>
+            <w:r>
+              <w:rPr>
+                <w:spacing w:val="7"/>
+              </w:rPr>
+              <w:t>iGEM</w:t>
+            </w:r>
+            <w:proofErr w:type="spellEnd"/>
+            <w:r>
+              <w:rPr>
+                <w:spacing w:val="7"/>
+              </w:rPr>
+              <w:t xml:space="preserve"> </w:t>
+            </w:r>
+            <w:r>
+              <w:rPr>
+                <w:rFonts w:hint="eastAsia"/>
+                <w:spacing w:val="7"/>
+              </w:rPr>
+              <w:t>竞赛国际</w:t>
+            </w:r>
+            <w:r>
+              <w:rPr>
+                <w:spacing w:val="7"/>
+              </w:rPr>
+              <w:t>金奖</w:t>
+            </w:r>
+            <w:r>
+              <w:rPr>
+                <w:rFonts w:hint="eastAsia"/>
+                <w:spacing w:val="7"/>
+              </w:rPr>
+              <w:t xml:space="preserve"> (Top 10%)</w:t>
+            </w:r>
+            <w:r>
+              <w:rPr>
+                <w:rFonts w:hint="eastAsia"/>
+                <w:spacing w:val="7"/>
+              </w:rPr>
+              <w:t>，得到</w:t>
+            </w:r>
+            <w:r>
+              <w:rPr>
+                <w:rFonts w:hint="eastAsia"/>
+                <w:spacing w:val="7"/>
+              </w:rPr>
+              <w:t>近百</w:t>
+            </w:r>
+            <w:r>
+              <w:rPr>
+                <w:rFonts w:hint="eastAsia"/>
+                <w:spacing w:val="7"/>
+              </w:rPr>
+              <w:t>位国际合成生物学工作者的高度认可</w:t>
+            </w:r>
+            <w:r>
+              <w:rPr>
+                <w:rFonts w:hint="eastAsia"/>
+                <w:spacing w:val="7"/>
+              </w:rPr>
+              <w:t>，软件被</w:t>
+            </w:r>
+            <w:r>
+              <w:rPr>
+                <w:rFonts w:hint="eastAsia"/>
+                <w:spacing w:val="7"/>
+              </w:rPr>
+              <w:t>麻省理工学院</w:t>
+            </w:r>
+            <w:r>
+              <w:rPr>
+                <w:rFonts w:hint="eastAsia"/>
+                <w:spacing w:val="7"/>
+              </w:rPr>
+              <w:t>、清华大学、华东理工大学</w:t>
+            </w:r>
+            <w:r>
+              <w:rPr>
+                <w:rFonts w:hint="eastAsia"/>
+                <w:spacing w:val="7"/>
+              </w:rPr>
+              <w:t>等</w:t>
+            </w:r>
+            <w:r>
+              <w:rPr>
+                <w:rFonts w:hint="eastAsia"/>
+                <w:spacing w:val="7"/>
+              </w:rPr>
+              <w:t>数个科研团队使用，同时我</w:t>
+            </w:r>
+            <w:r>
+              <w:rPr>
+                <w:spacing w:val="7"/>
+              </w:rPr>
+              <w:t>作为</w:t>
+            </w:r>
+            <w:r>
+              <w:rPr>
+                <w:rFonts w:hint="eastAsia"/>
+                <w:spacing w:val="7"/>
+              </w:rPr>
+              <w:t>负责人之一带领</w:t>
+            </w:r>
+            <w:r>
+              <w:rPr>
+                <w:rFonts w:hint="eastAsia"/>
+                <w:spacing w:val="7"/>
+              </w:rPr>
+              <w:t>同济</w:t>
+            </w:r>
+            <w:r>
+              <w:rPr>
+                <w:rFonts w:hint="eastAsia"/>
+                <w:spacing w:val="7"/>
+              </w:rPr>
+              <w:t>团队</w:t>
+            </w:r>
+            <w:r>
+              <w:rPr>
+                <w:spacing w:val="7"/>
+              </w:rPr>
+              <w:t>前往</w:t>
+            </w:r>
+            <w:r>
+              <w:rPr>
+                <w:rFonts w:hint="eastAsia"/>
+                <w:spacing w:val="7"/>
+              </w:rPr>
+              <w:t>法国</w:t>
+            </w:r>
+            <w:r>
+              <w:rPr>
+                <w:spacing w:val="7"/>
+              </w:rPr>
+              <w:t>巴黎</w:t>
+            </w:r>
+            <w:r>
+              <w:rPr>
+                <w:rFonts w:hint="eastAsia"/>
+                <w:spacing w:val="7"/>
+              </w:rPr>
+              <w:t>线下</w:t>
+            </w:r>
+            <w:r>
+              <w:rPr>
+                <w:spacing w:val="7"/>
+              </w:rPr>
+              <w:t>展示项目</w:t>
+            </w:r>
+            <w:r>
+              <w:rPr>
+                <w:rFonts w:hint="eastAsia"/>
+                <w:spacing w:val="7"/>
+              </w:rPr>
+              <w:t>。</w:t>
             </w:r>
           </w:p>
         </w:tc>
@@ -2404,8 +3991,9 @@
     <w:p>
       <w:pPr>
         <w:pStyle w:val="a5"/>
-        <w:spacing w:line="240" w:lineRule="exact"/>
+        <w:spacing w:line="160" w:lineRule="exact"/>
         <w:rPr>
+          <w:rFonts w:hint="eastAsia"/>
           <w:spacing w:val="7"/>
         </w:rPr>
       </w:pPr>
@@ -2413,7 +4001,9 @@
     <w:p>
       <w:pPr>
         <w:pStyle w:val="a5"/>
+        <w:spacing w:afterLines="70" w:after="168"/>
         <w:rPr>
+          <w:rFonts w:hint="eastAsia"/>
           <w:spacing w:val="7"/>
         </w:rPr>
       </w:pPr>
@@ -2426,18 +4016,18 @@
         <mc:AlternateContent>
           <mc:Choice Requires="wpg">
             <w:drawing>
-              <wp:anchor distT="0" distB="0" distL="114300" distR="114300" simplePos="0" relativeHeight="251676672" behindDoc="0" locked="0" layoutInCell="1" allowOverlap="1" wp14:anchorId="369F510E" wp14:editId="18F557D6">
+              <wp:anchor distT="0" distB="0" distL="114300" distR="114300" simplePos="0" relativeHeight="251695104" behindDoc="0" locked="0" layoutInCell="1" allowOverlap="1" wp14:anchorId="781F1B66" wp14:editId="5C6B0A65">
                 <wp:simplePos x="0" y="0"/>
                 <wp:positionH relativeFrom="margin">
                   <wp:posOffset>0</wp:posOffset>
                 </wp:positionH>
                 <wp:positionV relativeFrom="paragraph">
-                  <wp:posOffset>0</wp:posOffset>
+                  <wp:posOffset>-635</wp:posOffset>
                 </wp:positionV>
                 <wp:extent cx="1809750" cy="267970"/>
                 <wp:effectExtent l="0" t="0" r="0" b="17780"/>
                 <wp:wrapNone/>
-                <wp:docPr id="33" name="组合 2"/>
+                <wp:docPr id="57668340" name="组合 2"/>
                 <wp:cNvGraphicFramePr/>
                 <a:graphic xmlns:a="http://schemas.openxmlformats.org/drawingml/2006/main">
                   <a:graphicData uri="http://schemas.microsoft.com/office/word/2010/wordprocessingGroup">
@@ -2453,7 +4043,7 @@
                       </wpg:grpSpPr>
                       <pic:pic xmlns:pic="http://schemas.openxmlformats.org/drawingml/2006/picture">
                         <pic:nvPicPr>
-                          <pic:cNvPr id="34" name="Picture 67"/>
+                          <pic:cNvPr id="907302322" name="Picture 67"/>
                           <pic:cNvPicPr>
                             <a:picLocks noChangeAspect="1" noChangeArrowheads="1"/>
                           </pic:cNvPicPr>
@@ -2483,7 +4073,7 @@
                         </pic:spPr>
                       </pic:pic>
                       <wps:wsp>
-                        <wps:cNvPr id="35" name="Freeform 68"/>
+                        <wps:cNvPr id="627781037" name="Freeform 68"/>
                         <wps:cNvSpPr/>
                         <wps:spPr bwMode="auto">
                           <a:xfrm>
@@ -2569,7 +4159,7 @@
                         </wps:bodyPr>
                       </wps:wsp>
                       <wps:wsp>
-                        <wps:cNvPr id="36" name="Rectangle 69"/>
+                        <wps:cNvPr id="1093745818" name="Rectangle 69"/>
                         <wps:cNvSpPr>
                           <a:spLocks noChangeArrowheads="1"/>
                         </wps:cNvSpPr>
@@ -2593,6 +4183,7 @@
                                 <w:spacing w:line="365" w:lineRule="exact"/>
                                 <w:ind w:leftChars="50" w:left="110"/>
                                 <w:rPr>
+                                  <w:rFonts w:hint="eastAsia"/>
                                   <w:b/>
                                   <w:color w:val="FFFFFF" w:themeColor="background1"/>
                                   <w:sz w:val="24"/>
@@ -2607,17 +4198,7 @@
                                   <w:sz w:val="24"/>
                                   <w:szCs w:val="32"/>
                                 </w:rPr>
-                                <w:t>项目</w:t>
-                              </w:r>
-                              <w:r>
-                                <w:rPr>
-                                  <w:rFonts w:hint="eastAsia"/>
-                                  <w:b/>
-                                  <w:color w:val="FFFFFF" w:themeColor="background1"/>
-                                  <w:sz w:val="24"/>
-                                  <w:szCs w:val="32"/>
-                                </w:rPr>
-                                <w:t>经历</w:t>
+                                <w:t>荣誉奖项</w:t>
                               </w:r>
                             </w:p>
                           </w:txbxContent>
@@ -2637,14 +4218,14 @@
           </mc:Choice>
           <mc:Fallback>
             <w:pict>
-              <v:group w14:anchorId="369F510E" id="_x0000_s1038" style="position:absolute;margin-left:0;margin-top:0;width:142.5pt;height:21.1pt;z-index:251676672;mso-position-horizontal-relative:margin;mso-width-relative:margin" coordorigin="700,-583" coordsize="3689,364" o:gfxdata="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">
-                <v:shape id="Picture 67" o:spid="_x0000_s1039" type="#_x0000_t75" style="position:absolute;left:707;top:-539;width:3640;height:320;visibility:visible;mso-wrap-style:square" o:gfxdata="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">
+              <v:group w14:anchorId="781F1B66" id="_x0000_s1038" style="position:absolute;margin-left:0;margin-top:-.05pt;width:142.5pt;height:21.1pt;z-index:251695104;mso-position-horizontal-relative:margin;mso-width-relative:margin" coordorigin="700,-583" coordsize="3689,364" o:gfxdata="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">
+                <v:shape id="Picture 67" o:spid="_x0000_s1039" type="#_x0000_t75" style="position:absolute;left:707;top:-539;width:3640;height:320;visibility:visible;mso-wrap-style:square" o:gfxdata="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">
                   <v:imagedata r:id="rId11" o:title=""/>
                 </v:shape>
-                <v:shape id="Freeform 68" o:spid="_x0000_s1040" style="position:absolute;left:700;top:-583;width:3325;height:360;visibility:visible;mso-wrap-style:square;v-text-anchor:top" coordsize="1620,360" o:gfxdata="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" path="m1620,360l,360,,,1540,r80,360xe" fillcolor="#4472c4 [3204]" stroked="f">
+                <v:shape id="Freeform 68" o:spid="_x0000_s1040" style="position:absolute;left:700;top:-583;width:3325;height:360;visibility:visible;mso-wrap-style:square;v-text-anchor:top" coordsize="1620,360" o:gfxdata="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" path="m1620,360l,360,,,1540,r80,360xe" fillcolor="#4472c4 [3204]" stroked="f">
                   <v:path arrowok="t" o:connecttype="custom" o:connectlocs="3325,-222;0,-222;0,-582;3161,-582;3325,-222" o:connectangles="0,0,0,0,0"/>
                 </v:shape>
-                <v:rect id="Rectangle 69" o:spid="_x0000_s1041" style="position:absolute;left:700;top:-583;width:3689;height:364;visibility:visible;mso-wrap-style:square;v-text-anchor:top" o:gfxdata="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" filled="f" stroked="f">
+                <v:rect id="Rectangle 69" o:spid="_x0000_s1041" style="position:absolute;left:700;top:-583;width:3689;height:364;visibility:visible;mso-wrap-style:square;v-text-anchor:top" o:gfxdata="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" filled="f" stroked="f">
                   <v:textbox inset="0,0,0,0">
                     <w:txbxContent>
                       <w:p>
@@ -2652,6 +4233,7 @@
                           <w:spacing w:line="365" w:lineRule="exact"/>
                           <w:ind w:leftChars="50" w:left="110"/>
                           <w:rPr>
+                            <w:rFonts w:hint="eastAsia"/>
                             <w:b/>
                             <w:color w:val="FFFFFF" w:themeColor="background1"/>
                             <w:sz w:val="24"/>
@@ -2666,17 +4248,7 @@
                             <w:sz w:val="24"/>
                             <w:szCs w:val="32"/>
                           </w:rPr>
-                          <w:t>项目</w:t>
-                        </w:r>
-                        <w:r>
-                          <w:rPr>
-                            <w:rFonts w:hint="eastAsia"/>
-                            <w:b/>
-                            <w:color w:val="FFFFFF" w:themeColor="background1"/>
-                            <w:sz w:val="24"/>
-                            <w:szCs w:val="32"/>
-                          </w:rPr>
-                          <w:t>经历</w:t>
+                          <w:t>荣誉奖项</w:t>
                         </w:r>
                       </w:p>
                     </w:txbxContent>
@@ -2704,67 +4276,71 @@
         <w:tblLook w:val="04A0" w:firstRow="1" w:lastRow="0" w:firstColumn="1" w:lastColumn="0" w:noHBand="0" w:noVBand="1"/>
       </w:tblPr>
       <w:tblGrid>
-        <w:gridCol w:w="5812"/>
-        <w:gridCol w:w="3401"/>
+        <w:gridCol w:w="9213"/>
         <w:gridCol w:w="1779"/>
       </w:tblGrid>
       <w:tr>
         <w:tc>
           <w:tcPr>
-            <w:tcW w:w="2644" w:type="pct"/>
+            <w:tcW w:w="4191" w:type="pct"/>
           </w:tcPr>
           <w:p>
             <w:pPr>
               <w:pStyle w:val="a5"/>
-              <w:spacing w:beforeLines="120" w:before="288" w:afterLines="20" w:after="48"/>
+              <w:spacing w:line="228" w:lineRule="auto"/>
               <w:ind w:leftChars="-48" w:left="-106"/>
               <w:rPr>
+                <w:rFonts w:hint="eastAsia"/>
+                <w:spacing w:val="7"/>
+              </w:rPr>
+            </w:pPr>
+            <w:r>
+              <w:rPr>
+                <w:rFonts w:hint="eastAsia"/>
+                <w:spacing w:val="7"/>
+              </w:rPr>
+              <w:t>中国国际大学生创新大赛 (</w:t>
+            </w:r>
+            <w:r>
+              <w:rPr>
+                <w:spacing w:val="7"/>
+              </w:rPr>
+              <w:t>2024)</w:t>
+            </w:r>
+            <w:r>
+              <w:rPr>
+                <w:rFonts w:hint="eastAsia"/>
+              </w:rPr>
+              <w:t xml:space="preserve"> </w:t>
+            </w:r>
+            <w:r>
+              <w:rPr>
+                <w:rFonts w:hint="eastAsia"/>
                 <w:b/>
                 <w:bCs/>
-                <w:spacing w:val="7"/>
-              </w:rPr>
-            </w:pPr>
-            <w:proofErr w:type="gramStart"/>
-            <w:r>
-              <w:rPr>
-                <w:rFonts w:hint="eastAsia"/>
+              </w:rPr>
+              <w:t>上海市金奖 (省级</w:t>
+            </w:r>
+            <w:r>
+              <w:rPr>
                 <w:b/>
                 <w:bCs/>
-                <w:spacing w:val="7"/>
-              </w:rPr>
-              <w:t>智幕云</w:t>
-            </w:r>
-            <w:proofErr w:type="gramEnd"/>
+              </w:rPr>
+              <w:t>)</w:t>
+            </w:r>
+            <w:r>
+              <w:rPr>
+                <w:rFonts w:hint="eastAsia"/>
+              </w:rPr>
+              <w:t>、</w:t>
+            </w:r>
             <w:r>
               <w:rPr>
                 <w:rFonts w:hint="eastAsia"/>
                 <w:b/>
                 <w:bCs/>
-                <w:spacing w:val="7"/>
-              </w:rPr>
-              <w:t>：智慧幕墙数据集管理平台</w:t>
-            </w:r>
-          </w:p>
-        </w:tc>
-        <w:tc>
-          <w:tcPr>
-            <w:tcW w:w="1547" w:type="pct"/>
-          </w:tcPr>
-          <w:p>
-            <w:pPr>
-              <w:pStyle w:val="a5"/>
-              <w:spacing w:beforeLines="120" w:before="288" w:afterLines="20" w:after="48"/>
-              <w:ind w:leftChars="-47" w:left="-101" w:hangingChars="1" w:hanging="2"/>
-              <w:rPr>
-                <w:spacing w:val="7"/>
-              </w:rPr>
-            </w:pPr>
-            <w:r>
-              <w:rPr>
-                <w:rFonts w:hint="eastAsia"/>
-                <w:spacing w:val="7"/>
-              </w:rPr>
-              <w:t>项目负责人</w:t>
+              </w:rPr>
+              <w:t>全国铜奖</w:t>
             </w:r>
           </w:p>
         </w:tc>
@@ -2775,10 +4351,11 @@
           <w:p>
             <w:pPr>
               <w:pStyle w:val="a5"/>
-              <w:spacing w:beforeLines="120" w:before="288" w:afterLines="20" w:after="48"/>
+              <w:spacing w:line="228" w:lineRule="auto"/>
               <w:ind w:leftChars="-49" w:left="-108" w:rightChars="-49" w:right="-108"/>
               <w:jc w:val="right"/>
               <w:rPr>
+                <w:rFonts w:hint="eastAsia"/>
                 <w:spacing w:val="7"/>
               </w:rPr>
             </w:pPr>
@@ -2786,7 +4363,7 @@
               <w:rPr>
                 <w:spacing w:val="7"/>
               </w:rPr>
-              <w:t xml:space="preserve">2024/10 – </w:t>
+              <w:t xml:space="preserve">2024/07 – </w:t>
             </w:r>
             <w:r>
               <w:rPr>
@@ -2799,7 +4376,7 @@
               <w:rPr>
                 <w:spacing w:val="7"/>
               </w:rPr>
-              <w:t>025/02</w:t>
+              <w:t>024/10</w:t>
             </w:r>
           </w:p>
         </w:tc>
@@ -2807,14 +4384,13 @@
       <w:tr>
         <w:tc>
           <w:tcPr>
-            <w:tcW w:w="5000" w:type="pct"/>
-            <w:gridSpan w:val="3"/>
+            <w:tcW w:w="4191" w:type="pct"/>
           </w:tcPr>
           <w:p>
             <w:pPr>
               <w:pStyle w:val="a5"/>
-              <w:ind w:left="-105" w:rightChars="-49" w:right="-108"/>
-              <w:jc w:val="both"/>
+              <w:spacing w:line="228" w:lineRule="auto"/>
+              <w:ind w:leftChars="-48" w:left="-105" w:hanging="1"/>
               <w:rPr>
                 <w:rFonts w:hint="eastAsia"/>
                 <w:spacing w:val="7"/>
@@ -2825,350 +4401,36 @@
                 <w:rFonts w:hint="eastAsia"/>
                 <w:spacing w:val="7"/>
               </w:rPr>
-              <w:t>技术</w:t>
-            </w:r>
-            <w:proofErr w:type="gramStart"/>
-            <w:r>
-              <w:rPr>
-                <w:rFonts w:hint="eastAsia"/>
-                <w:spacing w:val="7"/>
-              </w:rPr>
-              <w:t>栈</w:t>
-            </w:r>
-            <w:proofErr w:type="gramEnd"/>
-            <w:r>
-              <w:rPr>
-                <w:rFonts w:hint="eastAsia"/>
-                <w:spacing w:val="7"/>
-              </w:rPr>
-              <w:t>：</w:t>
-            </w:r>
-          </w:p>
-          <w:p>
-            <w:pPr>
-              <w:pStyle w:val="a5"/>
-              <w:numPr>
-                <w:ilvl w:val="0"/>
-                <w:numId w:val="1"/>
-              </w:numPr>
-              <w:ind w:left="-105" w:rightChars="-49" w:right="-108" w:firstLine="0"/>
-              <w:jc w:val="both"/>
-              <w:rPr>
-                <w:spacing w:val="7"/>
-              </w:rPr>
-            </w:pPr>
-            <w:r>
-              <w:rPr>
-                <w:rFonts w:hint="eastAsia"/>
-                <w:spacing w:val="7"/>
-              </w:rPr>
-              <w:t xml:space="preserve"> </w:t>
-            </w:r>
-            <w:r>
-              <w:rPr>
-                <w:rFonts w:hint="eastAsia"/>
-                <w:spacing w:val="7"/>
-              </w:rPr>
-              <w:t>本项目为智慧幕墙科研平台提供高效、安全的数据存储、处理和分析服务，推动土木工程科学与计算机科学的深度融合与创新应用</w:t>
-            </w:r>
-          </w:p>
-          <w:p>
-            <w:pPr>
-              <w:pStyle w:val="a5"/>
-              <w:numPr>
-                <w:ilvl w:val="0"/>
-                <w:numId w:val="1"/>
-              </w:numPr>
-              <w:ind w:left="-105" w:rightChars="-49" w:right="-108" w:firstLine="0"/>
-              <w:jc w:val="both"/>
-              <w:rPr>
-                <w:spacing w:val="7"/>
-              </w:rPr>
-            </w:pPr>
-            <w:r>
-              <w:rPr>
-                <w:spacing w:val="7"/>
-              </w:rPr>
-              <w:t xml:space="preserve"> </w:t>
-            </w:r>
-            <w:r>
-              <w:rPr>
-                <w:rFonts w:hint="eastAsia"/>
-                <w:spacing w:val="7"/>
-              </w:rPr>
-              <w:t>负责设计并实现数据集管理平台，支持数据</w:t>
-            </w:r>
-            <w:proofErr w:type="gramStart"/>
-            <w:r>
-              <w:rPr>
-                <w:rFonts w:hint="eastAsia"/>
-                <w:spacing w:val="7"/>
-              </w:rPr>
-              <w:t>集基本</w:t>
-            </w:r>
-            <w:proofErr w:type="gramEnd"/>
-            <w:r>
-              <w:rPr>
-                <w:rFonts w:hint="eastAsia"/>
-                <w:spacing w:val="7"/>
-              </w:rPr>
-              <w:t>操作，并为</w:t>
-            </w:r>
-            <w:r>
-              <w:rPr>
-                <w:spacing w:val="7"/>
-              </w:rPr>
-              <w:t xml:space="preserve"> 10 </w:t>
-            </w:r>
-            <w:proofErr w:type="gramStart"/>
-            <w:r>
-              <w:rPr>
-                <w:spacing w:val="7"/>
-              </w:rPr>
-              <w:t>个</w:t>
-            </w:r>
-            <w:proofErr w:type="gramEnd"/>
-            <w:r>
-              <w:rPr>
-                <w:spacing w:val="7"/>
-              </w:rPr>
-              <w:t>外部子系统提供用户权限认证</w:t>
-            </w:r>
-            <w:r>
-              <w:rPr>
-                <w:rFonts w:hint="eastAsia"/>
-                <w:spacing w:val="7"/>
-              </w:rPr>
-              <w:t>、资源访问管理</w:t>
-            </w:r>
-            <w:r>
-              <w:rPr>
-                <w:spacing w:val="7"/>
-              </w:rPr>
-              <w:t>与数据接口服务</w:t>
-            </w:r>
-          </w:p>
-          <w:p>
-            <w:pPr>
-              <w:pStyle w:val="a5"/>
-              <w:numPr>
-                <w:ilvl w:val="0"/>
-                <w:numId w:val="1"/>
-              </w:numPr>
-              <w:ind w:left="-105" w:rightChars="-49" w:right="-108" w:firstLine="0"/>
-              <w:jc w:val="both"/>
-              <w:rPr>
-                <w:spacing w:val="7"/>
-              </w:rPr>
-            </w:pPr>
-            <w:r>
-              <w:rPr>
-                <w:rFonts w:hint="eastAsia"/>
-                <w:spacing w:val="7"/>
-              </w:rPr>
-              <w:t xml:space="preserve"> 使用</w:t>
-            </w:r>
-            <w:r>
-              <w:rPr>
-                <w:spacing w:val="7"/>
-              </w:rPr>
-              <w:t xml:space="preserve"> Spring Boot 开发 RESTful API</w:t>
-            </w:r>
-            <w:r>
-              <w:rPr>
-                <w:rFonts w:hint="eastAsia"/>
-                <w:spacing w:val="7"/>
-              </w:rPr>
-              <w:t>，基于</w:t>
-            </w:r>
-            <w:r>
-              <w:rPr>
-                <w:spacing w:val="7"/>
-              </w:rPr>
-              <w:t>阿里云 OSS SDK 实现</w:t>
-            </w:r>
-            <w:r>
-              <w:rPr>
-                <w:rFonts w:hint="eastAsia"/>
-                <w:spacing w:val="7"/>
-              </w:rPr>
-              <w:t>数据</w:t>
-            </w:r>
-            <w:proofErr w:type="gramStart"/>
-            <w:r>
-              <w:rPr>
-                <w:rFonts w:hint="eastAsia"/>
-                <w:spacing w:val="7"/>
-              </w:rPr>
-              <w:t>集基本</w:t>
-            </w:r>
-            <w:proofErr w:type="gramEnd"/>
-            <w:r>
-              <w:rPr>
-                <w:rFonts w:hint="eastAsia"/>
-                <w:spacing w:val="7"/>
-              </w:rPr>
-              <w:t>操作，使用</w:t>
-            </w:r>
-            <w:r>
-              <w:rPr>
-                <w:spacing w:val="7"/>
-              </w:rPr>
-              <w:t xml:space="preserve"> Redis </w:t>
-            </w:r>
-            <w:r>
-              <w:rPr>
-                <w:rFonts w:hint="eastAsia"/>
-                <w:spacing w:val="7"/>
-              </w:rPr>
-              <w:t>存储登陆凭证</w:t>
-            </w:r>
-          </w:p>
-          <w:p>
-            <w:pPr>
-              <w:pStyle w:val="a5"/>
-              <w:numPr>
-                <w:ilvl w:val="0"/>
-                <w:numId w:val="1"/>
-              </w:numPr>
-              <w:ind w:left="-105" w:rightChars="-49" w:right="-108" w:firstLine="0"/>
-              <w:jc w:val="both"/>
-              <w:rPr>
-                <w:spacing w:val="7"/>
-              </w:rPr>
-            </w:pPr>
-            <w:r>
-              <w:rPr>
-                <w:rFonts w:hint="eastAsia"/>
-                <w:spacing w:val="7"/>
-              </w:rPr>
-              <w:t xml:space="preserve"> </w:t>
-            </w:r>
-            <w:r>
-              <w:rPr>
-                <w:rFonts w:hint="eastAsia"/>
-                <w:spacing w:val="7"/>
-              </w:rPr>
-              <w:t>设计并实现基于</w:t>
-            </w:r>
-            <w:r>
-              <w:rPr>
-                <w:spacing w:val="7"/>
-              </w:rPr>
-              <w:t xml:space="preserve"> GitHub Actions 的 CI/CD 流水线，为 10 </w:t>
-            </w:r>
-            <w:proofErr w:type="gramStart"/>
-            <w:r>
-              <w:rPr>
-                <w:spacing w:val="7"/>
-              </w:rPr>
-              <w:t>个</w:t>
-            </w:r>
-            <w:proofErr w:type="gramEnd"/>
-            <w:r>
-              <w:rPr>
-                <w:spacing w:val="7"/>
-              </w:rPr>
-              <w:t>外部子系统提供自动化集成与部署服务，并集成日志记录功能</w:t>
-            </w:r>
-          </w:p>
-          <w:p>
-            <w:pPr>
-              <w:pStyle w:val="a5"/>
-              <w:numPr>
-                <w:ilvl w:val="0"/>
-                <w:numId w:val="1"/>
-              </w:numPr>
-              <w:ind w:left="-105" w:rightChars="-49" w:right="-108" w:firstLine="0"/>
-              <w:jc w:val="both"/>
-              <w:rPr>
-                <w:spacing w:val="7"/>
-              </w:rPr>
-            </w:pPr>
-            <w:r>
-              <w:rPr>
-                <w:rFonts w:hint="eastAsia"/>
-                <w:spacing w:val="7"/>
-              </w:rPr>
-              <w:t xml:space="preserve"> 成功交付平台，日均处理超</w:t>
-            </w:r>
-            <w:r>
-              <w:rPr>
-                <w:spacing w:val="7"/>
-              </w:rPr>
-              <w:t xml:space="preserve"> 10000 次数据请求，为智慧幕墙</w:t>
-            </w:r>
-            <w:r>
-              <w:rPr>
-                <w:rFonts w:hint="eastAsia"/>
-                <w:spacing w:val="7"/>
-              </w:rPr>
-              <w:t>科研平台</w:t>
-            </w:r>
-            <w:r>
-              <w:rPr>
-                <w:spacing w:val="7"/>
-              </w:rPr>
-              <w:t>提供了高效、安全的数据支持，推动了跨学科创新应用</w:t>
-            </w:r>
-          </w:p>
-        </w:tc>
-      </w:tr>
-      <w:tr>
-        <w:tc>
-          <w:tcPr>
-            <w:tcW w:w="2644" w:type="pct"/>
-          </w:tcPr>
-          <w:p>
-            <w:pPr>
-              <w:pStyle w:val="a5"/>
-              <w:spacing w:beforeLines="50" w:before="120" w:afterLines="20" w:after="48"/>
-              <w:ind w:leftChars="-48" w:left="-106"/>
-              <w:rPr>
+              <w:t>国际基因工程机器大赛 (</w:t>
+            </w:r>
+            <w:r>
+              <w:rPr>
+                <w:spacing w:val="7"/>
+              </w:rPr>
+              <w:t xml:space="preserve">International Genetically Engineered Machine Competition, </w:t>
+            </w:r>
+            <w:proofErr w:type="spellStart"/>
+            <w:r>
+              <w:rPr>
+                <w:spacing w:val="7"/>
+              </w:rPr>
+              <w:t>iGEM</w:t>
+            </w:r>
+            <w:proofErr w:type="spellEnd"/>
+            <w:r>
+              <w:rPr>
+                <w:spacing w:val="7"/>
+              </w:rPr>
+              <w:t xml:space="preserve">) </w:t>
+            </w:r>
+            <w:r>
+              <w:rPr>
+                <w:rFonts w:hint="eastAsia"/>
                 <w:b/>
                 <w:bCs/>
                 <w:spacing w:val="7"/>
               </w:rPr>
-            </w:pPr>
-            <w:proofErr w:type="spellStart"/>
-            <w:r>
-              <w:rPr>
-                <w:b/>
-                <w:bCs/>
-                <w:spacing w:val="7"/>
-              </w:rPr>
-              <w:t>Atlas.Y</w:t>
-            </w:r>
-            <w:proofErr w:type="spellEnd"/>
-            <w:r>
-              <w:rPr>
-                <w:b/>
-                <w:bCs/>
-                <w:spacing w:val="7"/>
-              </w:rPr>
-              <w:t>：用于优化酵母菌亚细胞定位的分子标签设计软件</w:t>
-            </w:r>
-          </w:p>
-        </w:tc>
-        <w:tc>
-          <w:tcPr>
-            <w:tcW w:w="1547" w:type="pct"/>
-          </w:tcPr>
-          <w:p>
-            <w:pPr>
-              <w:pStyle w:val="a5"/>
-              <w:spacing w:beforeLines="50" w:before="120" w:afterLines="20" w:after="48"/>
-              <w:ind w:leftChars="-47" w:left="-101" w:hangingChars="1" w:hanging="2"/>
-              <w:rPr>
-                <w:spacing w:val="7"/>
-              </w:rPr>
-            </w:pPr>
-            <w:r>
-              <w:rPr>
-                <w:rFonts w:hint="eastAsia"/>
-                <w:spacing w:val="7"/>
-              </w:rPr>
-              <w:t>软件开发组负责人</w:t>
+              <w:t>国际金奖</w:t>
             </w:r>
           </w:p>
         </w:tc>
@@ -3179,10 +4441,11 @@
           <w:p>
             <w:pPr>
               <w:pStyle w:val="a5"/>
-              <w:spacing w:beforeLines="50" w:before="120" w:afterLines="20" w:after="48"/>
+              <w:spacing w:line="228" w:lineRule="auto"/>
               <w:ind w:leftChars="-49" w:left="-108" w:rightChars="-49" w:right="-108"/>
               <w:jc w:val="right"/>
               <w:rPr>
+                <w:rFonts w:hint="eastAsia"/>
                 <w:spacing w:val="7"/>
               </w:rPr>
             </w:pPr>
@@ -3190,20 +4453,7 @@
               <w:rPr>
                 <w:spacing w:val="7"/>
               </w:rPr>
-              <w:t xml:space="preserve">2024/03 – </w:t>
-            </w:r>
-            <w:r>
-              <w:rPr>
-                <w:rFonts w:hint="eastAsia"/>
-                <w:spacing w:val="7"/>
-              </w:rPr>
-              <w:t>2</w:t>
-            </w:r>
-            <w:r>
-              <w:rPr>
-                <w:spacing w:val="7"/>
-              </w:rPr>
-              <w:t>024/10</w:t>
+              <w:t>2024/03 – 2024/10</w:t>
             </w:r>
           </w:p>
         </w:tc>
@@ -3212,13 +4462,13 @@
         <w:tc>
           <w:tcPr>
             <w:tcW w:w="5000" w:type="pct"/>
-            <w:gridSpan w:val="3"/>
+            <w:gridSpan w:val="2"/>
           </w:tcPr>
           <w:p>
             <w:pPr>
               <w:pStyle w:val="a5"/>
-              <w:ind w:left="-105" w:rightChars="-49" w:right="-108"/>
-              <w:jc w:val="both"/>
+              <w:spacing w:line="228" w:lineRule="auto"/>
+              <w:ind w:leftChars="-49" w:left="-108" w:rightChars="-49" w:right="-108"/>
               <w:rPr>
                 <w:rFonts w:hint="eastAsia"/>
                 <w:spacing w:val="7"/>
@@ -3229,406 +4479,86 @@
                 <w:rFonts w:hint="eastAsia"/>
                 <w:spacing w:val="7"/>
               </w:rPr>
-              <w:t>技术</w:t>
-            </w:r>
-            <w:proofErr w:type="gramStart"/>
-            <w:r>
-              <w:rPr>
-                <w:rFonts w:hint="eastAsia"/>
-                <w:spacing w:val="7"/>
-              </w:rPr>
-              <w:t>栈</w:t>
-            </w:r>
-            <w:proofErr w:type="gramEnd"/>
-            <w:r>
-              <w:rPr>
-                <w:rFonts w:hint="eastAsia"/>
-                <w:spacing w:val="7"/>
-              </w:rPr>
-              <w:t>：</w:t>
-            </w:r>
-          </w:p>
-          <w:p>
-            <w:pPr>
-              <w:pStyle w:val="a5"/>
-              <w:numPr>
-                <w:ilvl w:val="0"/>
-                <w:numId w:val="1"/>
-              </w:numPr>
-              <w:ind w:left="-105" w:rightChars="-49" w:right="-108" w:firstLine="0"/>
-              <w:jc w:val="both"/>
-              <w:rPr>
-                <w:spacing w:val="7"/>
-              </w:rPr>
-            </w:pPr>
-            <w:r>
-              <w:rPr>
-                <w:rFonts w:hint="eastAsia"/>
-                <w:spacing w:val="7"/>
-              </w:rPr>
-              <w:t xml:space="preserve"> </w:t>
-            </w:r>
-            <w:r>
-              <w:rPr>
-                <w:rFonts w:hint="eastAsia"/>
-                <w:spacing w:val="7"/>
-              </w:rPr>
-              <w:t xml:space="preserve">作为 </w:t>
-            </w:r>
-            <w:proofErr w:type="spellStart"/>
-            <w:r>
-              <w:rPr>
-                <w:rFonts w:hint="eastAsia"/>
-                <w:spacing w:val="7"/>
-              </w:rPr>
-              <w:t>i</w:t>
-            </w:r>
-            <w:r>
-              <w:rPr>
-                <w:spacing w:val="7"/>
-              </w:rPr>
-              <w:t>GEM</w:t>
-            </w:r>
-            <w:proofErr w:type="spellEnd"/>
-            <w:r>
-              <w:rPr>
-                <w:spacing w:val="7"/>
-              </w:rPr>
-              <w:t xml:space="preserve"> </w:t>
-            </w:r>
-            <w:r>
-              <w:rPr>
-                <w:rFonts w:hint="eastAsia"/>
-                <w:spacing w:val="7"/>
-              </w:rPr>
-              <w:t>竞赛软件与人工智能</w:t>
-            </w:r>
-            <w:r>
-              <w:rPr>
-                <w:spacing w:val="7"/>
-              </w:rPr>
-              <w:t>赛道的参赛项目</w:t>
-            </w:r>
-            <w:r>
-              <w:rPr>
-                <w:rFonts w:hint="eastAsia"/>
-                <w:spacing w:val="7"/>
-              </w:rPr>
-              <w:t>，本项目旨在结合人工智能技术解决合成生物学中的蛋白质定位问题</w:t>
-            </w:r>
-          </w:p>
-          <w:p>
-            <w:pPr>
-              <w:pStyle w:val="a5"/>
-              <w:numPr>
-                <w:ilvl w:val="0"/>
-                <w:numId w:val="1"/>
-              </w:numPr>
-              <w:ind w:left="-105" w:rightChars="-49" w:right="-108" w:firstLine="0"/>
-              <w:jc w:val="both"/>
-              <w:rPr>
-                <w:spacing w:val="7"/>
-              </w:rPr>
-            </w:pPr>
-            <w:r>
-              <w:rPr>
-                <w:spacing w:val="7"/>
-              </w:rPr>
-              <w:t xml:space="preserve"> </w:t>
-            </w:r>
-            <w:r>
-              <w:rPr>
-                <w:rFonts w:hint="eastAsia"/>
-                <w:spacing w:val="7"/>
-              </w:rPr>
-              <w:t>负责项目全</w:t>
-            </w:r>
-            <w:proofErr w:type="gramStart"/>
-            <w:r>
-              <w:rPr>
-                <w:rFonts w:hint="eastAsia"/>
-                <w:spacing w:val="7"/>
-              </w:rPr>
-              <w:t>栈</w:t>
-            </w:r>
-            <w:proofErr w:type="gramEnd"/>
-            <w:r>
-              <w:rPr>
-                <w:rFonts w:hint="eastAsia"/>
-                <w:spacing w:val="7"/>
-              </w:rPr>
-              <w:t>开发，构建支持分子标签设计与优化的系统，确保高效的数据处理与模型集成</w:t>
-            </w:r>
-          </w:p>
-          <w:p>
-            <w:pPr>
-              <w:pStyle w:val="a5"/>
-              <w:numPr>
-                <w:ilvl w:val="0"/>
-                <w:numId w:val="1"/>
-              </w:numPr>
-              <w:ind w:left="-105" w:rightChars="-49" w:right="-108" w:firstLine="0"/>
-              <w:jc w:val="both"/>
-              <w:rPr>
-                <w:spacing w:val="7"/>
-              </w:rPr>
-            </w:pPr>
-            <w:r>
-              <w:rPr>
-                <w:rFonts w:hint="eastAsia"/>
-                <w:spacing w:val="7"/>
-              </w:rPr>
-              <w:t xml:space="preserve"> 使用</w:t>
-            </w:r>
-            <w:r>
-              <w:rPr>
-                <w:spacing w:val="7"/>
-              </w:rPr>
-              <w:t xml:space="preserve"> Spring Boot 开发 RESTful API，</w:t>
-            </w:r>
-            <w:proofErr w:type="gramStart"/>
-            <w:r>
-              <w:rPr>
-                <w:spacing w:val="7"/>
-              </w:rPr>
-              <w:t>集成</w:t>
-            </w:r>
-            <w:r>
-              <w:rPr>
-                <w:rFonts w:hint="eastAsia"/>
-                <w:spacing w:val="7"/>
-              </w:rPr>
-              <w:t>图</w:t>
-            </w:r>
-            <w:proofErr w:type="gramEnd"/>
-            <w:r>
-              <w:rPr>
-                <w:rFonts w:hint="eastAsia"/>
-                <w:spacing w:val="7"/>
-              </w:rPr>
-              <w:t>神经网络</w:t>
-            </w:r>
-            <w:r>
-              <w:rPr>
-                <w:spacing w:val="7"/>
-              </w:rPr>
-              <w:t>模型，设计 MySQL 数据库并实现高效</w:t>
-            </w:r>
-            <w:r>
-              <w:rPr>
-                <w:rFonts w:hint="eastAsia"/>
-                <w:spacing w:val="7"/>
-              </w:rPr>
-              <w:t>数据</w:t>
-            </w:r>
-            <w:r>
-              <w:rPr>
-                <w:spacing w:val="7"/>
-              </w:rPr>
-              <w:t>操作，</w:t>
-            </w:r>
-            <w:r>
-              <w:rPr>
-                <w:rFonts w:hint="eastAsia"/>
-                <w:spacing w:val="7"/>
-              </w:rPr>
-              <w:t>协调</w:t>
-            </w:r>
-            <w:r>
-              <w:rPr>
-                <w:spacing w:val="7"/>
-              </w:rPr>
-              <w:t>团队完成项目交付</w:t>
-            </w:r>
-          </w:p>
-          <w:p>
-            <w:pPr>
-              <w:pStyle w:val="a5"/>
-              <w:numPr>
-                <w:ilvl w:val="0"/>
-                <w:numId w:val="1"/>
-              </w:numPr>
-              <w:ind w:left="-105" w:rightChars="-49" w:right="-108" w:firstLine="0"/>
-              <w:jc w:val="both"/>
-              <w:rPr>
-                <w:spacing w:val="7"/>
-              </w:rPr>
-            </w:pPr>
-            <w:r>
-              <w:rPr>
-                <w:rFonts w:hint="eastAsia"/>
-                <w:spacing w:val="7"/>
-              </w:rPr>
-              <w:t xml:space="preserve"> 基于 </w:t>
-            </w:r>
-            <w:r>
-              <w:rPr>
-                <w:spacing w:val="7"/>
-              </w:rPr>
-              <w:t>V</w:t>
-            </w:r>
-            <w:r>
-              <w:rPr>
-                <w:rFonts w:hint="eastAsia"/>
-                <w:spacing w:val="7"/>
-              </w:rPr>
-              <w:t>ue</w:t>
-            </w:r>
-            <w:r>
-              <w:rPr>
-                <w:spacing w:val="7"/>
-              </w:rPr>
-              <w:t xml:space="preserve">.js </w:t>
-            </w:r>
-            <w:r>
-              <w:rPr>
-                <w:rFonts w:hint="eastAsia"/>
-                <w:spacing w:val="7"/>
-              </w:rPr>
-              <w:t xml:space="preserve">编写团队项目 </w:t>
-            </w:r>
-            <w:r>
-              <w:rPr>
-                <w:spacing w:val="7"/>
-              </w:rPr>
-              <w:t>W</w:t>
-            </w:r>
-            <w:r>
-              <w:rPr>
-                <w:rFonts w:hint="eastAsia"/>
-                <w:spacing w:val="7"/>
-              </w:rPr>
-              <w:t>iki</w:t>
-            </w:r>
-            <w:r>
-              <w:rPr>
-                <w:spacing w:val="7"/>
-              </w:rPr>
-              <w:t xml:space="preserve"> </w:t>
-            </w:r>
-            <w:r>
-              <w:rPr>
-                <w:rFonts w:hint="eastAsia"/>
-                <w:spacing w:val="7"/>
-              </w:rPr>
-              <w:t>(链接：</w:t>
-            </w:r>
-            <w:hyperlink r:id="rId13" w:history="1">
-              <w:r>
-                <w:rPr>
-                  <w:rStyle w:val="af0"/>
-                  <w:color w:val="auto"/>
-                  <w:spacing w:val="7"/>
-                  <w:u w:val="none"/>
-                </w:rPr>
-                <w:t>https://2024.igem.wiki/tongji-software</w:t>
-              </w:r>
-            </w:hyperlink>
-            <w:r>
-              <w:rPr>
-                <w:spacing w:val="7"/>
-              </w:rPr>
-              <w:t>)</w:t>
-            </w:r>
-          </w:p>
-          <w:p>
-            <w:pPr>
-              <w:pStyle w:val="a5"/>
-              <w:numPr>
-                <w:ilvl w:val="0"/>
-                <w:numId w:val="1"/>
-              </w:numPr>
-              <w:ind w:left="-105" w:rightChars="-49" w:right="-108" w:firstLine="0"/>
-              <w:jc w:val="both"/>
-              <w:rPr>
-                <w:spacing w:val="7"/>
-              </w:rPr>
-            </w:pPr>
-            <w:r>
-              <w:rPr>
-                <w:rFonts w:hint="eastAsia"/>
-                <w:spacing w:val="7"/>
-              </w:rPr>
-              <w:t xml:space="preserve"> 项目</w:t>
-            </w:r>
-            <w:r>
-              <w:rPr>
-                <w:spacing w:val="7"/>
-              </w:rPr>
-              <w:t>获得</w:t>
-            </w:r>
-            <w:r>
-              <w:rPr>
-                <w:rFonts w:hint="eastAsia"/>
-                <w:spacing w:val="7"/>
-              </w:rPr>
-              <w:t xml:space="preserve"> </w:t>
-            </w:r>
-            <w:proofErr w:type="spellStart"/>
-            <w:r>
-              <w:rPr>
-                <w:spacing w:val="7"/>
-              </w:rPr>
-              <w:t>iGEM</w:t>
-            </w:r>
-            <w:proofErr w:type="spellEnd"/>
-            <w:r>
-              <w:rPr>
-                <w:spacing w:val="7"/>
-              </w:rPr>
-              <w:t xml:space="preserve"> </w:t>
-            </w:r>
-            <w:r>
-              <w:rPr>
-                <w:rFonts w:hint="eastAsia"/>
-                <w:spacing w:val="7"/>
-              </w:rPr>
-              <w:t>竞赛国际</w:t>
-            </w:r>
-            <w:r>
-              <w:rPr>
-                <w:spacing w:val="7"/>
-              </w:rPr>
-              <w:t>金奖</w:t>
-            </w:r>
-            <w:r>
-              <w:rPr>
-                <w:rFonts w:hint="eastAsia"/>
-                <w:spacing w:val="7"/>
-              </w:rPr>
-              <w:t>，并得到数十位国际合成生物学工作者的高度认可；</w:t>
-            </w:r>
-            <w:r>
-              <w:rPr>
-                <w:spacing w:val="7"/>
-              </w:rPr>
-              <w:t>作为</w:t>
-            </w:r>
-            <w:r>
-              <w:rPr>
-                <w:rFonts w:hint="eastAsia"/>
-                <w:spacing w:val="7"/>
-              </w:rPr>
-              <w:t>负责人之一带领团队</w:t>
-            </w:r>
-            <w:r>
-              <w:rPr>
-                <w:spacing w:val="7"/>
-              </w:rPr>
-              <w:t>前往</w:t>
-            </w:r>
-            <w:r>
-              <w:rPr>
-                <w:rFonts w:hint="eastAsia"/>
-                <w:spacing w:val="7"/>
-              </w:rPr>
-              <w:t>法国</w:t>
-            </w:r>
-            <w:r>
-              <w:rPr>
-                <w:spacing w:val="7"/>
-              </w:rPr>
-              <w:t>巴黎展示项目</w:t>
+              <w:t>唐仲英德育奖学金 (1</w:t>
+            </w:r>
+            <w:r>
+              <w:rPr>
+                <w:spacing w:val="7"/>
+              </w:rPr>
+              <w:t>%)</w:t>
+            </w:r>
+            <w:r>
+              <w:rPr>
+                <w:rFonts w:hint="eastAsia"/>
+                <w:spacing w:val="7"/>
+              </w:rPr>
+              <w:t>、校级</w:t>
+            </w:r>
+            <w:r>
+              <w:rPr>
+                <w:rFonts w:hint="eastAsia"/>
+                <w:spacing w:val="7"/>
+              </w:rPr>
+              <w:t>学业</w:t>
+            </w:r>
+            <w:r>
+              <w:rPr>
+                <w:rFonts w:hint="eastAsia"/>
+                <w:spacing w:val="7"/>
+              </w:rPr>
+              <w:t>奖学金一等奖 (5</w:t>
+            </w:r>
+            <w:r>
+              <w:rPr>
+                <w:spacing w:val="7"/>
+              </w:rPr>
+              <w:t>%)</w:t>
+            </w:r>
+            <w:r>
+              <w:rPr>
+                <w:rFonts w:hint="eastAsia"/>
+                <w:spacing w:val="7"/>
+              </w:rPr>
+              <w:t>、社会活动奖学金 (5</w:t>
+            </w:r>
+            <w:r>
+              <w:rPr>
+                <w:spacing w:val="7"/>
+              </w:rPr>
+              <w:t>%)</w:t>
+            </w:r>
+            <w:r>
+              <w:rPr>
+                <w:rFonts w:hint="eastAsia"/>
+                <w:spacing w:val="7"/>
+              </w:rPr>
+              <w:t>、</w:t>
+            </w:r>
+            <w:r>
+              <w:rPr>
+                <w:rFonts w:hint="eastAsia"/>
+                <w:spacing w:val="7"/>
+              </w:rPr>
+              <w:t>优秀班级干部称号 (1</w:t>
+            </w:r>
+            <w:r>
+              <w:rPr>
+                <w:spacing w:val="7"/>
+              </w:rPr>
+              <w:t>%)</w:t>
+            </w:r>
+            <w:r>
+              <w:rPr>
+                <w:rFonts w:hint="eastAsia"/>
+                <w:spacing w:val="7"/>
+              </w:rPr>
+              <w:t>、优秀学生称号 (5</w:t>
+            </w:r>
+            <w:r>
+              <w:rPr>
+                <w:spacing w:val="7"/>
+              </w:rPr>
+              <w:t>%)</w:t>
             </w:r>
           </w:p>
         </w:tc>
@@ -3637,8 +4567,9 @@
     <w:p>
       <w:pPr>
         <w:pStyle w:val="a5"/>
-        <w:spacing w:line="240" w:lineRule="exact"/>
+        <w:spacing w:line="160" w:lineRule="exact"/>
         <w:rPr>
+          <w:rFonts w:hint="eastAsia"/>
           <w:spacing w:val="7"/>
         </w:rPr>
       </w:pPr>
@@ -3646,7 +4577,9 @@
     <w:p>
       <w:pPr>
         <w:pStyle w:val="a5"/>
+        <w:spacing w:afterLines="70" w:after="168"/>
         <w:rPr>
+          <w:rFonts w:hint="eastAsia"/>
           <w:spacing w:val="7"/>
         </w:rPr>
       </w:pPr>
@@ -3659,18 +4592,18 @@
         <mc:AlternateContent>
           <mc:Choice Requires="wpg">
             <w:drawing>
-              <wp:anchor distT="0" distB="0" distL="114300" distR="114300" simplePos="0" relativeHeight="251678720" behindDoc="0" locked="0" layoutInCell="1" allowOverlap="1" wp14:anchorId="0BC0B908" wp14:editId="7B871C6D">
+              <wp:anchor distT="0" distB="0" distL="114300" distR="114300" simplePos="0" relativeHeight="251697152" behindDoc="0" locked="0" layoutInCell="1" allowOverlap="1" wp14:anchorId="6ECECFE2" wp14:editId="0F09FB21">
                 <wp:simplePos x="0" y="0"/>
                 <wp:positionH relativeFrom="margin">
                   <wp:posOffset>0</wp:posOffset>
                 </wp:positionH>
                 <wp:positionV relativeFrom="paragraph">
-                  <wp:posOffset>0</wp:posOffset>
+                  <wp:posOffset>-635</wp:posOffset>
                 </wp:positionV>
                 <wp:extent cx="1809750" cy="267970"/>
                 <wp:effectExtent l="0" t="0" r="0" b="17780"/>
                 <wp:wrapNone/>
-                <wp:docPr id="41" name="组合 2"/>
+                <wp:docPr id="1496031393" name="组合 2"/>
                 <wp:cNvGraphicFramePr/>
                 <a:graphic xmlns:a="http://schemas.openxmlformats.org/drawingml/2006/main">
                   <a:graphicData uri="http://schemas.microsoft.com/office/word/2010/wordprocessingGroup">
@@ -3686,7 +4619,7 @@
                       </wpg:grpSpPr>
                       <pic:pic xmlns:pic="http://schemas.openxmlformats.org/drawingml/2006/picture">
                         <pic:nvPicPr>
-                          <pic:cNvPr id="42" name="Picture 67"/>
+                          <pic:cNvPr id="1097728229" name="Picture 67"/>
                           <pic:cNvPicPr>
                             <a:picLocks noChangeAspect="1" noChangeArrowheads="1"/>
                           </pic:cNvPicPr>
@@ -3716,7 +4649,7 @@
                         </pic:spPr>
                       </pic:pic>
                       <wps:wsp>
-                        <wps:cNvPr id="43" name="Freeform 68"/>
+                        <wps:cNvPr id="934509663" name="Freeform 68"/>
                         <wps:cNvSpPr/>
                         <wps:spPr bwMode="auto">
                           <a:xfrm>
@@ -3802,7 +4735,7 @@
                         </wps:bodyPr>
                       </wps:wsp>
                       <wps:wsp>
-                        <wps:cNvPr id="44" name="Rectangle 69"/>
+                        <wps:cNvPr id="1638075963" name="Rectangle 69"/>
                         <wps:cNvSpPr>
                           <a:spLocks noChangeArrowheads="1"/>
                         </wps:cNvSpPr>
@@ -3826,6 +4759,7 @@
                                 <w:spacing w:line="365" w:lineRule="exact"/>
                                 <w:ind w:leftChars="50" w:left="110"/>
                                 <w:rPr>
+                                  <w:rFonts w:hint="eastAsia"/>
                                   <w:b/>
                                   <w:color w:val="FFFFFF" w:themeColor="background1"/>
                                   <w:sz w:val="24"/>
@@ -3860,14 +4794,14 @@
           </mc:Choice>
           <mc:Fallback>
             <w:pict>
-              <v:group w14:anchorId="0BC0B908" id="_x0000_s1042" style="position:absolute;margin-left:0;margin-top:0;width:142.5pt;height:21.1pt;z-index:251678720;mso-position-horizontal-relative:margin;mso-width-relative:margin" coordorigin="700,-583" coordsize="3689,364" o:gfxdata="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">
-                <v:shape id="Picture 67" o:spid="_x0000_s1043" type="#_x0000_t75" style="position:absolute;left:707;top:-539;width:3640;height:320;visibility:visible;mso-wrap-style:square" o:gfxdata="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">
+              <v:group w14:anchorId="6ECECFE2" id="_x0000_s1042" style="position:absolute;margin-left:0;margin-top:-.05pt;width:142.5pt;height:21.1pt;z-index:251697152;mso-position-horizontal-relative:margin;mso-width-relative:margin" coordorigin="700,-583" coordsize="3689,364" o:gfxdata="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">
+                <v:shape id="Picture 67" o:spid="_x0000_s1043" type="#_x0000_t75" style="position:absolute;left:707;top:-539;width:3640;height:320;visibility:visible;mso-wrap-style:square" o:gfxdata="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">
                   <v:imagedata r:id="rId11" o:title=""/>
                 </v:shape>
-                <v:shape id="Freeform 68" o:spid="_x0000_s1044" style="position:absolute;left:700;top:-583;width:3325;height:360;visibility:visible;mso-wrap-style:square;v-text-anchor:top" coordsize="1620,360" o:gfxdata="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" path="m1620,360l,360,,,1540,r80,360xe" fillcolor="#4472c4 [3204]" stroked="f">
+                <v:shape id="Freeform 68" o:spid="_x0000_s1044" style="position:absolute;left:700;top:-583;width:3325;height:360;visibility:visible;mso-wrap-style:square;v-text-anchor:top" coordsize="1620,360" o:gfxdata="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" path="m1620,360l,360,,,1540,r80,360xe" fillcolor="#4472c4 [3204]" stroked="f">
                   <v:path arrowok="t" o:connecttype="custom" o:connectlocs="3325,-222;0,-222;0,-582;3161,-582;3325,-222" o:connectangles="0,0,0,0,0"/>
                 </v:shape>
-                <v:rect id="Rectangle 69" o:spid="_x0000_s1045" style="position:absolute;left:700;top:-583;width:3689;height:364;visibility:visible;mso-wrap-style:square;v-text-anchor:top" o:gfxdata="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" filled="f" stroked="f">
+                <v:rect id="Rectangle 69" o:spid="_x0000_s1045" style="position:absolute;left:700;top:-583;width:3689;height:364;visibility:visible;mso-wrap-style:square;v-text-anchor:top" o:gfxdata="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" filled="f" stroked="f">
                   <v:textbox inset="0,0,0,0">
                     <w:txbxContent>
                       <w:p>
@@ -3875,6 +4809,7 @@
                           <w:spacing w:line="365" w:lineRule="exact"/>
                           <w:ind w:leftChars="50" w:left="110"/>
                           <w:rPr>
+                            <w:rFonts w:hint="eastAsia"/>
                             <w:b/>
                             <w:color w:val="FFFFFF" w:themeColor="background1"/>
                             <w:sz w:val="24"/>
@@ -3902,472 +4837,855 @@
         </mc:AlternateContent>
       </w:r>
     </w:p>
+    <w:tbl>
+      <w:tblPr>
+        <w:tblStyle w:val="ae"/>
+        <w:tblW w:w="5000" w:type="pct"/>
+        <w:tblBorders>
+          <w:top w:val="none" w:sz="0" w:space="0" w:color="auto"/>
+          <w:left w:val="none" w:sz="0" w:space="0" w:color="auto"/>
+          <w:bottom w:val="none" w:sz="0" w:space="0" w:color="auto"/>
+          <w:right w:val="none" w:sz="0" w:space="0" w:color="auto"/>
+          <w:insideH w:val="none" w:sz="0" w:space="0" w:color="auto"/>
+          <w:insideV w:val="none" w:sz="0" w:space="0" w:color="auto"/>
+        </w:tblBorders>
+        <w:tblLook w:val="04A0" w:firstRow="1" w:lastRow="0" w:firstColumn="1" w:lastColumn="0" w:noHBand="0" w:noVBand="1"/>
+      </w:tblPr>
+      <w:tblGrid>
+        <w:gridCol w:w="1134"/>
+        <w:gridCol w:w="9858"/>
+      </w:tblGrid>
+      <w:tr>
+        <w:tc>
+          <w:tcPr>
+            <w:tcW w:w="516" w:type="pct"/>
+          </w:tcPr>
+          <w:p>
+            <w:pPr>
+              <w:pStyle w:val="a5"/>
+              <w:spacing w:line="228" w:lineRule="auto"/>
+              <w:ind w:leftChars="-48" w:left="-106" w:rightChars="-51" w:right="-112"/>
+              <w:rPr>
+                <w:rFonts w:hint="eastAsia"/>
+                <w:spacing w:val="7"/>
+              </w:rPr>
+            </w:pPr>
+            <w:r>
+              <w:rPr>
+                <w:rFonts w:hint="eastAsia"/>
+                <w:b/>
+                <w:bCs/>
+                <w:spacing w:val="7"/>
+              </w:rPr>
+              <w:t>计算机基础</w:t>
+            </w:r>
+            <w:r>
+              <w:rPr>
+                <w:rFonts w:hint="eastAsia"/>
+                <w:b/>
+                <w:bCs/>
+                <w:spacing w:val="7"/>
+              </w:rPr>
+              <w:t>：</w:t>
+            </w:r>
+          </w:p>
+        </w:tc>
+        <w:tc>
+          <w:tcPr>
+            <w:tcW w:w="4484" w:type="pct"/>
+          </w:tcPr>
+          <w:p>
+            <w:pPr>
+              <w:pStyle w:val="a5"/>
+              <w:spacing w:line="228" w:lineRule="auto"/>
+              <w:ind w:leftChars="-47" w:left="-103" w:rightChars="-49" w:right="-108"/>
+              <w:rPr>
+                <w:rFonts w:hint="eastAsia"/>
+                <w:spacing w:val="7"/>
+              </w:rPr>
+            </w:pPr>
+            <w:r>
+              <w:rPr>
+                <w:rFonts w:hint="eastAsia"/>
+                <w:spacing w:val="7"/>
+              </w:rPr>
+              <w:t>掌握</w:t>
+            </w:r>
+            <w:r>
+              <w:rPr>
+                <w:rFonts w:hint="eastAsia"/>
+                <w:spacing w:val="7"/>
+              </w:rPr>
+              <w:t>数据结构与算法、操作系统、计算机网络</w:t>
+            </w:r>
+            <w:r>
+              <w:rPr>
+                <w:rFonts w:hint="eastAsia"/>
+                <w:spacing w:val="7"/>
+              </w:rPr>
+              <w:t>等计算机核心知识，了解常用的设计模式</w:t>
+            </w:r>
+          </w:p>
+        </w:tc>
+      </w:tr>
+      <w:tr>
+        <w:tc>
+          <w:tcPr>
+            <w:tcW w:w="516" w:type="pct"/>
+          </w:tcPr>
+          <w:p>
+            <w:pPr>
+              <w:pStyle w:val="a5"/>
+              <w:spacing w:line="228" w:lineRule="auto"/>
+              <w:ind w:leftChars="-48" w:left="-105" w:hanging="1"/>
+              <w:rPr>
+                <w:rFonts w:hint="eastAsia"/>
+                <w:spacing w:val="7"/>
+              </w:rPr>
+            </w:pPr>
+            <w:r>
+              <w:rPr>
+                <w:rFonts w:hint="eastAsia"/>
+                <w:b/>
+                <w:bCs/>
+                <w:spacing w:val="7"/>
+              </w:rPr>
+              <w:t>编程语言</w:t>
+            </w:r>
+            <w:r>
+              <w:rPr>
+                <w:rFonts w:hint="eastAsia"/>
+                <w:b/>
+                <w:bCs/>
+                <w:spacing w:val="7"/>
+              </w:rPr>
+              <w:t>：</w:t>
+            </w:r>
+          </w:p>
+        </w:tc>
+        <w:tc>
+          <w:tcPr>
+            <w:tcW w:w="4484" w:type="pct"/>
+          </w:tcPr>
+          <w:p>
+            <w:pPr>
+              <w:pStyle w:val="a5"/>
+              <w:spacing w:line="228" w:lineRule="auto"/>
+              <w:ind w:leftChars="-47" w:left="-103" w:rightChars="-49" w:right="-108"/>
+              <w:rPr>
+                <w:rFonts w:hint="eastAsia"/>
+                <w:spacing w:val="7"/>
+              </w:rPr>
+            </w:pPr>
+            <w:r>
+              <w:rPr>
+                <w:rFonts w:hint="eastAsia"/>
+                <w:spacing w:val="7"/>
+              </w:rPr>
+              <w:t xml:space="preserve">掌握 Java </w:t>
+            </w:r>
+            <w:r>
+              <w:rPr>
+                <w:rFonts w:hint="eastAsia"/>
+                <w:spacing w:val="7"/>
+              </w:rPr>
+              <w:t>基本语法、面向对象特性、异常处理</w:t>
+            </w:r>
+            <w:r>
+              <w:rPr>
+                <w:rFonts w:hint="eastAsia"/>
+                <w:spacing w:val="7"/>
+              </w:rPr>
+              <w:t>与</w:t>
+            </w:r>
+            <w:r>
+              <w:rPr>
+                <w:rFonts w:hint="eastAsia"/>
+                <w:spacing w:val="7"/>
+              </w:rPr>
+              <w:t>集合框架</w:t>
+            </w:r>
+            <w:r>
+              <w:rPr>
+                <w:rFonts w:hint="eastAsia"/>
+                <w:spacing w:val="7"/>
+              </w:rPr>
+              <w:t>，了解 C/C++ 常用语言细节</w:t>
+            </w:r>
+          </w:p>
+        </w:tc>
+      </w:tr>
+      <w:tr>
+        <w:tc>
+          <w:tcPr>
+            <w:tcW w:w="516" w:type="pct"/>
+          </w:tcPr>
+          <w:p>
+            <w:pPr>
+              <w:pStyle w:val="a5"/>
+              <w:spacing w:line="228" w:lineRule="auto"/>
+              <w:ind w:leftChars="-48" w:left="-105" w:hanging="1"/>
+              <w:rPr>
+                <w:rFonts w:hint="eastAsia"/>
+                <w:spacing w:val="7"/>
+              </w:rPr>
+            </w:pPr>
+            <w:r>
+              <w:rPr>
+                <w:rFonts w:hint="eastAsia"/>
+                <w:b/>
+                <w:bCs/>
+                <w:spacing w:val="7"/>
+              </w:rPr>
+              <w:t>开发工具</w:t>
+            </w:r>
+            <w:r>
+              <w:rPr>
+                <w:rFonts w:hint="eastAsia"/>
+                <w:b/>
+                <w:bCs/>
+                <w:spacing w:val="7"/>
+              </w:rPr>
+              <w:t>：</w:t>
+            </w:r>
+          </w:p>
+        </w:tc>
+        <w:tc>
+          <w:tcPr>
+            <w:tcW w:w="4484" w:type="pct"/>
+          </w:tcPr>
+          <w:p>
+            <w:pPr>
+              <w:pStyle w:val="a5"/>
+              <w:spacing w:line="228" w:lineRule="auto"/>
+              <w:ind w:leftChars="-47" w:left="-103" w:rightChars="-49" w:right="-108"/>
+              <w:rPr>
+                <w:rFonts w:hint="eastAsia"/>
+                <w:spacing w:val="7"/>
+              </w:rPr>
+            </w:pPr>
+            <w:r>
+              <w:rPr>
+                <w:rFonts w:hint="eastAsia"/>
+                <w:spacing w:val="7"/>
+              </w:rPr>
+              <w:t>熟练使用 Git, Docker, Docker Compose, Maven, IDEA 等开发工具，</w:t>
+            </w:r>
+            <w:r>
+              <w:rPr>
+                <w:rFonts w:hint="eastAsia"/>
+                <w:spacing w:val="7"/>
+              </w:rPr>
+              <w:t xml:space="preserve">熟悉 </w:t>
+            </w:r>
+            <w:r>
+              <w:rPr>
+                <w:spacing w:val="7"/>
+              </w:rPr>
+              <w:t>Linux 环境及</w:t>
+            </w:r>
+            <w:r>
+              <w:rPr>
+                <w:rFonts w:hint="eastAsia"/>
+                <w:spacing w:val="7"/>
+              </w:rPr>
+              <w:t>基本操作</w:t>
+            </w:r>
+          </w:p>
+        </w:tc>
+      </w:tr>
+      <w:tr>
+        <w:tc>
+          <w:tcPr>
+            <w:tcW w:w="516" w:type="pct"/>
+          </w:tcPr>
+          <w:p>
+            <w:pPr>
+              <w:pStyle w:val="a5"/>
+              <w:spacing w:line="228" w:lineRule="auto"/>
+              <w:ind w:leftChars="-48" w:left="-105" w:hanging="1"/>
+              <w:rPr>
+                <w:rFonts w:hint="eastAsia"/>
+                <w:spacing w:val="7"/>
+              </w:rPr>
+            </w:pPr>
+            <w:r>
+              <w:rPr>
+                <w:rFonts w:hint="eastAsia"/>
+                <w:b/>
+                <w:bCs/>
+                <w:spacing w:val="7"/>
+              </w:rPr>
+              <w:t>数据库</w:t>
+            </w:r>
+            <w:r>
+              <w:rPr>
+                <w:rFonts w:hint="eastAsia"/>
+                <w:b/>
+                <w:bCs/>
+                <w:spacing w:val="7"/>
+              </w:rPr>
+              <w:t>：</w:t>
+            </w:r>
+          </w:p>
+        </w:tc>
+        <w:tc>
+          <w:tcPr>
+            <w:tcW w:w="4484" w:type="pct"/>
+          </w:tcPr>
+          <w:p>
+            <w:pPr>
+              <w:pStyle w:val="a5"/>
+              <w:spacing w:line="228" w:lineRule="auto"/>
+              <w:ind w:leftChars="-47" w:left="-103" w:rightChars="-49" w:right="-108"/>
+              <w:rPr>
+                <w:rFonts w:hint="eastAsia"/>
+                <w:spacing w:val="7"/>
+              </w:rPr>
+            </w:pPr>
+            <w:r>
+              <w:rPr>
+                <w:rFonts w:hint="eastAsia"/>
+                <w:spacing w:val="7"/>
+              </w:rPr>
+              <w:t xml:space="preserve">具备数据库设计能力，熟悉 </w:t>
+            </w:r>
+            <w:r>
+              <w:rPr>
+                <w:spacing w:val="7"/>
+              </w:rPr>
+              <w:t>MySQL 和</w:t>
+            </w:r>
+            <w:r>
+              <w:rPr>
+                <w:rFonts w:hint="eastAsia"/>
+                <w:spacing w:val="7"/>
+              </w:rPr>
+              <w:t xml:space="preserve"> </w:t>
+            </w:r>
+            <w:r>
+              <w:rPr>
+                <w:spacing w:val="7"/>
+              </w:rPr>
+              <w:t>Redis</w:t>
+            </w:r>
+          </w:p>
+        </w:tc>
+      </w:tr>
+      <w:tr>
+        <w:tc>
+          <w:tcPr>
+            <w:tcW w:w="516" w:type="pct"/>
+          </w:tcPr>
+          <w:p>
+            <w:pPr>
+              <w:pStyle w:val="a5"/>
+              <w:spacing w:line="228" w:lineRule="auto"/>
+              <w:ind w:leftChars="-48" w:left="-105" w:hanging="1"/>
+              <w:rPr>
+                <w:rFonts w:hint="eastAsia"/>
+                <w:spacing w:val="7"/>
+              </w:rPr>
+            </w:pPr>
+            <w:r>
+              <w:rPr>
+                <w:rFonts w:hint="eastAsia"/>
+                <w:b/>
+                <w:bCs/>
+                <w:spacing w:val="7"/>
+              </w:rPr>
+              <w:t>后端开发</w:t>
+            </w:r>
+            <w:r>
+              <w:rPr>
+                <w:rFonts w:hint="eastAsia"/>
+                <w:b/>
+                <w:bCs/>
+                <w:spacing w:val="7"/>
+              </w:rPr>
+              <w:t>：</w:t>
+            </w:r>
+          </w:p>
+        </w:tc>
+        <w:tc>
+          <w:tcPr>
+            <w:tcW w:w="4484" w:type="pct"/>
+          </w:tcPr>
+          <w:p>
+            <w:pPr>
+              <w:pStyle w:val="a5"/>
+              <w:spacing w:line="228" w:lineRule="auto"/>
+              <w:ind w:leftChars="-47" w:left="-103" w:rightChars="-49" w:right="-108"/>
+              <w:rPr>
+                <w:rFonts w:hint="eastAsia"/>
+                <w:spacing w:val="7"/>
+              </w:rPr>
+            </w:pPr>
+            <w:r>
+              <w:rPr>
+                <w:rFonts w:hint="eastAsia"/>
+                <w:spacing w:val="7"/>
+              </w:rPr>
+              <w:t>掌握</w:t>
+            </w:r>
+            <w:r>
+              <w:rPr>
+                <w:spacing w:val="7"/>
+              </w:rPr>
+              <w:t xml:space="preserve"> Spring Boot</w:t>
+            </w:r>
+            <w:r>
+              <w:rPr>
+                <w:spacing w:val="7"/>
+              </w:rPr>
+              <w:t xml:space="preserve"> </w:t>
+            </w:r>
+            <w:r>
+              <w:rPr>
+                <w:rFonts w:hint="eastAsia"/>
+                <w:spacing w:val="7"/>
+              </w:rPr>
+              <w:t>和</w:t>
+            </w:r>
+            <w:r>
+              <w:rPr>
+                <w:spacing w:val="7"/>
+              </w:rPr>
+              <w:t xml:space="preserve"> </w:t>
+            </w:r>
+            <w:proofErr w:type="spellStart"/>
+            <w:r>
+              <w:rPr>
+                <w:spacing w:val="7"/>
+              </w:rPr>
+              <w:t>MyBatis</w:t>
+            </w:r>
+            <w:proofErr w:type="spellEnd"/>
+            <w:r>
+              <w:rPr>
+                <w:spacing w:val="7"/>
+              </w:rPr>
+              <w:t xml:space="preserve"> </w:t>
+            </w:r>
+            <w:r>
+              <w:rPr>
+                <w:rFonts w:hint="eastAsia"/>
+                <w:spacing w:val="7"/>
+              </w:rPr>
+              <w:t>等</w:t>
+            </w:r>
+            <w:r>
+              <w:rPr>
+                <w:spacing w:val="7"/>
+              </w:rPr>
+              <w:t>框架</w:t>
+            </w:r>
+            <w:r>
+              <w:rPr>
+                <w:rFonts w:hint="eastAsia"/>
+                <w:spacing w:val="7"/>
+              </w:rPr>
+              <w:t xml:space="preserve">，了解 </w:t>
+            </w:r>
+            <w:r>
+              <w:rPr>
+                <w:spacing w:val="7"/>
+              </w:rPr>
+              <w:t>S</w:t>
+            </w:r>
+            <w:r>
+              <w:rPr>
+                <w:rFonts w:hint="eastAsia"/>
+                <w:spacing w:val="7"/>
+              </w:rPr>
+              <w:t>pring</w:t>
+            </w:r>
+            <w:r>
+              <w:rPr>
+                <w:spacing w:val="7"/>
+              </w:rPr>
+              <w:t xml:space="preserve"> IoC </w:t>
+            </w:r>
+            <w:r>
+              <w:rPr>
+                <w:rFonts w:hint="eastAsia"/>
+                <w:spacing w:val="7"/>
+              </w:rPr>
+              <w:t>和</w:t>
+            </w:r>
+            <w:r>
+              <w:rPr>
+                <w:spacing w:val="7"/>
+              </w:rPr>
+              <w:t xml:space="preserve"> AOP </w:t>
+            </w:r>
+            <w:r>
+              <w:rPr>
+                <w:rFonts w:hint="eastAsia"/>
+                <w:spacing w:val="7"/>
+              </w:rPr>
+              <w:t>原理</w:t>
+            </w:r>
+          </w:p>
+        </w:tc>
+      </w:tr>
+      <w:tr>
+        <w:tc>
+          <w:tcPr>
+            <w:tcW w:w="516" w:type="pct"/>
+          </w:tcPr>
+          <w:p>
+            <w:pPr>
+              <w:pStyle w:val="a5"/>
+              <w:spacing w:line="228" w:lineRule="auto"/>
+              <w:ind w:leftChars="-48" w:left="-105" w:hanging="1"/>
+              <w:rPr>
+                <w:rFonts w:hint="eastAsia"/>
+                <w:spacing w:val="7"/>
+              </w:rPr>
+            </w:pPr>
+            <w:r>
+              <w:rPr>
+                <w:rFonts w:hint="eastAsia"/>
+                <w:b/>
+                <w:bCs/>
+                <w:spacing w:val="7"/>
+              </w:rPr>
+              <w:t>前端开发</w:t>
+            </w:r>
+            <w:r>
+              <w:rPr>
+                <w:rFonts w:hint="eastAsia"/>
+                <w:b/>
+                <w:bCs/>
+                <w:spacing w:val="7"/>
+              </w:rPr>
+              <w:t>：</w:t>
+            </w:r>
+          </w:p>
+        </w:tc>
+        <w:tc>
+          <w:tcPr>
+            <w:tcW w:w="4484" w:type="pct"/>
+          </w:tcPr>
+          <w:p>
+            <w:pPr>
+              <w:pStyle w:val="a5"/>
+              <w:spacing w:line="228" w:lineRule="auto"/>
+              <w:ind w:leftChars="-47" w:left="-103" w:rightChars="-49" w:right="-108"/>
+              <w:rPr>
+                <w:rFonts w:hint="eastAsia"/>
+                <w:spacing w:val="7"/>
+              </w:rPr>
+            </w:pPr>
+            <w:r>
+              <w:rPr>
+                <w:rFonts w:hint="eastAsia"/>
+                <w:spacing w:val="7"/>
+              </w:rPr>
+              <w:t>掌握</w:t>
+            </w:r>
+            <w:r>
+              <w:rPr>
+                <w:rFonts w:hint="eastAsia"/>
+                <w:spacing w:val="7"/>
+              </w:rPr>
+              <w:t xml:space="preserve"> </w:t>
+            </w:r>
+            <w:r>
+              <w:rPr>
+                <w:spacing w:val="7"/>
+              </w:rPr>
+              <w:t xml:space="preserve">Web </w:t>
+            </w:r>
+            <w:r>
+              <w:rPr>
+                <w:rFonts w:hint="eastAsia"/>
+                <w:spacing w:val="7"/>
+              </w:rPr>
+              <w:t>基本开发技能</w:t>
+            </w:r>
+            <w:r>
+              <w:rPr>
+                <w:rFonts w:hint="eastAsia"/>
+                <w:spacing w:val="7"/>
+              </w:rPr>
+              <w:t>，</w:t>
+            </w:r>
+            <w:r>
+              <w:rPr>
+                <w:rFonts w:hint="eastAsia"/>
+                <w:spacing w:val="7"/>
+              </w:rPr>
+              <w:t xml:space="preserve">熟悉 </w:t>
+            </w:r>
+            <w:r>
+              <w:rPr>
+                <w:spacing w:val="7"/>
+              </w:rPr>
+              <w:t>Vue.js 生态</w:t>
+            </w:r>
+            <w:r>
+              <w:rPr>
+                <w:rFonts w:hint="eastAsia"/>
+                <w:spacing w:val="7"/>
+              </w:rPr>
+              <w:t>，</w:t>
+            </w:r>
+            <w:r>
+              <w:rPr>
+                <w:spacing w:val="7"/>
+              </w:rPr>
+              <w:t>具备</w:t>
+            </w:r>
+            <w:r>
+              <w:rPr>
+                <w:rFonts w:hint="eastAsia"/>
+                <w:spacing w:val="7"/>
+              </w:rPr>
+              <w:t>全</w:t>
+            </w:r>
+            <w:proofErr w:type="gramStart"/>
+            <w:r>
+              <w:rPr>
+                <w:rFonts w:hint="eastAsia"/>
+                <w:spacing w:val="7"/>
+              </w:rPr>
+              <w:t>栈</w:t>
+            </w:r>
+            <w:proofErr w:type="gramEnd"/>
+            <w:r>
+              <w:rPr>
+                <w:spacing w:val="7"/>
+              </w:rPr>
+              <w:t>开发经验</w:t>
+            </w:r>
+          </w:p>
+        </w:tc>
+      </w:tr>
+      <w:tr>
+        <w:tc>
+          <w:tcPr>
+            <w:tcW w:w="516" w:type="pct"/>
+          </w:tcPr>
+          <w:p>
+            <w:pPr>
+              <w:pStyle w:val="a5"/>
+              <w:spacing w:line="228" w:lineRule="auto"/>
+              <w:ind w:leftChars="-48" w:left="-105" w:hanging="1"/>
+              <w:rPr>
+                <w:rFonts w:hint="eastAsia"/>
+                <w:spacing w:val="7"/>
+              </w:rPr>
+            </w:pPr>
+            <w:r>
+              <w:rPr>
+                <w:rFonts w:hint="eastAsia"/>
+                <w:b/>
+                <w:bCs/>
+                <w:spacing w:val="7"/>
+              </w:rPr>
+              <w:t>DevOps</w:t>
+            </w:r>
+            <w:r>
+              <w:rPr>
+                <w:rFonts w:hint="eastAsia"/>
+                <w:b/>
+                <w:bCs/>
+                <w:spacing w:val="7"/>
+              </w:rPr>
+              <w:t>：</w:t>
+            </w:r>
+          </w:p>
+        </w:tc>
+        <w:tc>
+          <w:tcPr>
+            <w:tcW w:w="4484" w:type="pct"/>
+          </w:tcPr>
+          <w:p>
+            <w:pPr>
+              <w:pStyle w:val="a5"/>
+              <w:spacing w:line="228" w:lineRule="auto"/>
+              <w:ind w:leftChars="-47" w:left="-103" w:rightChars="-49" w:right="-108"/>
+              <w:rPr>
+                <w:rFonts w:hint="eastAsia"/>
+                <w:spacing w:val="7"/>
+              </w:rPr>
+            </w:pPr>
+            <w:r>
+              <w:rPr>
+                <w:rFonts w:hint="eastAsia"/>
+                <w:spacing w:val="7"/>
+              </w:rPr>
+              <w:t xml:space="preserve">有 </w:t>
+            </w:r>
+            <w:r>
+              <w:rPr>
+                <w:spacing w:val="7"/>
+              </w:rPr>
+              <w:t>GitHub Actions</w:t>
+            </w:r>
+            <w:r>
+              <w:rPr>
+                <w:rFonts w:hint="eastAsia"/>
+                <w:spacing w:val="7"/>
+              </w:rPr>
+              <w:t xml:space="preserve"> 和 </w:t>
+            </w:r>
+            <w:r>
+              <w:rPr>
+                <w:rFonts w:hint="eastAsia"/>
+                <w:spacing w:val="7"/>
+              </w:rPr>
+              <w:t>GitLab CI/CD</w:t>
+            </w:r>
+            <w:r>
+              <w:rPr>
+                <w:rFonts w:hint="eastAsia"/>
+                <w:spacing w:val="7"/>
+              </w:rPr>
+              <w:t xml:space="preserve"> 使用经验，</w:t>
+            </w:r>
+            <w:r>
+              <w:rPr>
+                <w:rFonts w:hint="eastAsia"/>
+                <w:spacing w:val="7"/>
+              </w:rPr>
+              <w:t>有</w:t>
+            </w:r>
+            <w:r>
+              <w:rPr>
+                <w:rFonts w:hint="eastAsia"/>
+                <w:spacing w:val="7"/>
+              </w:rPr>
+              <w:t>持续集成</w:t>
+            </w:r>
+            <w:r>
+              <w:rPr>
+                <w:rFonts w:hint="eastAsia"/>
+                <w:spacing w:val="7"/>
+              </w:rPr>
+              <w:t>持续部署</w:t>
+            </w:r>
+            <w:r>
+              <w:rPr>
+                <w:rFonts w:hint="eastAsia"/>
+                <w:spacing w:val="7"/>
+              </w:rPr>
+              <w:t>环境</w:t>
+            </w:r>
+            <w:r>
+              <w:rPr>
+                <w:rFonts w:hint="eastAsia"/>
+                <w:spacing w:val="7"/>
+              </w:rPr>
+              <w:t>搭建经验</w:t>
+            </w:r>
+          </w:p>
+        </w:tc>
+      </w:tr>
+      <w:tr>
+        <w:tc>
+          <w:tcPr>
+            <w:tcW w:w="516" w:type="pct"/>
+          </w:tcPr>
+          <w:p>
+            <w:pPr>
+              <w:pStyle w:val="a5"/>
+              <w:spacing w:line="228" w:lineRule="auto"/>
+              <w:ind w:leftChars="-48" w:left="-105" w:hanging="1"/>
+              <w:rPr>
+                <w:rFonts w:hint="eastAsia"/>
+                <w:spacing w:val="7"/>
+              </w:rPr>
+            </w:pPr>
+            <w:r>
+              <w:rPr>
+                <w:rFonts w:hint="eastAsia"/>
+                <w:b/>
+                <w:bCs/>
+                <w:spacing w:val="7"/>
+              </w:rPr>
+              <w:t>软技能</w:t>
+            </w:r>
+            <w:r>
+              <w:rPr>
+                <w:rFonts w:hint="eastAsia"/>
+                <w:b/>
+                <w:bCs/>
+                <w:spacing w:val="7"/>
+              </w:rPr>
+              <w:t>：</w:t>
+            </w:r>
+          </w:p>
+        </w:tc>
+        <w:tc>
+          <w:tcPr>
+            <w:tcW w:w="4484" w:type="pct"/>
+          </w:tcPr>
+          <w:p>
+            <w:pPr>
+              <w:pStyle w:val="a5"/>
+              <w:spacing w:line="228" w:lineRule="auto"/>
+              <w:ind w:leftChars="-47" w:left="-103" w:rightChars="-49" w:right="-108"/>
+              <w:rPr>
+                <w:rFonts w:hint="eastAsia"/>
+                <w:spacing w:val="7"/>
+              </w:rPr>
+            </w:pPr>
+            <w:r>
+              <w:rPr>
+                <w:rFonts w:hint="eastAsia"/>
+                <w:spacing w:val="7"/>
+              </w:rPr>
+              <w:t>具备</w:t>
+            </w:r>
+            <w:r>
+              <w:rPr>
+                <w:rFonts w:hint="eastAsia"/>
+                <w:spacing w:val="7"/>
+              </w:rPr>
+              <w:t>良好</w:t>
+            </w:r>
+            <w:r>
+              <w:rPr>
+                <w:rFonts w:hint="eastAsia"/>
+                <w:spacing w:val="7"/>
+              </w:rPr>
+              <w:t>的问题解决、沟通协作及学习能力，能高效定位问题、协同团队</w:t>
+            </w:r>
+            <w:r>
+              <w:rPr>
+                <w:rFonts w:hint="eastAsia"/>
+                <w:spacing w:val="7"/>
+              </w:rPr>
+              <w:t>开发</w:t>
+            </w:r>
+            <w:r>
+              <w:rPr>
+                <w:rFonts w:hint="eastAsia"/>
+                <w:spacing w:val="7"/>
+              </w:rPr>
+              <w:t>，并持续学习新技术提升技能</w:t>
+            </w:r>
+          </w:p>
+        </w:tc>
+      </w:tr>
+    </w:tbl>
     <w:p>
       <w:pPr>
         <w:pStyle w:val="a5"/>
-        <w:spacing w:beforeLines="100" w:before="240"/>
-        <w:rPr>
-          <w:spacing w:val="7"/>
-        </w:rPr>
-      </w:pPr>
-      <w:r>
-        <w:rPr>
-          <w:rFonts w:hint="eastAsia"/>
-          <w:spacing w:val="7"/>
-        </w:rPr>
-        <w:t xml:space="preserve">熟悉 </w:t>
-      </w:r>
-      <w:r>
-        <w:rPr>
-          <w:spacing w:val="7"/>
-        </w:rPr>
-        <w:t>Java</w:t>
-      </w:r>
-      <w:r>
-        <w:rPr>
-          <w:rFonts w:hint="eastAsia"/>
-          <w:spacing w:val="7"/>
-        </w:rPr>
-        <w:t xml:space="preserve"> </w:t>
-      </w:r>
-      <w:r>
-        <w:rPr>
-          <w:rFonts w:hint="eastAsia"/>
-          <w:spacing w:val="7"/>
-        </w:rPr>
-        <w:t xml:space="preserve">语言基础，了解 </w:t>
-      </w:r>
-      <w:r>
-        <w:rPr>
-          <w:spacing w:val="7"/>
-        </w:rPr>
-        <w:t xml:space="preserve">JVM </w:t>
-      </w:r>
-      <w:r>
-        <w:rPr>
-          <w:rFonts w:hint="eastAsia"/>
-          <w:spacing w:val="7"/>
-        </w:rPr>
-        <w:t>原理，</w:t>
-      </w:r>
-      <w:r>
-        <w:rPr>
-          <w:spacing w:val="7"/>
-        </w:rPr>
-        <w:t>具备系统开发与算法实现能力</w:t>
-      </w:r>
-    </w:p>
-    <w:p>
-      <w:pPr>
-        <w:pStyle w:val="a5"/>
-        <w:rPr>
-          <w:spacing w:val="7"/>
-        </w:rPr>
-      </w:pPr>
-      <w:r>
-        <w:rPr>
-          <w:rFonts w:hint="eastAsia"/>
-          <w:spacing w:val="7"/>
-        </w:rPr>
-        <w:t>熟练掌握</w:t>
-      </w:r>
-      <w:r>
-        <w:rPr>
-          <w:spacing w:val="7"/>
-        </w:rPr>
-        <w:t xml:space="preserve"> Spring Boot</w:t>
-      </w:r>
-      <w:r>
-        <w:rPr>
-          <w:spacing w:val="7"/>
-        </w:rPr>
-        <w:t xml:space="preserve"> </w:t>
-      </w:r>
-      <w:r>
-        <w:rPr>
-          <w:rFonts w:hint="eastAsia"/>
-          <w:spacing w:val="7"/>
-        </w:rPr>
-        <w:t>和</w:t>
-      </w:r>
-      <w:r>
-        <w:rPr>
-          <w:spacing w:val="7"/>
-        </w:rPr>
-        <w:t xml:space="preserve"> </w:t>
-      </w:r>
-      <w:proofErr w:type="spellStart"/>
-      <w:r>
-        <w:rPr>
-          <w:spacing w:val="7"/>
-        </w:rPr>
-        <w:t>MyBatis</w:t>
-      </w:r>
-      <w:proofErr w:type="spellEnd"/>
-      <w:r>
-        <w:rPr>
-          <w:spacing w:val="7"/>
-        </w:rPr>
-        <w:t xml:space="preserve"> </w:t>
-      </w:r>
-      <w:r>
-        <w:rPr>
-          <w:rFonts w:hint="eastAsia"/>
-          <w:spacing w:val="7"/>
-        </w:rPr>
-        <w:t>等</w:t>
-      </w:r>
-      <w:r>
-        <w:rPr>
-          <w:spacing w:val="7"/>
-        </w:rPr>
-        <w:t>框架，</w:t>
-      </w:r>
-      <w:r>
-        <w:rPr>
-          <w:rFonts w:hint="eastAsia"/>
-          <w:spacing w:val="7"/>
-        </w:rPr>
-        <w:t xml:space="preserve">了解 </w:t>
-      </w:r>
-      <w:r>
-        <w:rPr>
-          <w:spacing w:val="7"/>
-        </w:rPr>
-        <w:t>S</w:t>
-      </w:r>
-      <w:r>
-        <w:rPr>
-          <w:rFonts w:hint="eastAsia"/>
-          <w:spacing w:val="7"/>
-        </w:rPr>
-        <w:t>pring</w:t>
-      </w:r>
-      <w:r>
-        <w:rPr>
-          <w:spacing w:val="7"/>
-        </w:rPr>
-        <w:t xml:space="preserve"> I</w:t>
-      </w:r>
-      <w:r>
-        <w:rPr>
-          <w:spacing w:val="7"/>
-        </w:rPr>
-        <w:t>o</w:t>
-      </w:r>
-      <w:r>
-        <w:rPr>
-          <w:spacing w:val="7"/>
-        </w:rPr>
-        <w:t xml:space="preserve">C </w:t>
-      </w:r>
-      <w:r>
-        <w:rPr>
-          <w:rFonts w:hint="eastAsia"/>
-          <w:spacing w:val="7"/>
-        </w:rPr>
-        <w:t>和</w:t>
-      </w:r>
-      <w:r>
-        <w:rPr>
-          <w:spacing w:val="7"/>
-        </w:rPr>
-        <w:t xml:space="preserve"> A</w:t>
-      </w:r>
-      <w:r>
-        <w:rPr>
-          <w:spacing w:val="7"/>
-        </w:rPr>
-        <w:t>O</w:t>
-      </w:r>
-      <w:r>
-        <w:rPr>
-          <w:spacing w:val="7"/>
-        </w:rPr>
-        <w:t xml:space="preserve">P </w:t>
-      </w:r>
-      <w:r>
-        <w:rPr>
-          <w:rFonts w:hint="eastAsia"/>
-          <w:spacing w:val="7"/>
-        </w:rPr>
-        <w:t>原理</w:t>
-      </w:r>
-      <w:r>
-        <w:rPr>
-          <w:rFonts w:hint="eastAsia"/>
-          <w:spacing w:val="7"/>
-        </w:rPr>
-        <w:t>，</w:t>
-      </w:r>
-      <w:r>
-        <w:rPr>
-          <w:rFonts w:hint="eastAsia"/>
-          <w:spacing w:val="7"/>
-        </w:rPr>
-        <w:t>熟悉</w:t>
-      </w:r>
-      <w:r>
-        <w:rPr>
-          <w:spacing w:val="7"/>
-        </w:rPr>
-        <w:t xml:space="preserve"> Kafka 消息队列</w:t>
-      </w:r>
-    </w:p>
-    <w:p>
-      <w:pPr>
-        <w:pStyle w:val="a5"/>
-        <w:rPr>
-          <w:spacing w:val="7"/>
-        </w:rPr>
-      </w:pPr>
-      <w:r>
-        <w:rPr>
-          <w:rFonts w:hint="eastAsia"/>
-          <w:spacing w:val="7"/>
-        </w:rPr>
-        <w:t xml:space="preserve">熟悉 </w:t>
-      </w:r>
-      <w:r>
-        <w:rPr>
-          <w:spacing w:val="7"/>
-        </w:rPr>
-        <w:t>Vue.js 生态</w:t>
-      </w:r>
-      <w:r>
-        <w:rPr>
-          <w:rFonts w:hint="eastAsia"/>
-          <w:spacing w:val="7"/>
-        </w:rPr>
-        <w:t>，</w:t>
-      </w:r>
-      <w:r>
-        <w:rPr>
-          <w:spacing w:val="7"/>
-        </w:rPr>
-        <w:t>具备</w:t>
-      </w:r>
-      <w:r>
-        <w:rPr>
-          <w:rFonts w:hint="eastAsia"/>
-          <w:spacing w:val="7"/>
-        </w:rPr>
-        <w:t>全</w:t>
-      </w:r>
-      <w:proofErr w:type="gramStart"/>
-      <w:r>
-        <w:rPr>
-          <w:rFonts w:hint="eastAsia"/>
-          <w:spacing w:val="7"/>
-        </w:rPr>
-        <w:t>栈</w:t>
-      </w:r>
-      <w:proofErr w:type="gramEnd"/>
-      <w:r>
-        <w:rPr>
-          <w:spacing w:val="7"/>
-        </w:rPr>
-        <w:t>开发经验</w:t>
-      </w:r>
-    </w:p>
-    <w:p>
-      <w:pPr>
-        <w:pStyle w:val="a5"/>
-        <w:rPr>
-          <w:spacing w:val="7"/>
-        </w:rPr>
-      </w:pPr>
-      <w:r>
-        <w:rPr>
-          <w:rFonts w:hint="eastAsia"/>
-          <w:spacing w:val="7"/>
-        </w:rPr>
-        <w:t xml:space="preserve">熟悉 </w:t>
-      </w:r>
-      <w:r>
-        <w:rPr>
-          <w:spacing w:val="7"/>
-        </w:rPr>
-        <w:t>Linux 环境及</w:t>
-      </w:r>
-      <w:r>
-        <w:rPr>
-          <w:rFonts w:hint="eastAsia"/>
-          <w:spacing w:val="7"/>
-        </w:rPr>
-        <w:t>基本操作</w:t>
-      </w:r>
-      <w:r>
-        <w:rPr>
-          <w:spacing w:val="7"/>
-        </w:rPr>
-        <w:t>，</w:t>
-      </w:r>
-      <w:r>
-        <w:rPr>
-          <w:rFonts w:hint="eastAsia"/>
-          <w:spacing w:val="7"/>
-        </w:rPr>
-        <w:t>熟练</w:t>
-      </w:r>
-      <w:r>
-        <w:rPr>
-          <w:spacing w:val="7"/>
-        </w:rPr>
-        <w:t>掌握</w:t>
-      </w:r>
-      <w:r>
-        <w:rPr>
-          <w:rFonts w:hint="eastAsia"/>
-          <w:spacing w:val="7"/>
-        </w:rPr>
-        <w:t xml:space="preserve"> </w:t>
-      </w:r>
-      <w:r>
-        <w:rPr>
-          <w:spacing w:val="7"/>
-        </w:rPr>
-        <w:t>G</w:t>
-      </w:r>
-      <w:r>
-        <w:rPr>
-          <w:rFonts w:hint="eastAsia"/>
-          <w:spacing w:val="7"/>
-        </w:rPr>
-        <w:t>it</w:t>
-      </w:r>
-      <w:r>
-        <w:rPr>
-          <w:spacing w:val="7"/>
-        </w:rPr>
-        <w:t xml:space="preserve">, </w:t>
-      </w:r>
-      <w:r>
-        <w:rPr>
-          <w:spacing w:val="7"/>
-        </w:rPr>
-        <w:t>Docker</w:t>
-      </w:r>
-      <w:r>
-        <w:rPr>
-          <w:spacing w:val="7"/>
-        </w:rPr>
-        <w:t>, Maven</w:t>
-      </w:r>
-      <w:r>
-        <w:rPr>
-          <w:spacing w:val="7"/>
-        </w:rPr>
-        <w:t xml:space="preserve"> </w:t>
-      </w:r>
-      <w:r>
-        <w:rPr>
-          <w:spacing w:val="7"/>
-        </w:rPr>
-        <w:t>开发工具</w:t>
-      </w:r>
-      <w:r>
-        <w:rPr>
-          <w:rFonts w:hint="eastAsia"/>
-          <w:spacing w:val="7"/>
-        </w:rPr>
-        <w:t xml:space="preserve">以及 </w:t>
-      </w:r>
-      <w:r>
-        <w:rPr>
-          <w:spacing w:val="7"/>
-        </w:rPr>
-        <w:t>GitHub Actions</w:t>
-      </w:r>
-      <w:r>
-        <w:rPr>
-          <w:rFonts w:hint="eastAsia"/>
-          <w:spacing w:val="7"/>
-        </w:rPr>
-        <w:t xml:space="preserve"> </w:t>
-      </w:r>
-      <w:r>
-        <w:rPr>
-          <w:spacing w:val="7"/>
-        </w:rPr>
-        <w:t>CI/CD 工作流</w:t>
-      </w:r>
-    </w:p>
-    <w:p>
-      <w:pPr>
-        <w:pStyle w:val="a5"/>
-        <w:rPr>
-          <w:spacing w:val="7"/>
-        </w:rPr>
-      </w:pPr>
-      <w:r>
-        <w:rPr>
-          <w:rFonts w:hint="eastAsia"/>
-          <w:spacing w:val="7"/>
-        </w:rPr>
-        <w:t xml:space="preserve">具备数据库设计能力，熟悉 </w:t>
-      </w:r>
-      <w:r>
-        <w:rPr>
-          <w:spacing w:val="7"/>
-        </w:rPr>
-        <w:t>MySQL 和</w:t>
-      </w:r>
-      <w:r>
-        <w:rPr>
-          <w:rFonts w:hint="eastAsia"/>
-          <w:spacing w:val="7"/>
-        </w:rPr>
-        <w:t xml:space="preserve"> </w:t>
-      </w:r>
-      <w:r>
-        <w:rPr>
-          <w:spacing w:val="7"/>
-        </w:rPr>
-        <w:t>Redis</w:t>
-      </w:r>
-    </w:p>
-    <w:p>
-      <w:pPr>
-        <w:pStyle w:val="a5"/>
+        <w:spacing w:line="20" w:lineRule="exact"/>
         <w:rPr>
           <w:rFonts w:hint="eastAsia"/>
           <w:spacing w:val="7"/>
         </w:rPr>
       </w:pPr>
-      <w:r>
-        <w:rPr>
-          <w:rFonts w:hint="eastAsia"/>
-          <w:spacing w:val="7"/>
-        </w:rPr>
-        <w:t>掌握</w:t>
-      </w:r>
-      <w:r>
-        <w:rPr>
-          <w:rFonts w:hint="eastAsia"/>
-          <w:spacing w:val="7"/>
-        </w:rPr>
-        <w:t>数据结构与算法、操作系统、计算机网络</w:t>
-      </w:r>
-      <w:r>
-        <w:rPr>
-          <w:rFonts w:hint="eastAsia"/>
-          <w:spacing w:val="7"/>
-        </w:rPr>
-        <w:t>等计算机核心知识，</w:t>
-      </w:r>
-      <w:r>
-        <w:rPr>
-          <w:rFonts w:hint="eastAsia"/>
-          <w:spacing w:val="7"/>
-        </w:rPr>
-        <w:t>了解常用的设计模式</w:t>
-      </w:r>
     </w:p>
     <w:sectPr>
       <w:type w:val="continuous"/>
       <w:pgSz w:w="11900" w:h="16840"/>
-      <w:pgMar w:top="454" w:right="454" w:bottom="454" w:left="454" w:header="720" w:footer="720" w:gutter="0"/>
+      <w:pgMar w:top="255" w:right="454" w:bottom="255" w:left="454" w:header="720" w:footer="720" w:gutter="0"/>
       <w:cols w:space="720"/>
     </w:sectPr>
   </w:body>
@@ -4375,8 +5693,121 @@
 </file>
 
 <file path=word/numbering.xml><?xml version="1.0" encoding="utf-8"?>
-<w:numbering xmlns:wpc="http://schemas.microsoft.com/office/word/2010/wordprocessingCanvas" xmlns:cx="http://schemas.microsoft.com/office/drawing/2014/chartex" xmlns:cx1="http://schemas.microsoft.com/office/drawing/2015/9/8/chartex" xmlns:cx2="http://schemas.microsoft.com/office/drawing/2015/10/21/chartex" xmlns:cx3="http://schemas.microsoft.com/office/drawing/2016/5/9/chartex" xmlns:cx4="http://schemas.microsoft.com/office/drawing/2016/5/10/chartex" xmlns:cx5="http://schemas.microsoft.com/office/drawing/2016/5/11/chartex" xmlns:cx6="http://schemas.microsoft.com/office/drawing/2016/5/12/chartex" xmlns:cx7="http://schemas.microsoft.com/office/drawing/2016/5/13/chartex" xmlns:cx8="http://schemas.microsoft.com/office/drawing/2016/5/14/chartex" xmlns:mc="http://schemas.openxmlformats.org/markup-compatibility/2006" xmlns:aink="http://schemas.microsoft.com/office/drawing/2016/ink" xmlns:am3d="http://schemas.microsoft.com/office/drawing/2017/model3d" xmlns:o="urn:schemas-microsoft-com:office:office" xmlns:r="http://schemas.openxmlformats.org/officeDocument/2006/relationships" xmlns:m="http://schemas.openxmlformats.org/officeDocument/2006/math" xmlns:v="urn:schemas-microsoft-com:vml" xmlns:wp14="http://schemas.microsoft.com/office/word/2010/wordprocessingDrawing" xmlns:wp="http://schemas.openxmlformats.org/drawingml/2006/wordprocessingDrawing" xmlns:w10="urn:schemas-microsoft-com:office:word" xmlns:w="http://schemas.openxmlformats.org/wordprocessingml/2006/main" xmlns:w14="http://schemas.microsoft.com/office/word/2010/wordml" xmlns:w15="http://schemas.microsoft.com/office/word/2012/wordml" xmlns:w16cex="http://schemas.microsoft.com/office/word/2018/wordml/cex" xmlns:w16cid="http://schemas.microsoft.com/office/word/2016/wordml/cid" xmlns:w16="http://schemas.microsoft.com/office/word/2018/wordml" xmlns:w16sdtdh="http://schemas.microsoft.com/office/word/2020/wordml/sdtdatahash" xmlns:w16se="http://schemas.microsoft.com/office/word/2015/wordml/symex" xmlns:wpg="http://schemas.microsoft.com/office/word/2010/wordprocessingGroup" xmlns:wpi="http://schemas.microsoft.com/office/word/2010/wordprocessingInk" xmlns:wne="http://schemas.microsoft.com/office/word/2006/wordml" xmlns:wps="http://schemas.microsoft.com/office/word/2010/wordprocessingShape" mc:Ignorable="w14 w15 w16se w16cid w16 w16cex w16sdtdh wp14">
+<w:numbering xmlns:wpc="http://schemas.microsoft.com/office/word/2010/wordprocessingCanvas" xmlns:cx="http://schemas.microsoft.com/office/drawing/2014/chartex" xmlns:cx1="http://schemas.microsoft.com/office/drawing/2015/9/8/chartex" xmlns:cx2="http://schemas.microsoft.com/office/drawing/2015/10/21/chartex" xmlns:cx3="http://schemas.microsoft.com/office/drawing/2016/5/9/chartex" xmlns:cx4="http://schemas.microsoft.com/office/drawing/2016/5/10/chartex" xmlns:cx5="http://schemas.microsoft.com/office/drawing/2016/5/11/chartex" xmlns:cx6="http://schemas.microsoft.com/office/drawing/2016/5/12/chartex" xmlns:cx7="http://schemas.microsoft.com/office/drawing/2016/5/13/chartex" xmlns:cx8="http://schemas.microsoft.com/office/drawing/2016/5/14/chartex" xmlns:mc="http://schemas.openxmlformats.org/markup-compatibility/2006" xmlns:aink="http://schemas.microsoft.com/office/drawing/2016/ink" xmlns:am3d="http://schemas.microsoft.com/office/drawing/2017/model3d" xmlns:o="urn:schemas-microsoft-com:office:office" xmlns:oel="http://schemas.microsoft.com/office/2019/extlst" xmlns:r="http://schemas.openxmlformats.org/officeDocument/2006/relationships" xmlns:m="http://schemas.openxmlformats.org/officeDocument/2006/math" xmlns:v="urn:schemas-microsoft-com:vml" xmlns:wp14="http://schemas.microsoft.com/office/word/2010/wordprocessingDrawing" xmlns:wp="http://schemas.openxmlformats.org/drawingml/2006/wordprocessingDrawing" xmlns:w10="urn:schemas-microsoft-com:office:word" xmlns:w="http://schemas.openxmlformats.org/wordprocessingml/2006/main" xmlns:w14="http://schemas.microsoft.com/office/word/2010/wordml" xmlns:w15="http://schemas.microsoft.com/office/word/2012/wordml" xmlns:w16cex="http://schemas.microsoft.com/office/word/2018/wordml/cex" xmlns:w16cid="http://schemas.microsoft.com/office/word/2016/wordml/cid" xmlns:w16="http://schemas.microsoft.com/office/word/2018/wordml" xmlns:w16du="http://schemas.microsoft.com/office/word/2023/wordml/word16du" xmlns:w16sdtdh="http://schemas.microsoft.com/office/word/2020/wordml/sdtdatahash" xmlns:w16sdtfl="http://schemas.microsoft.com/office/word/2024/wordml/sdtformatlock" xmlns:w16se="http://schemas.microsoft.com/office/word/2015/wordml/symex" xmlns:wpg="http://schemas.microsoft.com/office/word/2010/wordprocessingGroup" xmlns:wpi="http://schemas.microsoft.com/office/word/2010/wordprocessingInk" xmlns:wne="http://schemas.microsoft.com/office/word/2006/wordml" xmlns:wps="http://schemas.microsoft.com/office/word/2010/wordprocessingShape" mc:Ignorable="w14 w15 w16se w16cid w16 w16cex w16sdtdh w16sdtfl w16du wp14">
   <w:abstractNum w:abstractNumId="0" w15:restartNumberingAfterBreak="0">
+    <w:nsid w:val="153258D4"/>
+    <w:multiLevelType w:val="multilevel"/>
+    <w:tmpl w:val="10AAB4DE"/>
+    <w:lvl w:ilvl="0">
+      <w:start w:val="1"/>
+      <w:numFmt w:val="decimal"/>
+      <w:lvlText w:val="%1."/>
+      <w:lvlJc w:val="left"/>
+      <w:pPr>
+        <w:tabs>
+          <w:tab w:val="num" w:pos="720"/>
+        </w:tabs>
+        <w:ind w:left="720" w:hanging="360"/>
+      </w:pPr>
+    </w:lvl>
+    <w:lvl w:ilvl="1" w:tentative="1">
+      <w:start w:val="1"/>
+      <w:numFmt w:val="decimal"/>
+      <w:lvlText w:val="%2."/>
+      <w:lvlJc w:val="left"/>
+      <w:pPr>
+        <w:tabs>
+          <w:tab w:val="num" w:pos="1440"/>
+        </w:tabs>
+        <w:ind w:left="1440" w:hanging="360"/>
+      </w:pPr>
+    </w:lvl>
+    <w:lvl w:ilvl="2" w:tentative="1">
+      <w:start w:val="1"/>
+      <w:numFmt w:val="decimal"/>
+      <w:lvlText w:val="%3."/>
+      <w:lvlJc w:val="left"/>
+      <w:pPr>
+        <w:tabs>
+          <w:tab w:val="num" w:pos="2160"/>
+        </w:tabs>
+        <w:ind w:left="2160" w:hanging="360"/>
+      </w:pPr>
+    </w:lvl>
+    <w:lvl w:ilvl="3" w:tentative="1">
+      <w:start w:val="1"/>
+      <w:numFmt w:val="decimal"/>
+      <w:lvlText w:val="%4."/>
+      <w:lvlJc w:val="left"/>
+      <w:pPr>
+        <w:tabs>
+          <w:tab w:val="num" w:pos="2880"/>
+        </w:tabs>
+        <w:ind w:left="2880" w:hanging="360"/>
+      </w:pPr>
+    </w:lvl>
+    <w:lvl w:ilvl="4" w:tentative="1">
+      <w:start w:val="1"/>
+      <w:numFmt w:val="decimal"/>
+      <w:lvlText w:val="%5."/>
+      <w:lvlJc w:val="left"/>
+      <w:pPr>
+        <w:tabs>
+          <w:tab w:val="num" w:pos="3600"/>
+        </w:tabs>
+        <w:ind w:left="3600" w:hanging="360"/>
+      </w:pPr>
+    </w:lvl>
+    <w:lvl w:ilvl="5" w:tentative="1">
+      <w:start w:val="1"/>
+      <w:numFmt w:val="decimal"/>
+      <w:lvlText w:val="%6."/>
+      <w:lvlJc w:val="left"/>
+      <w:pPr>
+        <w:tabs>
+          <w:tab w:val="num" w:pos="4320"/>
+        </w:tabs>
+        <w:ind w:left="4320" w:hanging="360"/>
+      </w:pPr>
+    </w:lvl>
+    <w:lvl w:ilvl="6" w:tentative="1">
+      <w:start w:val="1"/>
+      <w:numFmt w:val="decimal"/>
+      <w:lvlText w:val="%7."/>
+      <w:lvlJc w:val="left"/>
+      <w:pPr>
+        <w:tabs>
+          <w:tab w:val="num" w:pos="5040"/>
+        </w:tabs>
+        <w:ind w:left="5040" w:hanging="360"/>
+      </w:pPr>
+    </w:lvl>
+    <w:lvl w:ilvl="7" w:tentative="1">
+      <w:start w:val="1"/>
+      <w:numFmt w:val="decimal"/>
+      <w:lvlText w:val="%8."/>
+      <w:lvlJc w:val="left"/>
+      <w:pPr>
+        <w:tabs>
+          <w:tab w:val="num" w:pos="5760"/>
+        </w:tabs>
+        <w:ind w:left="5760" w:hanging="360"/>
+      </w:pPr>
+    </w:lvl>
+    <w:lvl w:ilvl="8" w:tentative="1">
+      <w:start w:val="1"/>
+      <w:numFmt w:val="decimal"/>
+      <w:lvlText w:val="%9."/>
+      <w:lvlJc w:val="left"/>
+      <w:pPr>
+        <w:tabs>
+          <w:tab w:val="num" w:pos="6480"/>
+        </w:tabs>
+        <w:ind w:left="6480" w:hanging="360"/>
+      </w:pPr>
+    </w:lvl>
+  </w:abstractNum>
+  <w:abstractNum w:abstractNumId="1" w15:restartNumberingAfterBreak="0">
     <w:nsid w:val="3BBF4836"/>
     <w:multiLevelType w:val="multilevel"/>
     <w:tmpl w:val="3BBF4836"/>
@@ -4489,14 +5920,133 @@
       </w:rPr>
     </w:lvl>
   </w:abstractNum>
-  <w:num w:numId="1">
+  <w:abstractNum w:abstractNumId="2" w15:restartNumberingAfterBreak="0">
+    <w:nsid w:val="762A7EA4"/>
+    <w:multiLevelType w:val="hybridMultilevel"/>
+    <w:tmpl w:val="6B1CA95C"/>
+    <w:lvl w:ilvl="0" w:tplc="34E8F68E">
+      <w:start w:val="1"/>
+      <w:numFmt w:val="bullet"/>
+      <w:lvlText w:val=""/>
+      <w:lvlJc w:val="left"/>
+      <w:pPr>
+        <w:ind w:left="332" w:hanging="440"/>
+      </w:pPr>
+      <w:rPr>
+        <w:rFonts w:ascii="Wingdings" w:hAnsi="Wingdings" w:hint="default"/>
+      </w:rPr>
+    </w:lvl>
+    <w:lvl w:ilvl="1" w:tplc="04090003" w:tentative="1">
+      <w:start w:val="1"/>
+      <w:numFmt w:val="bullet"/>
+      <w:lvlText w:val=""/>
+      <w:lvlJc w:val="left"/>
+      <w:pPr>
+        <w:ind w:left="772" w:hanging="440"/>
+      </w:pPr>
+      <w:rPr>
+        <w:rFonts w:ascii="Wingdings" w:hAnsi="Wingdings" w:hint="default"/>
+      </w:rPr>
+    </w:lvl>
+    <w:lvl w:ilvl="2" w:tplc="04090005" w:tentative="1">
+      <w:start w:val="1"/>
+      <w:numFmt w:val="bullet"/>
+      <w:lvlText w:val=""/>
+      <w:lvlJc w:val="left"/>
+      <w:pPr>
+        <w:ind w:left="1212" w:hanging="440"/>
+      </w:pPr>
+      <w:rPr>
+        <w:rFonts w:ascii="Wingdings" w:hAnsi="Wingdings" w:hint="default"/>
+      </w:rPr>
+    </w:lvl>
+    <w:lvl w:ilvl="3" w:tplc="04090001" w:tentative="1">
+      <w:start w:val="1"/>
+      <w:numFmt w:val="bullet"/>
+      <w:lvlText w:val=""/>
+      <w:lvlJc w:val="left"/>
+      <w:pPr>
+        <w:ind w:left="1652" w:hanging="440"/>
+      </w:pPr>
+      <w:rPr>
+        <w:rFonts w:ascii="Wingdings" w:hAnsi="Wingdings" w:hint="default"/>
+      </w:rPr>
+    </w:lvl>
+    <w:lvl w:ilvl="4" w:tplc="04090003" w:tentative="1">
+      <w:start w:val="1"/>
+      <w:numFmt w:val="bullet"/>
+      <w:lvlText w:val=""/>
+      <w:lvlJc w:val="left"/>
+      <w:pPr>
+        <w:ind w:left="2092" w:hanging="440"/>
+      </w:pPr>
+      <w:rPr>
+        <w:rFonts w:ascii="Wingdings" w:hAnsi="Wingdings" w:hint="default"/>
+      </w:rPr>
+    </w:lvl>
+    <w:lvl w:ilvl="5" w:tplc="04090005" w:tentative="1">
+      <w:start w:val="1"/>
+      <w:numFmt w:val="bullet"/>
+      <w:lvlText w:val=""/>
+      <w:lvlJc w:val="left"/>
+      <w:pPr>
+        <w:ind w:left="2532" w:hanging="440"/>
+      </w:pPr>
+      <w:rPr>
+        <w:rFonts w:ascii="Wingdings" w:hAnsi="Wingdings" w:hint="default"/>
+      </w:rPr>
+    </w:lvl>
+    <w:lvl w:ilvl="6" w:tplc="04090001" w:tentative="1">
+      <w:start w:val="1"/>
+      <w:numFmt w:val="bullet"/>
+      <w:lvlText w:val=""/>
+      <w:lvlJc w:val="left"/>
+      <w:pPr>
+        <w:ind w:left="2972" w:hanging="440"/>
+      </w:pPr>
+      <w:rPr>
+        <w:rFonts w:ascii="Wingdings" w:hAnsi="Wingdings" w:hint="default"/>
+      </w:rPr>
+    </w:lvl>
+    <w:lvl w:ilvl="7" w:tplc="04090003" w:tentative="1">
+      <w:start w:val="1"/>
+      <w:numFmt w:val="bullet"/>
+      <w:lvlText w:val=""/>
+      <w:lvlJc w:val="left"/>
+      <w:pPr>
+        <w:ind w:left="3412" w:hanging="440"/>
+      </w:pPr>
+      <w:rPr>
+        <w:rFonts w:ascii="Wingdings" w:hAnsi="Wingdings" w:hint="default"/>
+      </w:rPr>
+    </w:lvl>
+    <w:lvl w:ilvl="8" w:tplc="04090005" w:tentative="1">
+      <w:start w:val="1"/>
+      <w:numFmt w:val="bullet"/>
+      <w:lvlText w:val=""/>
+      <w:lvlJc w:val="left"/>
+      <w:pPr>
+        <w:ind w:left="3852" w:hanging="440"/>
+      </w:pPr>
+      <w:rPr>
+        <w:rFonts w:ascii="Wingdings" w:hAnsi="Wingdings" w:hint="default"/>
+      </w:rPr>
+    </w:lvl>
+  </w:abstractNum>
+  <w:num w:numId="1" w16cid:durableId="13655294">
+    <w:abstractNumId w:val="1"/>
+  </w:num>
+  <w:num w:numId="2" w16cid:durableId="909190973">
+    <w:abstractNumId w:val="2"/>
+  </w:num>
+  <w:num w:numId="3" w16cid:durableId="378940002">
     <w:abstractNumId w:val="0"/>
   </w:num>
 </w:numbering>
 </file>
 
 <file path=word/styles.xml><?xml version="1.0" encoding="utf-8"?>
-<w:styles xmlns:mc="http://schemas.openxmlformats.org/markup-compatibility/2006" xmlns:r="http://schemas.openxmlformats.org/officeDocument/2006/relationships" xmlns:w="http://schemas.openxmlformats.org/wordprocessingml/2006/main" xmlns:w14="http://schemas.microsoft.com/office/word/2010/wordml" xmlns:w15="http://schemas.microsoft.com/office/word/2012/wordml" xmlns:w16cex="http://schemas.microsoft.com/office/word/2018/wordml/cex" xmlns:w16cid="http://schemas.microsoft.com/office/word/2016/wordml/cid" xmlns:w16="http://schemas.microsoft.com/office/word/2018/wordml" xmlns:w16sdtdh="http://schemas.microsoft.com/office/word/2020/wordml/sdtdatahash" xmlns:w16se="http://schemas.microsoft.com/office/word/2015/wordml/symex" mc:Ignorable="w14 w15 w16se w16cid w16 w16cex w16sdtdh">
+<w:styles xmlns:mc="http://schemas.openxmlformats.org/markup-compatibility/2006" xmlns:r="http://schemas.openxmlformats.org/officeDocument/2006/relationships" xmlns:w="http://schemas.openxmlformats.org/wordprocessingml/2006/main" xmlns:w14="http://schemas.microsoft.com/office/word/2010/wordml" xmlns:w15="http://schemas.microsoft.com/office/word/2012/wordml" xmlns:w16cex="http://schemas.microsoft.com/office/word/2018/wordml/cex" xmlns:w16cid="http://schemas.microsoft.com/office/word/2016/wordml/cid" xmlns:w16="http://schemas.microsoft.com/office/word/2018/wordml" xmlns:w16du="http://schemas.microsoft.com/office/word/2023/wordml/word16du" xmlns:w16sdtdh="http://schemas.microsoft.com/office/word/2020/wordml/sdtdatahash" xmlns:w16sdtfl="http://schemas.microsoft.com/office/word/2024/wordml/sdtformatlock" xmlns:w16se="http://schemas.microsoft.com/office/word/2015/wordml/symex" mc:Ignorable="w14 w15 w16se w16cid w16 w16cex w16sdtdh w16sdtfl w16du">
   <w:docDefaults>
     <w:rPrDefault>
       <w:rPr>
@@ -4884,7 +6434,7 @@
   <w:style w:type="paragraph" w:default="1" w:styleId="a">
     <w:name w:val="Normal"/>
     <w:qFormat/>
-    <w:rsid w:val="00E5741A"/>
+    <w:rsid w:val="002A29E2"/>
     <w:pPr>
       <w:widowControl w:val="0"/>
       <w:autoSpaceDE w:val="0"/>
@@ -5427,6 +6977,10 @@
 </file>
 
 <file path=customXml/item1.xml><?xml version="1.0" encoding="utf-8"?>
+<b:Sources xmlns:b="http://schemas.openxmlformats.org/officeDocument/2006/bibliography" xmlns="http://schemas.openxmlformats.org/officeDocument/2006/bibliography" SelectedStyle="\APASixthEditionOfficeOnline.xsl" StyleName="APA" Version="6"/>
+</file>
+
+<file path=customXml/item2.xml><?xml version="1.0" encoding="utf-8"?>
 <s:customData xmlns="http://www.wps.cn/officeDocument/2013/wpsCustomData" xmlns:s="http://www.wps.cn/officeDocument/2013/wpsCustomData">
   <customSectProps>
     <customSectPr/>
@@ -5438,6 +6992,14 @@
 </file>
 
 <file path=customXml/itemProps1.xml><?xml version="1.0" encoding="utf-8"?>
+<ds:datastoreItem xmlns:ds="http://schemas.openxmlformats.org/officeDocument/2006/customXml" ds:itemID="{4AAD6E1D-38BB-4C7A-891E-230DB6E62622}">
+  <ds:schemaRefs>
+    <ds:schemaRef ds:uri="http://schemas.openxmlformats.org/officeDocument/2006/bibliography"/>
+  </ds:schemaRefs>
+</ds:datastoreItem>
+</file>
+
+<file path=customXml/itemProps2.xml><?xml version="1.0" encoding="utf-8"?>
 <ds:datastoreItem xmlns:ds="http://schemas.openxmlformats.org/officeDocument/2006/customXml" ds:itemID="{B1977F7D-205B-4081-913C-38D41E755F92}">
   <ds:schemaRefs>
     <ds:schemaRef ds:uri="http://www.wps.cn/officeDocument/2013/wpsCustomData"/>

--- a/CV/CV.docx
+++ b/CV/CV.docx
@@ -152,6 +152,42 @@
         </w:rPr>
         <w:t xml:space="preserve"> 中共党员</w:t>
       </w:r>
+      <w:r>
+        <w:t xml:space="preserve">  </w:t>
+      </w:r>
+      <w:r>
+        <w:rPr>
+          <w:rFonts w:hint="eastAsia"/>
+        </w:rPr>
+        <w:t>|</w:t>
+      </w:r>
+      <w:r>
+        <w:t xml:space="preserve"> </w:t>
+      </w:r>
+      <w:r>
+        <w:rPr>
+          <w:rFonts w:hint="eastAsia"/>
+        </w:rPr>
+        <w:t xml:space="preserve"> </w:t>
+      </w:r>
+      <w:r>
+        <w:rPr>
+          <w:rFonts w:hint="eastAsia"/>
+        </w:rPr>
+        <w:t>籍贯</w:t>
+      </w:r>
+      <w:r>
+        <w:rPr>
+          <w:rFonts w:hint="eastAsia"/>
+        </w:rPr>
+        <w:t>：</w:t>
+      </w:r>
+      <w:r>
+        <w:rPr>
+          <w:rFonts w:hint="eastAsia"/>
+        </w:rPr>
+        <w:t>吉林</w:t>
+      </w:r>
     </w:p>
     <w:p>
       <w:pPr>
@@ -171,10 +207,7 @@
         <w:rPr>
           <w:rFonts w:hint="eastAsia"/>
         </w:rPr>
-        <w:t>:</w:t>
-      </w:r>
-      <w:r>
-        <w:t xml:space="preserve"> </w:t>
+        <w:t>：</w:t>
       </w:r>
       <w:hyperlink r:id="rId9" w:history="1">
         <w:r>
@@ -220,10 +253,7 @@
         <w:rPr>
           <w:rFonts w:hint="eastAsia"/>
         </w:rPr>
-        <w:t>:</w:t>
-      </w:r>
-      <w:r>
-        <w:t xml:space="preserve"> </w:t>
+        <w:t>：</w:t>
       </w:r>
       <w:r>
         <w:rPr>
@@ -268,7 +298,7 @@
         <mc:AlternateContent>
           <mc:Choice Requires="wpg">
             <w:drawing>
-              <wp:anchor distT="0" distB="0" distL="114300" distR="114300" simplePos="0" relativeHeight="251688960" behindDoc="0" locked="0" layoutInCell="1" allowOverlap="1" wp14:anchorId="31979E3E" wp14:editId="4DCB0FA1">
+              <wp:anchor distT="0" distB="0" distL="114300" distR="114300" simplePos="0" relativeHeight="251688960" behindDoc="0" locked="0" layoutInCell="1" allowOverlap="1" wp14:anchorId="31979E3E" wp14:editId="2FD5401D">
                 <wp:simplePos x="0" y="0"/>
                 <wp:positionH relativeFrom="margin">
                   <wp:posOffset>0</wp:posOffset>
@@ -599,16 +629,16 @@
               <mc:AlternateContent>
                 <mc:Choice Requires="wps">
                   <w:drawing>
-                    <wp:anchor distT="0" distB="0" distL="114300" distR="114300" simplePos="0" relativeHeight="251656192" behindDoc="1" locked="0" layoutInCell="1" allowOverlap="1" wp14:anchorId="7C7ED3D5" wp14:editId="3188C739">
+                    <wp:anchor distT="0" distB="0" distL="114300" distR="114300" simplePos="0" relativeHeight="251656192" behindDoc="1" locked="0" layoutInCell="1" allowOverlap="1" wp14:anchorId="7C7ED3D5" wp14:editId="7D2F554E">
                       <wp:simplePos x="0" y="0"/>
                       <wp:positionH relativeFrom="column">
-                        <wp:posOffset>426085</wp:posOffset>
+                        <wp:posOffset>422910</wp:posOffset>
                       </wp:positionH>
                       <wp:positionV relativeFrom="paragraph">
-                        <wp:posOffset>22051</wp:posOffset>
+                        <wp:posOffset>10160</wp:posOffset>
                       </wp:positionV>
                       <wp:extent cx="278130" cy="163830"/>
-                      <wp:effectExtent l="0" t="0" r="7620" b="8255"/>
+                      <wp:effectExtent l="0" t="0" r="7620" b="7620"/>
                       <wp:wrapNone/>
                       <wp:docPr id="32" name="矩形: 圆角 32"/>
                       <wp:cNvGraphicFramePr/>
@@ -656,7 +686,7 @@
                 </mc:Choice>
                 <mc:Fallback>
                   <w:pict>
-                    <v:roundrect w14:anchorId="0974F6BD" id="矩形: 圆角 32" o:spid="_x0000_s1026" style="position:absolute;margin-left:33.55pt;margin-top:1.75pt;width:21.9pt;height:12.9pt;z-index:-251660288;visibility:visible;mso-wrap-style:square;mso-wrap-distance-left:9pt;mso-wrap-distance-top:0;mso-wrap-distance-right:9pt;mso-wrap-distance-bottom:0;mso-position-horizontal:absolute;mso-position-horizontal-relative:text;mso-position-vertical:absolute;mso-position-vertical-relative:text;v-text-anchor:middle" arcsize="10923f" o:gfxdata="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" fillcolor="#e8f0ff" stroked="f" strokeweight="2pt"/>
+                    <v:roundrect w14:anchorId="6E0FE4A6" id="矩形: 圆角 32" o:spid="_x0000_s1026" style="position:absolute;margin-left:33.3pt;margin-top:.8pt;width:21.9pt;height:12.9pt;z-index:-251660288;visibility:visible;mso-wrap-style:square;mso-wrap-distance-left:9pt;mso-wrap-distance-top:0;mso-wrap-distance-right:9pt;mso-wrap-distance-bottom:0;mso-position-horizontal:absolute;mso-position-horizontal-relative:text;mso-position-vertical:absolute;mso-position-vertical-relative:text;v-text-anchor:middle" arcsize="10923f" o:gfxdata="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" fillcolor="#e8f0ff" stroked="f" strokeweight="2pt"/>
                   </w:pict>
                 </mc:Fallback>
               </mc:AlternateContent>
@@ -821,10 +851,21 @@
                 <w:rFonts w:hint="eastAsia"/>
                 <w:spacing w:val="5"/>
               </w:rPr>
-              <w:t xml:space="preserve">百分制成绩 </w:t>
-            </w:r>
-            <w:r>
-              <w:rPr>
+              <w:t>百分制成绩</w:t>
+            </w:r>
+            <w:r>
+              <w:rPr>
+                <w:rFonts w:hint="eastAsia"/>
+                <w:b/>
+                <w:bCs/>
+                <w:spacing w:val="5"/>
+              </w:rPr>
+              <w:t xml:space="preserve"> </w:t>
+            </w:r>
+            <w:r>
+              <w:rPr>
+                <w:b/>
+                <w:bCs/>
                 <w:spacing w:val="5"/>
               </w:rPr>
               <w:t>92.27</w:t>
@@ -865,7 +906,21 @@
               <w:rPr>
                 <w:spacing w:val="5"/>
               </w:rPr>
-              <w:t>14 / 199 (7%)</w:t>
+              <w:t>14 / 199 (</w:t>
+            </w:r>
+            <w:r>
+              <w:rPr>
+                <w:b/>
+                <w:bCs/>
+                <w:spacing w:val="5"/>
+              </w:rPr>
+              <w:t>7%</w:t>
+            </w:r>
+            <w:r>
+              <w:rPr>
+                <w:spacing w:val="5"/>
+              </w:rPr>
+              <w:t>)</w:t>
             </w:r>
           </w:p>
         </w:tc>
@@ -926,6 +981,8 @@
             <w:r>
               <w:rPr>
                 <w:rFonts w:hint="eastAsia"/>
+                <w:b/>
+                <w:bCs/>
                 <w:spacing w:val="7"/>
               </w:rPr>
               <w:t>项目</w:t>
@@ -933,9 +990,18 @@
             <w:r>
               <w:rPr>
                 <w:rFonts w:hint="eastAsia"/>
-                <w:spacing w:val="7"/>
-              </w:rPr>
-              <w:t>负责人身份主持</w:t>
+                <w:b/>
+                <w:bCs/>
+                <w:spacing w:val="7"/>
+              </w:rPr>
+              <w:t>负责人</w:t>
+            </w:r>
+            <w:r>
+              <w:rPr>
+                <w:rFonts w:hint="eastAsia"/>
+                <w:spacing w:val="7"/>
+              </w:rPr>
+              <w:t>身份主持</w:t>
             </w:r>
             <w:r>
               <w:rPr>
@@ -3860,7 +3926,32 @@
                 <w:rFonts w:hint="eastAsia"/>
                 <w:spacing w:val="7"/>
               </w:rPr>
-              <w:t xml:space="preserve"> (Top 10%)</w:t>
+              <w:t xml:space="preserve"> (</w:t>
+            </w:r>
+            <w:r>
+              <w:rPr>
+                <w:rFonts w:hint="eastAsia"/>
+                <w:b/>
+                <w:bCs/>
+                <w:spacing w:val="7"/>
+              </w:rPr>
+              <w:t>全球前</w:t>
+            </w:r>
+            <w:r>
+              <w:rPr>
+                <w:rFonts w:hint="eastAsia"/>
+                <w:b/>
+                <w:bCs/>
+                <w:spacing w:val="7"/>
+              </w:rPr>
+              <w:t xml:space="preserve"> 10%</w:t>
+            </w:r>
+            <w:r>
+              <w:rPr>
+                <w:rFonts w:hint="eastAsia"/>
+                <w:spacing w:val="7"/>
+              </w:rPr>
+              <w:t>)</w:t>
             </w:r>
             <w:r>
               <w:rPr>
@@ -6977,10 +7068,6 @@
 </file>
 
 <file path=customXml/item1.xml><?xml version="1.0" encoding="utf-8"?>
-<b:Sources xmlns:b="http://schemas.openxmlformats.org/officeDocument/2006/bibliography" xmlns="http://schemas.openxmlformats.org/officeDocument/2006/bibliography" SelectedStyle="\APASixthEditionOfficeOnline.xsl" StyleName="APA" Version="6"/>
-</file>
-
-<file path=customXml/item2.xml><?xml version="1.0" encoding="utf-8"?>
 <s:customData xmlns="http://www.wps.cn/officeDocument/2013/wpsCustomData" xmlns:s="http://www.wps.cn/officeDocument/2013/wpsCustomData">
   <customSectProps>
     <customSectPr/>
@@ -6991,18 +7078,22 @@
 </s:customData>
 </file>
 
+<file path=customXml/item2.xml><?xml version="1.0" encoding="utf-8"?>
+<b:Sources xmlns:b="http://schemas.openxmlformats.org/officeDocument/2006/bibliography" xmlns="http://schemas.openxmlformats.org/officeDocument/2006/bibliography" SelectedStyle="\APASixthEditionOfficeOnline.xsl" StyleName="APA" Version="6"/>
+</file>
+
 <file path=customXml/itemProps1.xml><?xml version="1.0" encoding="utf-8"?>
+<ds:datastoreItem xmlns:ds="http://schemas.openxmlformats.org/officeDocument/2006/customXml" ds:itemID="{B1977F7D-205B-4081-913C-38D41E755F92}">
+  <ds:schemaRefs>
+    <ds:schemaRef ds:uri="http://www.wps.cn/officeDocument/2013/wpsCustomData"/>
+  </ds:schemaRefs>
+</ds:datastoreItem>
+</file>
+
+<file path=customXml/itemProps2.xml><?xml version="1.0" encoding="utf-8"?>
 <ds:datastoreItem xmlns:ds="http://schemas.openxmlformats.org/officeDocument/2006/customXml" ds:itemID="{4AAD6E1D-38BB-4C7A-891E-230DB6E62622}">
   <ds:schemaRefs>
     <ds:schemaRef ds:uri="http://schemas.openxmlformats.org/officeDocument/2006/bibliography"/>
   </ds:schemaRefs>
 </ds:datastoreItem>
-</file>
-
-<file path=customXml/itemProps2.xml><?xml version="1.0" encoding="utf-8"?>
-<ds:datastoreItem xmlns:ds="http://schemas.openxmlformats.org/officeDocument/2006/customXml" ds:itemID="{B1977F7D-205B-4081-913C-38D41E755F92}">
-  <ds:schemaRefs>
-    <ds:schemaRef ds:uri="http://www.wps.cn/officeDocument/2013/wpsCustomData"/>
-  </ds:schemaRefs>
-</ds:datastoreItem>
 </file>
--- a/CV/CV.docx
+++ b/CV/CV.docx
@@ -49,7 +49,7 @@
                     </pic:cNvPicPr>
                   </pic:nvPicPr>
                   <pic:blipFill>
-                    <a:blip r:embed="rId7" cstate="print">
+                    <a:blip r:embed="rId9" cstate="print">
                       <a:extLst>
                         <a:ext uri="{28A0092B-C50C-407E-A947-70E740481C1C}">
                           <a14:useLocalDpi xmlns:a14="http://schemas.microsoft.com/office/drawing/2010/main" val="0"/>
@@ -124,7 +124,7 @@
         </w:rPr>
         <w:t xml:space="preserve"> </w:t>
       </w:r>
-      <w:hyperlink r:id="rId8" w:history="1">
+      <w:hyperlink r:id="rId10" w:history="1">
         <w:r>
           <w:rPr>
             <w:rStyle w:val="af0"/>
@@ -152,42 +152,6 @@
         </w:rPr>
         <w:t xml:space="preserve"> 中共党员</w:t>
       </w:r>
-      <w:r>
-        <w:t xml:space="preserve">  </w:t>
-      </w:r>
-      <w:r>
-        <w:rPr>
-          <w:rFonts w:hint="eastAsia"/>
-        </w:rPr>
-        <w:t>|</w:t>
-      </w:r>
-      <w:r>
-        <w:t xml:space="preserve"> </w:t>
-      </w:r>
-      <w:r>
-        <w:rPr>
-          <w:rFonts w:hint="eastAsia"/>
-        </w:rPr>
-        <w:t xml:space="preserve"> </w:t>
-      </w:r>
-      <w:r>
-        <w:rPr>
-          <w:rFonts w:hint="eastAsia"/>
-        </w:rPr>
-        <w:t>籍贯</w:t>
-      </w:r>
-      <w:r>
-        <w:rPr>
-          <w:rFonts w:hint="eastAsia"/>
-        </w:rPr>
-        <w:t>：</w:t>
-      </w:r>
-      <w:r>
-        <w:rPr>
-          <w:rFonts w:hint="eastAsia"/>
-        </w:rPr>
-        <w:t>吉林</w:t>
-      </w:r>
     </w:p>
     <w:p>
       <w:pPr>
@@ -209,7 +173,7 @@
         </w:rPr>
         <w:t>：</w:t>
       </w:r>
-      <w:hyperlink r:id="rId9" w:history="1">
+      <w:hyperlink r:id="rId11" w:history="1">
         <w:r>
           <w:rPr>
             <w:rStyle w:val="af0"/>
@@ -331,7 +295,7 @@
                           </pic:cNvPicPr>
                         </pic:nvPicPr>
                         <pic:blipFill>
-                          <a:blip r:embed="rId10">
+                          <a:blip r:embed="rId12">
                             <a:extLst>
                               <a:ext uri="{28A0092B-C50C-407E-A947-70E740481C1C}">
                                 <a14:useLocalDpi xmlns:a14="http://schemas.microsoft.com/office/drawing/2010/main" val="0"/>
@@ -531,7 +495,7 @@
                   <o:lock v:ext="edit" aspectratio="t"/>
                 </v:shapetype>
                 <v:shape id="Picture 67" o:spid="_x0000_s1027" type="#_x0000_t75" style="position:absolute;left:707;top:-539;width:3640;height:320;visibility:visible;mso-wrap-style:square" o:gfxdata="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">
-                  <v:imagedata r:id="rId11" o:title=""/>
+                  <v:imagedata r:id="rId13" o:title=""/>
                 </v:shape>
                 <v:shape id="Freeform 68" o:spid="_x0000_s1028" style="position:absolute;left:700;top:-583;width:3325;height:360;visibility:visible;mso-wrap-style:square;v-text-anchor:top" coordsize="1620,360" o:gfxdata="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" path="m1620,360l,360,,,1540,r80,360xe" fillcolor="#4472c4 [3204]" stroked="f">
                   <v:path arrowok="t" o:connecttype="custom" o:connectlocs="3325,-222;0,-222;0,-582;3161,-582;3325,-222" o:connectangles="0,0,0,0,0"/>
@@ -1182,7 +1146,7 @@
                           </pic:cNvPicPr>
                         </pic:nvPicPr>
                         <pic:blipFill>
-                          <a:blip r:embed="rId10">
+                          <a:blip r:embed="rId12">
                             <a:extLst>
                               <a:ext uri="{28A0092B-C50C-407E-A947-70E740481C1C}">
                                 <a14:useLocalDpi xmlns:a14="http://schemas.microsoft.com/office/drawing/2010/main" val="0"/>
@@ -1363,7 +1327,7 @@
             <w:pict>
               <v:group w14:anchorId="71991FDB" id="_x0000_s1030" style="position:absolute;margin-left:0;margin-top:0;width:142.5pt;height:21.1pt;z-index:251691008;mso-position-horizontal-relative:margin;mso-width-relative:margin" coordorigin="700,-583" coordsize="3689,364" o:gfxdata="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">
                 <v:shape id="Picture 67" o:spid="_x0000_s1031" type="#_x0000_t75" style="position:absolute;left:707;top:-539;width:3640;height:320;visibility:visible;mso-wrap-style:square" o:gfxdata="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">
-                  <v:imagedata r:id="rId11" o:title=""/>
+                  <v:imagedata r:id="rId13" o:title=""/>
                 </v:shape>
                 <v:shape id="Freeform 68" o:spid="_x0000_s1032" style="position:absolute;left:700;top:-583;width:3325;height:360;visibility:visible;mso-wrap-style:square;v-text-anchor:top" coordsize="1620,360" o:gfxdata="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" path="m1620,360l,360,,,1540,r80,360xe" fillcolor="#4472c4 [3204]" stroked="f">
                   <v:path arrowok="t" o:connecttype="custom" o:connectlocs="3325,-222;0,-222;0,-582;3161,-582;3325,-222" o:connectangles="0,0,0,0,0"/>
@@ -1959,7 +1923,7 @@
                           </pic:cNvPicPr>
                         </pic:nvPicPr>
                         <pic:blipFill>
-                          <a:blip r:embed="rId10">
+                          <a:blip r:embed="rId12">
                             <a:extLst>
                               <a:ext uri="{28A0092B-C50C-407E-A947-70E740481C1C}">
                                 <a14:useLocalDpi xmlns:a14="http://schemas.microsoft.com/office/drawing/2010/main" val="0"/>
@@ -2140,7 +2104,7 @@
             <w:pict>
               <v:group w14:anchorId="5EA2B9B3" id="_x0000_s1034" style="position:absolute;margin-left:0;margin-top:-.05pt;width:142.5pt;height:21.1pt;z-index:251693056;mso-position-horizontal-relative:margin;mso-width-relative:margin" coordorigin="700,-583" coordsize="3689,364" o:gfxdata="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">
                 <v:shape id="Picture 67" o:spid="_x0000_s1035" type="#_x0000_t75" style="position:absolute;left:707;top:-539;width:3640;height:320;visibility:visible;mso-wrap-style:square" o:gfxdata="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">
-                  <v:imagedata r:id="rId11" o:title=""/>
+                  <v:imagedata r:id="rId13" o:title=""/>
                 </v:shape>
                 <v:shape id="Freeform 68" o:spid="_x0000_s1036" style="position:absolute;left:700;top:-583;width:3325;height:360;visibility:visible;mso-wrap-style:square;v-text-anchor:top" coordsize="1620,360" o:gfxdata="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" path="m1620,360l,360,,,1540,r80,360xe" fillcolor="#4472c4 [3204]" stroked="f">
                   <v:path arrowok="t" o:connecttype="custom" o:connectlocs="3325,-222;0,-222;0,-582;3161,-582;3325,-222" o:connectangles="0,0,0,0,0"/>
@@ -2473,7 +2437,14 @@
                 <w:rFonts w:hint="eastAsia"/>
                 <w:spacing w:val="7"/>
               </w:rPr>
-              <w:t>, Docker Compose, Nginx, Vue, TypeScript, Element</w:t>
+              <w:t>, Docker Compose, Nginx, Vue, TS, Element</w:t>
+            </w:r>
+            <w:r>
+              <w:rPr>
+                <w:rFonts w:hint="eastAsia"/>
+                <w:spacing w:val="7"/>
+              </w:rPr>
+              <w:t>-Plus</w:t>
             </w:r>
           </w:p>
           <w:p>
@@ -3282,7 +3253,7 @@
               </w:rPr>
               <w:t>：</w:t>
             </w:r>
-            <w:hyperlink r:id="rId12" w:history="1">
+            <w:hyperlink r:id="rId14" w:history="1">
               <w:r>
                 <w:rPr>
                   <w:rStyle w:val="af0"/>
@@ -3392,7 +3363,21 @@
                 <w:rFonts w:hint="eastAsia"/>
                 <w:spacing w:val="7"/>
               </w:rPr>
-              <w:t xml:space="preserve">Docker, Vue, TypeScript, </w:t>
+              <w:t xml:space="preserve">Docker, Vue, </w:t>
+            </w:r>
+            <w:r>
+              <w:rPr>
+                <w:rFonts w:hint="eastAsia"/>
+                <w:spacing w:val="7"/>
+              </w:rPr>
+              <w:t>TS</w:t>
+            </w:r>
+            <w:r>
+              <w:rPr>
+                <w:rFonts w:hint="eastAsia"/>
+                <w:spacing w:val="7"/>
+              </w:rPr>
+              <w:t xml:space="preserve">, </w:t>
             </w:r>
             <w:proofErr w:type="spellStart"/>
             <w:r>
@@ -3427,6 +3412,12 @@
                 <w:rFonts w:hint="eastAsia"/>
               </w:rPr>
               <w:t xml:space="preserve">, </w:t>
+            </w:r>
+            <w:r>
+              <w:rPr>
+                <w:rFonts w:hint="eastAsia"/>
+              </w:rPr>
+              <w:t xml:space="preserve">Flask, </w:t>
             </w:r>
             <w:r>
               <w:rPr>
@@ -4140,7 +4131,7 @@
                           </pic:cNvPicPr>
                         </pic:nvPicPr>
                         <pic:blipFill>
-                          <a:blip r:embed="rId10">
+                          <a:blip r:embed="rId12">
                             <a:extLst>
                               <a:ext uri="{28A0092B-C50C-407E-A947-70E740481C1C}">
                                 <a14:useLocalDpi xmlns:a14="http://schemas.microsoft.com/office/drawing/2010/main" val="0"/>
@@ -4311,7 +4302,7 @@
             <w:pict>
               <v:group w14:anchorId="781F1B66" id="_x0000_s1038" style="position:absolute;margin-left:0;margin-top:-.05pt;width:142.5pt;height:21.1pt;z-index:251695104;mso-position-horizontal-relative:margin;mso-width-relative:margin" coordorigin="700,-583" coordsize="3689,364" o:gfxdata="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">
                 <v:shape id="Picture 67" o:spid="_x0000_s1039" type="#_x0000_t75" style="position:absolute;left:707;top:-539;width:3640;height:320;visibility:visible;mso-wrap-style:square" o:gfxdata="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">
-                  <v:imagedata r:id="rId11" o:title=""/>
+                  <v:imagedata r:id="rId13" o:title=""/>
                 </v:shape>
                 <v:shape id="Freeform 68" o:spid="_x0000_s1040" style="position:absolute;left:700;top:-583;width:3325;height:360;visibility:visible;mso-wrap-style:square;v-text-anchor:top" coordsize="1620,360" o:gfxdata="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" path="m1620,360l,360,,,1540,r80,360xe" fillcolor="#4472c4 [3204]" stroked="f">
                   <v:path arrowok="t" o:connecttype="custom" o:connectlocs="3325,-222;0,-222;0,-582;3161,-582;3325,-222" o:connectangles="0,0,0,0,0"/>
@@ -4716,7 +4707,7 @@
                           </pic:cNvPicPr>
                         </pic:nvPicPr>
                         <pic:blipFill>
-                          <a:blip r:embed="rId10">
+                          <a:blip r:embed="rId12">
                             <a:extLst>
                               <a:ext uri="{28A0092B-C50C-407E-A947-70E740481C1C}">
                                 <a14:useLocalDpi xmlns:a14="http://schemas.microsoft.com/office/drawing/2010/main" val="0"/>
@@ -4887,7 +4878,7 @@
             <w:pict>
               <v:group w14:anchorId="6ECECFE2" id="_x0000_s1042" style="position:absolute;margin-left:0;margin-top:-.05pt;width:142.5pt;height:21.1pt;z-index:251697152;mso-position-horizontal-relative:margin;mso-width-relative:margin" coordorigin="700,-583" coordsize="3689,364" o:gfxdata="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">
                 <v:shape id="Picture 67" o:spid="_x0000_s1043" type="#_x0000_t75" style="position:absolute;left:707;top:-539;width:3640;height:320;visibility:visible;mso-wrap-style:square" o:gfxdata="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">
-                  <v:imagedata r:id="rId11" o:title=""/>
+                  <v:imagedata r:id="rId13" o:title=""/>
                 </v:shape>
                 <v:shape id="Freeform 68" o:spid="_x0000_s1044" style="position:absolute;left:700;top:-583;width:3325;height:360;visibility:visible;mso-wrap-style:square;v-text-anchor:top" coordsize="1620,360" o:gfxdata="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" path="m1620,360l,360,,,1540,r80,360xe" fillcolor="#4472c4 [3204]" stroked="f">
                   <v:path arrowok="t" o:connecttype="custom" o:connectlocs="3325,-222;0,-222;0,-582;3161,-582;3325,-222" o:connectangles="0,0,0,0,0"/>
@@ -5781,6 +5772,64 @@
     </w:sectPr>
   </w:body>
 </w:document>
+</file>
+
+<file path=word/endnotes.xml><?xml version="1.0" encoding="utf-8"?>
+<w:endnotes xmlns:wpc="http://schemas.microsoft.com/office/word/2010/wordprocessingCanvas" xmlns:cx="http://schemas.microsoft.com/office/drawing/2014/chartex" xmlns:cx1="http://schemas.microsoft.com/office/drawing/2015/9/8/chartex" xmlns:cx2="http://schemas.microsoft.com/office/drawing/2015/10/21/chartex" xmlns:cx3="http://schemas.microsoft.com/office/drawing/2016/5/9/chartex" xmlns:cx4="http://schemas.microsoft.com/office/drawing/2016/5/10/chartex" xmlns:cx5="http://schemas.microsoft.com/office/drawing/2016/5/11/chartex" xmlns:cx6="http://schemas.microsoft.com/office/drawing/2016/5/12/chartex" xmlns:cx7="http://schemas.microsoft.com/office/drawing/2016/5/13/chartex" xmlns:cx8="http://schemas.microsoft.com/office/drawing/2016/5/14/chartex" xmlns:mc="http://schemas.openxmlformats.org/markup-compatibility/2006" xmlns:aink="http://schemas.microsoft.com/office/drawing/2016/ink" xmlns:am3d="http://schemas.microsoft.com/office/drawing/2017/model3d" xmlns:o="urn:schemas-microsoft-com:office:office" xmlns:oel="http://schemas.microsoft.com/office/2019/extlst" xmlns:r="http://schemas.openxmlformats.org/officeDocument/2006/relationships" xmlns:m="http://schemas.openxmlformats.org/officeDocument/2006/math" xmlns:v="urn:schemas-microsoft-com:vml" xmlns:wp14="http://schemas.microsoft.com/office/word/2010/wordprocessingDrawing" xmlns:wp="http://schemas.openxmlformats.org/drawingml/2006/wordprocessingDrawing" xmlns:w10="urn:schemas-microsoft-com:office:word" xmlns:w="http://schemas.openxmlformats.org/wordprocessingml/2006/main" xmlns:w14="http://schemas.microsoft.com/office/word/2010/wordml" xmlns:w15="http://schemas.microsoft.com/office/word/2012/wordml" xmlns:w16cex="http://schemas.microsoft.com/office/word/2018/wordml/cex" xmlns:w16cid="http://schemas.microsoft.com/office/word/2016/wordml/cid" xmlns:w16="http://schemas.microsoft.com/office/word/2018/wordml" xmlns:w16du="http://schemas.microsoft.com/office/word/2023/wordml/word16du" xmlns:w16sdtdh="http://schemas.microsoft.com/office/word/2020/wordml/sdtdatahash" xmlns:w16sdtfl="http://schemas.microsoft.com/office/word/2024/wordml/sdtformatlock" xmlns:w16se="http://schemas.microsoft.com/office/word/2015/wordml/symex" xmlns:wpg="http://schemas.microsoft.com/office/word/2010/wordprocessingGroup" xmlns:wpi="http://schemas.microsoft.com/office/word/2010/wordprocessingInk" xmlns:wne="http://schemas.microsoft.com/office/word/2006/wordml" xmlns:wps="http://schemas.microsoft.com/office/word/2010/wordprocessingShape" mc:Ignorable="w14 w15 w16se w16cid w16 w16cex w16sdtdh w16sdtfl w16du wp14">
+  <w:endnote w:type="separator" w:id="-1">
+    <w:p>
+      <w:pPr>
+        <w:rPr>
+          <w:rFonts w:hint="eastAsia"/>
+        </w:rPr>
+      </w:pPr>
+      <w:r>
+        <w:separator/>
+      </w:r>
+    </w:p>
+  </w:endnote>
+  <w:endnote w:type="continuationSeparator" w:id="0">
+    <w:p>
+      <w:pPr>
+        <w:rPr>
+          <w:rFonts w:hint="eastAsia"/>
+        </w:rPr>
+      </w:pPr>
+      <w:r>
+        <w:continuationSeparator/>
+      </w:r>
+    </w:p>
+  </w:endnote>
+</w:endnotes>
+</file>
+
+<file path=word/footnotes.xml><?xml version="1.0" encoding="utf-8"?>
+<w:footnotes xmlns:wpc="http://schemas.microsoft.com/office/word/2010/wordprocessingCanvas" xmlns:cx="http://schemas.microsoft.com/office/drawing/2014/chartex" xmlns:cx1="http://schemas.microsoft.com/office/drawing/2015/9/8/chartex" xmlns:cx2="http://schemas.microsoft.com/office/drawing/2015/10/21/chartex" xmlns:cx3="http://schemas.microsoft.com/office/drawing/2016/5/9/chartex" xmlns:cx4="http://schemas.microsoft.com/office/drawing/2016/5/10/chartex" xmlns:cx5="http://schemas.microsoft.com/office/drawing/2016/5/11/chartex" xmlns:cx6="http://schemas.microsoft.com/office/drawing/2016/5/12/chartex" xmlns:cx7="http://schemas.microsoft.com/office/drawing/2016/5/13/chartex" xmlns:cx8="http://schemas.microsoft.com/office/drawing/2016/5/14/chartex" xmlns:mc="http://schemas.openxmlformats.org/markup-compatibility/2006" xmlns:aink="http://schemas.microsoft.com/office/drawing/2016/ink" xmlns:am3d="http://schemas.microsoft.com/office/drawing/2017/model3d" xmlns:o="urn:schemas-microsoft-com:office:office" xmlns:oel="http://schemas.microsoft.com/office/2019/extlst" xmlns:r="http://schemas.openxmlformats.org/officeDocument/2006/relationships" xmlns:m="http://schemas.openxmlformats.org/officeDocument/2006/math" xmlns:v="urn:schemas-microsoft-com:vml" xmlns:wp14="http://schemas.microsoft.com/office/word/2010/wordprocessingDrawing" xmlns:wp="http://schemas.openxmlformats.org/drawingml/2006/wordprocessingDrawing" xmlns:w10="urn:schemas-microsoft-com:office:word" xmlns:w="http://schemas.openxmlformats.org/wordprocessingml/2006/main" xmlns:w14="http://schemas.microsoft.com/office/word/2010/wordml" xmlns:w15="http://schemas.microsoft.com/office/word/2012/wordml" xmlns:w16cex="http://schemas.microsoft.com/office/word/2018/wordml/cex" xmlns:w16cid="http://schemas.microsoft.com/office/word/2016/wordml/cid" xmlns:w16="http://schemas.microsoft.com/office/word/2018/wordml" xmlns:w16du="http://schemas.microsoft.com/office/word/2023/wordml/word16du" xmlns:w16sdtdh="http://schemas.microsoft.com/office/word/2020/wordml/sdtdatahash" xmlns:w16sdtfl="http://schemas.microsoft.com/office/word/2024/wordml/sdtformatlock" xmlns:w16se="http://schemas.microsoft.com/office/word/2015/wordml/symex" xmlns:wpg="http://schemas.microsoft.com/office/word/2010/wordprocessingGroup" xmlns:wpi="http://schemas.microsoft.com/office/word/2010/wordprocessingInk" xmlns:wne="http://schemas.microsoft.com/office/word/2006/wordml" xmlns:wps="http://schemas.microsoft.com/office/word/2010/wordprocessingShape" mc:Ignorable="w14 w15 w16se w16cid w16 w16cex w16sdtdh w16sdtfl w16du wp14">
+  <w:footnote w:type="separator" w:id="-1">
+    <w:p>
+      <w:pPr>
+        <w:rPr>
+          <w:rFonts w:hint="eastAsia"/>
+        </w:rPr>
+      </w:pPr>
+      <w:r>
+        <w:separator/>
+      </w:r>
+    </w:p>
+  </w:footnote>
+  <w:footnote w:type="continuationSeparator" w:id="0">
+    <w:p>
+      <w:pPr>
+        <w:rPr>
+          <w:rFonts w:hint="eastAsia"/>
+        </w:rPr>
+      </w:pPr>
+      <w:r>
+        <w:continuationSeparator/>
+      </w:r>
+    </w:p>
+  </w:footnote>
+</w:footnotes>
 </file>
 
 <file path=word/numbering.xml><?xml version="1.0" encoding="utf-8"?>

--- a/CV/CV.docx
+++ b/CV/CV.docx
@@ -86,7 +86,6 @@
           </wp:anchor>
         </w:drawing>
       </w:r>
-      <w:proofErr w:type="gramStart"/>
       <w:r>
         <w:rPr>
           <w:rFonts w:ascii="华文中宋" w:eastAsia="华文中宋" w:hAnsi="华文中宋" w:hint="eastAsia"/>
@@ -97,7 +96,6 @@
         </w:rPr>
         <w:t>林继申</w:t>
       </w:r>
-      <w:proofErr w:type="gramEnd"/>
     </w:p>
     <w:p>
       <w:pPr>
@@ -218,25 +216,6 @@
           <w:rFonts w:hint="eastAsia"/>
         </w:rPr>
         <w:t>：</w:t>
-      </w:r>
-      <w:r>
-        <w:rPr>
-          <w:rFonts w:hint="eastAsia"/>
-        </w:rPr>
-        <w:t xml:space="preserve">上海 </w:t>
-      </w:r>
-      <w:r>
-        <w:rPr>
-          <w:rFonts w:asciiTheme="majorEastAsia" w:eastAsiaTheme="majorEastAsia" w:hAnsiTheme="majorEastAsia"/>
-          <w:spacing w:val="7"/>
-        </w:rPr>
-        <w:t>–</w:t>
-      </w:r>
-      <w:r>
-        <w:rPr>
-          <w:rFonts w:hint="eastAsia"/>
-        </w:rPr>
-        <w:t xml:space="preserve"> </w:t>
       </w:r>
       <w:r>
         <w:rPr>
@@ -1516,7 +1495,6 @@
               </w:rPr>
               <w:t>参与</w:t>
             </w:r>
-            <w:proofErr w:type="gramStart"/>
             <w:r>
               <w:rPr>
                 <w:rFonts w:hint="eastAsia"/>
@@ -1528,14 +1506,7 @@
               <w:rPr>
                 <w:spacing w:val="7"/>
               </w:rPr>
-              <w:t>尽调助手</w:t>
-            </w:r>
-            <w:proofErr w:type="gramEnd"/>
-            <w:r>
-              <w:rPr>
-                <w:spacing w:val="7"/>
-              </w:rPr>
-              <w:t>开发与搭建，旨在通过自动化</w:t>
+              <w:t>尽调助手开发与搭建，旨在通过自动化</w:t>
             </w:r>
             <w:r>
               <w:rPr>
@@ -1568,14 +1539,7 @@
               <w:rPr>
                 <w:spacing w:val="7"/>
               </w:rPr>
-              <w:t>尽职调查效率，解决传统</w:t>
-            </w:r>
-            <w:proofErr w:type="gramStart"/>
-            <w:r>
-              <w:rPr>
-                <w:spacing w:val="7"/>
-              </w:rPr>
-              <w:t>尽调</w:t>
+              <w:t>尽职调查效率，解决传统尽调</w:t>
             </w:r>
             <w:r>
               <w:rPr>
@@ -1584,7 +1548,6 @@
               </w:rPr>
               <w:t>过程</w:t>
             </w:r>
-            <w:proofErr w:type="gramEnd"/>
             <w:r>
               <w:rPr>
                 <w:spacing w:val="7"/>
@@ -1650,31 +1613,13 @@
               </w:rPr>
               <w:t xml:space="preserve"> </w:t>
             </w:r>
-            <w:proofErr w:type="spellStart"/>
             <w:r>
               <w:rPr>
                 <w:rFonts w:asciiTheme="majorEastAsia" w:eastAsiaTheme="majorEastAsia" w:hAnsiTheme="majorEastAsia"/>
                 <w:spacing w:val="7"/>
               </w:rPr>
-              <w:t>Dify</w:t>
-            </w:r>
-            <w:proofErr w:type="spellEnd"/>
-            <w:r>
-              <w:rPr>
-                <w:rFonts w:asciiTheme="majorEastAsia" w:eastAsiaTheme="majorEastAsia" w:hAnsiTheme="majorEastAsia"/>
-                <w:spacing w:val="7"/>
-              </w:rPr>
-              <w:t>，设计并</w:t>
-            </w:r>
-            <w:proofErr w:type="gramStart"/>
-            <w:r>
-              <w:rPr>
-                <w:rFonts w:asciiTheme="majorEastAsia" w:eastAsiaTheme="majorEastAsia" w:hAnsiTheme="majorEastAsia"/>
-                <w:spacing w:val="7"/>
-              </w:rPr>
-              <w:t>实现尽调助手</w:t>
-            </w:r>
-            <w:proofErr w:type="gramEnd"/>
+              <w:t>Dify，设计并实现尽调助手</w:t>
+            </w:r>
             <w:r>
               <w:rPr>
                 <w:rFonts w:asciiTheme="majorEastAsia" w:eastAsiaTheme="majorEastAsia" w:hAnsiTheme="majorEastAsia" w:hint="eastAsia"/>
@@ -1803,47 +1748,22 @@
                 <w:rFonts w:asciiTheme="majorEastAsia" w:eastAsiaTheme="majorEastAsia" w:hAnsiTheme="majorEastAsia" w:hint="eastAsia"/>
                 <w:spacing w:val="7"/>
               </w:rPr>
-              <w:t>成功部署并</w:t>
-            </w:r>
-            <w:proofErr w:type="gramStart"/>
+              <w:t xml:space="preserve">成功部署并上线尽调助手，问题分类准确率超 </w:t>
+            </w:r>
+            <w:r>
+              <w:rPr>
+                <w:rFonts w:asciiTheme="majorEastAsia" w:eastAsiaTheme="majorEastAsia" w:hAnsiTheme="majorEastAsia"/>
+                <w:spacing w:val="7"/>
+              </w:rPr>
+              <w:t>95%，会议纪要生成与观点分析功能显著提升效率，获得</w:t>
+            </w:r>
             <w:r>
               <w:rPr>
                 <w:rFonts w:asciiTheme="majorEastAsia" w:eastAsiaTheme="majorEastAsia" w:hAnsiTheme="majorEastAsia" w:hint="eastAsia"/>
                 <w:spacing w:val="7"/>
               </w:rPr>
-              <w:t>上线尽调助手</w:t>
-            </w:r>
-            <w:proofErr w:type="gramEnd"/>
-            <w:r>
-              <w:rPr>
-                <w:rFonts w:asciiTheme="majorEastAsia" w:eastAsiaTheme="majorEastAsia" w:hAnsiTheme="majorEastAsia" w:hint="eastAsia"/>
-                <w:spacing w:val="7"/>
-              </w:rPr>
-              <w:t xml:space="preserve">，问题分类准确率超 </w:t>
-            </w:r>
-            <w:r>
-              <w:rPr>
-                <w:rFonts w:asciiTheme="majorEastAsia" w:eastAsiaTheme="majorEastAsia" w:hAnsiTheme="majorEastAsia"/>
-                <w:spacing w:val="7"/>
-              </w:rPr>
-              <w:t>95%，会议纪要生成与观点分析功能显著提升效率，</w:t>
-            </w:r>
-            <w:proofErr w:type="gramStart"/>
-            <w:r>
-              <w:rPr>
-                <w:rFonts w:asciiTheme="majorEastAsia" w:eastAsiaTheme="majorEastAsia" w:hAnsiTheme="majorEastAsia"/>
-                <w:spacing w:val="7"/>
-              </w:rPr>
-              <w:t>获得</w:t>
-            </w:r>
-            <w:r>
-              <w:rPr>
-                <w:rFonts w:asciiTheme="majorEastAsia" w:eastAsiaTheme="majorEastAsia" w:hAnsiTheme="majorEastAsia" w:hint="eastAsia"/>
-                <w:spacing w:val="7"/>
-              </w:rPr>
               <w:t>尽调团队</w:t>
             </w:r>
-            <w:proofErr w:type="gramEnd"/>
             <w:r>
               <w:rPr>
                 <w:rFonts w:asciiTheme="majorEastAsia" w:eastAsiaTheme="majorEastAsia" w:hAnsiTheme="majorEastAsia"/>
@@ -2191,7 +2111,6 @@
                 <w:spacing w:val="7"/>
               </w:rPr>
             </w:pPr>
-            <w:proofErr w:type="gramStart"/>
             <w:r>
               <w:rPr>
                 <w:rFonts w:hint="eastAsia"/>
@@ -2199,17 +2118,7 @@
                 <w:bCs/>
                 <w:spacing w:val="7"/>
               </w:rPr>
-              <w:t>智幕云</w:t>
-            </w:r>
-            <w:proofErr w:type="gramEnd"/>
-            <w:r>
-              <w:rPr>
-                <w:rFonts w:hint="eastAsia"/>
-                <w:b/>
-                <w:bCs/>
-                <w:spacing w:val="7"/>
-              </w:rPr>
-              <w:t>：智慧幕墙数据集管理平台</w:t>
+              <w:t>智幕云：智慧幕墙数据集管理平台</w:t>
             </w:r>
           </w:p>
         </w:tc>
@@ -2315,23 +2224,7 @@
                 <w:rFonts w:hint="eastAsia"/>
                 <w:spacing w:val="7"/>
               </w:rPr>
-              <w:t>本项目为同济大学智慧幕墙科研团队提供高效、安全的数据存储、处理和分析服务，推动土木工程科学与计算机科学的深度融合与创新应用。平台支持多维</w:t>
-            </w:r>
-            <w:proofErr w:type="gramStart"/>
-            <w:r>
-              <w:rPr>
-                <w:rFonts w:hint="eastAsia"/>
-                <w:spacing w:val="7"/>
-              </w:rPr>
-              <w:t>度数据</w:t>
-            </w:r>
-            <w:proofErr w:type="gramEnd"/>
-            <w:r>
-              <w:rPr>
-                <w:rFonts w:hint="eastAsia"/>
-                <w:spacing w:val="7"/>
-              </w:rPr>
-              <w:t>集管理、权限控制及自动化运维，为智慧幕墙的仿真分析与实验研究提供核心数据支撑。</w:t>
+              <w:t>本项目为同济大学智慧幕墙科研团队提供高效、安全的数据存储、处理和分析服务，推动土木工程科学与计算机科学的深度融合与创新应用。平台支持多维度数据集管理、权限控制及自动化运维，为智慧幕墙的仿真分析与实验研究提供核心数据支撑。</w:t>
             </w:r>
           </w:p>
           <w:p>
@@ -2356,27 +2249,7 @@
                 <w:bCs/>
                 <w:spacing w:val="7"/>
               </w:rPr>
-              <w:t>技术</w:t>
-            </w:r>
-            <w:proofErr w:type="gramStart"/>
-            <w:r>
-              <w:rPr>
-                <w:rFonts w:ascii="楷体" w:eastAsia="楷体" w:hAnsi="楷体" w:hint="eastAsia"/>
-                <w:b/>
-                <w:bCs/>
-                <w:spacing w:val="7"/>
-              </w:rPr>
-              <w:t>栈</w:t>
-            </w:r>
-            <w:proofErr w:type="gramEnd"/>
-            <w:r>
-              <w:rPr>
-                <w:rFonts w:ascii="楷体" w:eastAsia="楷体" w:hAnsi="楷体" w:hint="eastAsia"/>
-                <w:b/>
-                <w:bCs/>
-                <w:spacing w:val="7"/>
-              </w:rPr>
-              <w:t>：</w:t>
+              <w:t>技术栈：</w:t>
             </w:r>
             <w:r>
               <w:rPr>
@@ -2398,14 +2271,12 @@
               </w:rPr>
               <w:t xml:space="preserve"> </w:t>
             </w:r>
-            <w:proofErr w:type="spellStart"/>
             <w:r>
               <w:rPr>
                 <w:spacing w:val="7"/>
               </w:rPr>
               <w:t>MyBatis</w:t>
             </w:r>
-            <w:proofErr w:type="spellEnd"/>
             <w:r>
               <w:rPr>
                 <w:rFonts w:hint="eastAsia"/>
@@ -2496,21 +2367,7 @@
               <w:rPr>
                 <w:spacing w:val="7"/>
               </w:rPr>
-              <w:t>数据集管理平台全</w:t>
-            </w:r>
-            <w:proofErr w:type="gramStart"/>
-            <w:r>
-              <w:rPr>
-                <w:spacing w:val="7"/>
-              </w:rPr>
-              <w:t>栈</w:t>
-            </w:r>
-            <w:proofErr w:type="gramEnd"/>
-            <w:r>
-              <w:rPr>
-                <w:spacing w:val="7"/>
-              </w:rPr>
-              <w:t>开发，为</w:t>
+              <w:t>数据集管理平台全栈开发，为</w:t>
             </w:r>
             <w:r>
               <w:rPr>
@@ -2796,14 +2653,12 @@
               </w:rPr>
               <w:t>解决</w:t>
             </w:r>
-            <w:proofErr w:type="gramStart"/>
             <w:r>
               <w:rPr>
                 <w:spacing w:val="7"/>
               </w:rPr>
               <w:t>矩池云</w:t>
             </w:r>
-            <w:proofErr w:type="gramEnd"/>
             <w:r>
               <w:rPr>
                 <w:rFonts w:hint="eastAsia"/>
@@ -2824,19 +2679,11 @@
               </w:rPr>
               <w:t xml:space="preserve"> </w:t>
             </w:r>
-            <w:proofErr w:type="gramStart"/>
-            <w:r>
-              <w:rPr>
-                <w:spacing w:val="7"/>
-              </w:rPr>
-              <w:t>算力平台</w:t>
-            </w:r>
-            <w:proofErr w:type="gramEnd"/>
-            <w:r>
-              <w:rPr>
-                <w:spacing w:val="7"/>
-              </w:rPr>
-              <w:t>的跨域问题</w:t>
+            <w:r>
+              <w:rPr>
+                <w:spacing w:val="7"/>
+              </w:rPr>
+              <w:t>算力平台的跨域问题</w:t>
             </w:r>
             <w:r>
               <w:rPr>
@@ -3004,23 +2851,13 @@
                 <w:spacing w:val="7"/>
               </w:rPr>
             </w:pPr>
-            <w:proofErr w:type="spellStart"/>
             <w:r>
               <w:rPr>
                 <w:b/>
                 <w:bCs/>
                 <w:spacing w:val="7"/>
               </w:rPr>
-              <w:t>Atlas.Y</w:t>
-            </w:r>
-            <w:proofErr w:type="spellEnd"/>
-            <w:r>
-              <w:rPr>
-                <w:b/>
-                <w:bCs/>
-                <w:spacing w:val="7"/>
-              </w:rPr>
-              <w:t>：用于优化酵母菌亚细胞定位的分子标签设计软件</w:t>
+              <w:t>Atlas.Y：用于优化酵母菌亚细胞定位的分子标签设计软件</w:t>
             </w:r>
           </w:p>
         </w:tc>
@@ -3121,7 +2958,6 @@
               </w:rPr>
               <w:t xml:space="preserve">本软件为 </w:t>
             </w:r>
-            <w:proofErr w:type="spellStart"/>
             <w:r>
               <w:rPr>
                 <w:rFonts w:hint="eastAsia"/>
@@ -3133,14 +2969,7 @@
               <w:rPr>
                 <w:spacing w:val="7"/>
               </w:rPr>
-              <w:t>GEM</w:t>
-            </w:r>
-            <w:proofErr w:type="spellEnd"/>
-            <w:r>
-              <w:rPr>
-                <w:spacing w:val="7"/>
-              </w:rPr>
-              <w:t xml:space="preserve"> </w:t>
+              <w:t xml:space="preserve">GEM </w:t>
             </w:r>
             <w:r>
               <w:rPr>
@@ -3287,27 +3116,7 @@
                 <w:bCs/>
                 <w:spacing w:val="7"/>
               </w:rPr>
-              <w:t>技术</w:t>
-            </w:r>
-            <w:proofErr w:type="gramStart"/>
-            <w:r>
-              <w:rPr>
-                <w:rFonts w:ascii="楷体" w:eastAsia="楷体" w:hAnsi="楷体" w:hint="eastAsia"/>
-                <w:b/>
-                <w:bCs/>
-                <w:spacing w:val="7"/>
-              </w:rPr>
-              <w:t>栈</w:t>
-            </w:r>
-            <w:proofErr w:type="gramEnd"/>
-            <w:r>
-              <w:rPr>
-                <w:rFonts w:ascii="楷体" w:eastAsia="楷体" w:hAnsi="楷体" w:hint="eastAsia"/>
-                <w:b/>
-                <w:bCs/>
-                <w:spacing w:val="7"/>
-              </w:rPr>
-              <w:t>：</w:t>
+              <w:t>技术栈：</w:t>
             </w:r>
             <w:r>
               <w:rPr>
@@ -3329,14 +3138,12 @@
               </w:rPr>
               <w:t xml:space="preserve"> </w:t>
             </w:r>
-            <w:proofErr w:type="spellStart"/>
             <w:r>
               <w:rPr>
                 <w:spacing w:val="7"/>
               </w:rPr>
               <w:t>MyBatis</w:t>
             </w:r>
-            <w:proofErr w:type="spellEnd"/>
             <w:r>
               <w:rPr>
                 <w:rFonts w:hint="eastAsia"/>
@@ -3377,17 +3184,8 @@
                 <w:rFonts w:hint="eastAsia"/>
                 <w:spacing w:val="7"/>
               </w:rPr>
-              <w:t xml:space="preserve">, </w:t>
-            </w:r>
-            <w:proofErr w:type="spellStart"/>
-            <w:r>
-              <w:rPr>
-                <w:rFonts w:hint="eastAsia"/>
-                <w:spacing w:val="7"/>
-              </w:rPr>
-              <w:t>Vuetify</w:t>
-            </w:r>
-            <w:proofErr w:type="spellEnd"/>
+              <w:t>, Vuetify</w:t>
+            </w:r>
             <w:r>
               <w:rPr>
                 <w:rFonts w:hint="eastAsia"/>
@@ -3491,23 +3289,7 @@
                 <w:rFonts w:hint="eastAsia"/>
                 <w:spacing w:val="7"/>
               </w:rPr>
-              <w:t>全</w:t>
-            </w:r>
-            <w:proofErr w:type="gramStart"/>
-            <w:r>
-              <w:rPr>
-                <w:rFonts w:hint="eastAsia"/>
-                <w:spacing w:val="7"/>
-              </w:rPr>
-              <w:t>栈</w:t>
-            </w:r>
-            <w:proofErr w:type="gramEnd"/>
-            <w:r>
-              <w:rPr>
-                <w:rFonts w:hint="eastAsia"/>
-                <w:spacing w:val="7"/>
-              </w:rPr>
-              <w:t>开发，构建支持分子标签设计与优化的系统，确保高效的数据处理与模型集成</w:t>
+              <w:t>全栈开发，构建支持分子标签设计与优化的系统，确保高效的数据处理与模型集成</w:t>
             </w:r>
             <w:r>
               <w:rPr>
@@ -3658,7 +3440,6 @@
               </w:rPr>
               <w:t>，</w:t>
             </w:r>
-            <w:proofErr w:type="gramStart"/>
             <w:r>
               <w:rPr>
                 <w:spacing w:val="7"/>
@@ -3670,15 +3451,7 @@
                 <w:rFonts w:hint="eastAsia"/>
                 <w:spacing w:val="7"/>
               </w:rPr>
-              <w:t>图</w:t>
-            </w:r>
-            <w:proofErr w:type="gramEnd"/>
-            <w:r>
-              <w:rPr>
-                <w:rFonts w:hint="eastAsia"/>
-                <w:spacing w:val="7"/>
-              </w:rPr>
-              <w:t>神经网络</w:t>
+              <w:t>图神经网络</w:t>
             </w:r>
             <w:r>
               <w:rPr>
@@ -3759,39 +3532,14 @@
                 <w:rFonts w:hint="eastAsia"/>
                 <w:spacing w:val="7"/>
               </w:rPr>
-              <w:t xml:space="preserve">解决 </w:t>
-            </w:r>
-            <w:proofErr w:type="spellStart"/>
-            <w:r>
-              <w:rPr>
-                <w:rFonts w:hint="eastAsia"/>
-                <w:spacing w:val="7"/>
-              </w:rPr>
-              <w:t>AutoDL</w:t>
-            </w:r>
-            <w:proofErr w:type="spellEnd"/>
-            <w:r>
-              <w:rPr>
-                <w:rFonts w:hint="eastAsia"/>
-                <w:spacing w:val="7"/>
-              </w:rPr>
-              <w:t xml:space="preserve"> </w:t>
-            </w:r>
-            <w:proofErr w:type="gramStart"/>
-            <w:r>
-              <w:rPr>
-                <w:rFonts w:hint="eastAsia"/>
-                <w:spacing w:val="7"/>
-              </w:rPr>
-              <w:t>算力平台</w:t>
-            </w:r>
-            <w:proofErr w:type="gramEnd"/>
-            <w:r>
-              <w:rPr>
-                <w:rFonts w:hint="eastAsia"/>
-                <w:spacing w:val="7"/>
-              </w:rPr>
-              <w:t>端口限制，保障</w:t>
+              <w:t xml:space="preserve">解决 AutoDL </w:t>
+            </w:r>
+            <w:r>
+              <w:rPr>
+                <w:rFonts w:hint="eastAsia"/>
+                <w:spacing w:val="7"/>
+              </w:rPr>
+              <w:t>算力平台端口限制，保障</w:t>
             </w:r>
             <w:r>
               <w:rPr>
@@ -3885,19 +3633,11 @@
               </w:rPr>
               <w:t xml:space="preserve"> </w:t>
             </w:r>
-            <w:proofErr w:type="spellStart"/>
-            <w:r>
-              <w:rPr>
-                <w:spacing w:val="7"/>
-              </w:rPr>
-              <w:t>iGEM</w:t>
-            </w:r>
-            <w:proofErr w:type="spellEnd"/>
-            <w:r>
-              <w:rPr>
-                <w:spacing w:val="7"/>
-              </w:rPr>
-              <w:t xml:space="preserve"> </w:t>
+            <w:r>
+              <w:rPr>
+                <w:spacing w:val="7"/>
+              </w:rPr>
+              <w:t xml:space="preserve">iGEM </w:t>
             </w:r>
             <w:r>
               <w:rPr>
@@ -4489,21 +4229,7 @@
               <w:rPr>
                 <w:spacing w:val="7"/>
               </w:rPr>
-              <w:t xml:space="preserve">International Genetically Engineered Machine Competition, </w:t>
-            </w:r>
-            <w:proofErr w:type="spellStart"/>
-            <w:r>
-              <w:rPr>
-                <w:spacing w:val="7"/>
-              </w:rPr>
-              <w:t>iGEM</w:t>
-            </w:r>
-            <w:proofErr w:type="spellEnd"/>
-            <w:r>
-              <w:rPr>
-                <w:spacing w:val="7"/>
-              </w:rPr>
-              <w:t xml:space="preserve">) </w:t>
+              <w:t xml:space="preserve">International Genetically Engineered Machine Competition, iGEM) </w:t>
             </w:r>
             <w:r>
               <w:rPr>
@@ -5333,16 +5059,8 @@
               <w:rPr>
                 <w:spacing w:val="7"/>
               </w:rPr>
-              <w:t xml:space="preserve"> </w:t>
-            </w:r>
-            <w:proofErr w:type="spellStart"/>
-            <w:r>
-              <w:rPr>
-                <w:spacing w:val="7"/>
-              </w:rPr>
-              <w:t>MyBatis</w:t>
-            </w:r>
-            <w:proofErr w:type="spellEnd"/>
+              <w:t xml:space="preserve"> MyBatis</w:t>
+            </w:r>
             <w:r>
               <w:rPr>
                 <w:spacing w:val="7"/>
@@ -5525,17 +5243,8 @@
                 <w:rFonts w:hint="eastAsia"/>
                 <w:spacing w:val="7"/>
               </w:rPr>
-              <w:t>全</w:t>
-            </w:r>
-            <w:proofErr w:type="gramStart"/>
-            <w:r>
-              <w:rPr>
-                <w:rFonts w:hint="eastAsia"/>
-                <w:spacing w:val="7"/>
-              </w:rPr>
-              <w:t>栈</w:t>
-            </w:r>
-            <w:proofErr w:type="gramEnd"/>
+              <w:t>全栈</w:t>
+            </w:r>
             <w:r>
               <w:rPr>
                 <w:spacing w:val="7"/>
@@ -7117,6 +6826,10 @@
 </file>
 
 <file path=customXml/item1.xml><?xml version="1.0" encoding="utf-8"?>
+<b:Sources xmlns:b="http://schemas.openxmlformats.org/officeDocument/2006/bibliography" xmlns="http://schemas.openxmlformats.org/officeDocument/2006/bibliography" SelectedStyle="\APASixthEditionOfficeOnline.xsl" StyleName="APA" Version="6"/>
+</file>
+
+<file path=customXml/item2.xml><?xml version="1.0" encoding="utf-8"?>
 <s:customData xmlns="http://www.wps.cn/officeDocument/2013/wpsCustomData" xmlns:s="http://www.wps.cn/officeDocument/2013/wpsCustomData">
   <customSectProps>
     <customSectPr/>
@@ -7127,22 +6840,18 @@
 </s:customData>
 </file>
 
-<file path=customXml/item2.xml><?xml version="1.0" encoding="utf-8"?>
-<b:Sources xmlns:b="http://schemas.openxmlformats.org/officeDocument/2006/bibliography" xmlns="http://schemas.openxmlformats.org/officeDocument/2006/bibliography" SelectedStyle="\APASixthEditionOfficeOnline.xsl" StyleName="APA" Version="6"/>
+<file path=customXml/itemProps1.xml><?xml version="1.0" encoding="utf-8"?>
+<ds:datastoreItem xmlns:ds="http://schemas.openxmlformats.org/officeDocument/2006/customXml" ds:itemID="{4AAD6E1D-38BB-4C7A-891E-230DB6E62622}">
+  <ds:schemaRefs>
+    <ds:schemaRef ds:uri="http://schemas.openxmlformats.org/officeDocument/2006/bibliography"/>
+  </ds:schemaRefs>
+</ds:datastoreItem>
 </file>
 
-<file path=customXml/itemProps1.xml><?xml version="1.0" encoding="utf-8"?>
+<file path=customXml/itemProps2.xml><?xml version="1.0" encoding="utf-8"?>
 <ds:datastoreItem xmlns:ds="http://schemas.openxmlformats.org/officeDocument/2006/customXml" ds:itemID="{B1977F7D-205B-4081-913C-38D41E755F92}">
   <ds:schemaRefs>
     <ds:schemaRef ds:uri="http://www.wps.cn/officeDocument/2013/wpsCustomData"/>
   </ds:schemaRefs>
 </ds:datastoreItem>
-</file>
-
-<file path=customXml/itemProps2.xml><?xml version="1.0" encoding="utf-8"?>
-<ds:datastoreItem xmlns:ds="http://schemas.openxmlformats.org/officeDocument/2006/customXml" ds:itemID="{4AAD6E1D-38BB-4C7A-891E-230DB6E62622}">
-  <ds:schemaRefs>
-    <ds:schemaRef ds:uri="http://schemas.openxmlformats.org/officeDocument/2006/bibliography"/>
-  </ds:schemaRefs>
-</ds:datastoreItem>
 </file>